--- a/openm4s_design_document_mcs_v1.1.docx
+++ b/openm4s_design_document_mcs_v1.1.docx
@@ -20,7 +20,7 @@
           <w:r>
             <w:rPr>
               <w:noProof/>
-              <w:lang w:val="en-US" w:eastAsia="en-US"/>
+              <w:lang w:eastAsia="en-GB"/>
             </w:rPr>
             <mc:AlternateContent>
               <mc:Choice Requires="wps">
@@ -277,7 +277,7 @@
           <w:r>
             <w:rPr>
               <w:noProof/>
-              <w:lang w:val="en-US" w:eastAsia="en-US"/>
+              <w:lang w:eastAsia="en-GB"/>
             </w:rPr>
             <w:drawing>
               <wp:anchor distT="0" distB="0" distL="114300" distR="114300" simplePos="0" relativeHeight="251663360" behindDoc="0" locked="0" layoutInCell="1" allowOverlap="1">
@@ -346,7 +346,7 @@
           <w:r>
             <w:rPr>
               <w:noProof/>
-              <w:lang w:val="en-US" w:eastAsia="en-US"/>
+              <w:lang w:eastAsia="en-GB"/>
             </w:rPr>
             <mc:AlternateContent>
               <mc:Choice Requires="wpg">
@@ -719,7 +719,7 @@
           <w:r>
             <w:rPr>
               <w:noProof/>
-              <w:lang w:val="en-US" w:eastAsia="en-US"/>
+              <w:lang w:eastAsia="en-GB"/>
             </w:rPr>
             <mc:AlternateContent>
               <mc:Choice Requires="wps">
@@ -966,7 +966,7 @@
               <w:color w:val="auto"/>
               <w:sz w:val="22"/>
               <w:szCs w:val="22"/>
-              <w:lang w:val="en-US" w:eastAsia="en-US"/>
+              <w:lang w:eastAsia="en-GB"/>
             </w:rPr>
           </w:pPr>
           <w:r>
@@ -978,7 +978,7 @@
           <w:r>
             <w:fldChar w:fldCharType="separate"/>
           </w:r>
-          <w:hyperlink w:anchor="_Toc390164232" w:history="1">
+          <w:hyperlink w:anchor="_Toc391028748" w:history="1">
             <w:r>
               <w:rPr>
                 <w:rStyle w:val="Hyperlink"/>
@@ -1005,7 +1005,7 @@
                 <w:noProof/>
                 <w:webHidden/>
               </w:rPr>
-              <w:instrText xml:space="preserve"> PAGEREF _Toc390164232 \h </w:instrText>
+              <w:instrText xml:space="preserve"> PAGEREF _Toc391028748 \h </w:instrText>
             </w:r>
             <w:r>
               <w:rPr>
@@ -1046,10 +1046,10 @@
               <w:color w:val="auto"/>
               <w:sz w:val="22"/>
               <w:szCs w:val="22"/>
-              <w:lang w:val="en-US" w:eastAsia="en-US"/>
+              <w:lang w:eastAsia="en-GB"/>
             </w:rPr>
           </w:pPr>
-          <w:hyperlink w:anchor="_Toc390164233" w:history="1">
+          <w:hyperlink w:anchor="_Toc391028749" w:history="1">
             <w:r>
               <w:rPr>
                 <w:rStyle w:val="Hyperlink"/>
@@ -1076,7 +1076,7 @@
                 <w:noProof/>
                 <w:webHidden/>
               </w:rPr>
-              <w:instrText xml:space="preserve"> PAGEREF _Toc390164233 \h </w:instrText>
+              <w:instrText xml:space="preserve"> PAGEREF _Toc391028749 \h </w:instrText>
             </w:r>
             <w:r>
               <w:rPr>
@@ -1113,10 +1113,10 @@
             <w:rPr>
               <w:noProof/>
               <w:color w:val="auto"/>
-              <w:lang w:val="en-US" w:eastAsia="en-US"/>
+              <w:lang w:eastAsia="en-GB"/>
             </w:rPr>
           </w:pPr>
-          <w:hyperlink w:anchor="_Toc390164234" w:history="1">
+          <w:hyperlink w:anchor="_Toc391028750" w:history="1">
             <w:r>
               <w:rPr>
                 <w:rStyle w:val="Hyperlink"/>
@@ -1128,7 +1128,7 @@
               <w:rPr>
                 <w:noProof/>
                 <w:color w:val="auto"/>
-                <w:lang w:val="en-US" w:eastAsia="en-US"/>
+                <w:lang w:eastAsia="en-GB"/>
               </w:rPr>
               <w:tab/>
             </w:r>
@@ -1158,7 +1158,7 @@
                 <w:noProof/>
                 <w:webHidden/>
               </w:rPr>
-              <w:instrText xml:space="preserve"> PAGEREF _Toc390164234 \h </w:instrText>
+              <w:instrText xml:space="preserve"> PAGEREF _Toc391028750 \h </w:instrText>
             </w:r>
             <w:r>
               <w:rPr>
@@ -1195,10 +1195,10 @@
             <w:rPr>
               <w:noProof/>
               <w:color w:val="auto"/>
-              <w:lang w:val="en-US" w:eastAsia="en-US"/>
+              <w:lang w:eastAsia="en-GB"/>
             </w:rPr>
           </w:pPr>
-          <w:hyperlink w:anchor="_Toc390164235" w:history="1">
+          <w:hyperlink w:anchor="_Toc391028751" w:history="1">
             <w:r>
               <w:rPr>
                 <w:rStyle w:val="Hyperlink"/>
@@ -1210,7 +1210,7 @@
               <w:rPr>
                 <w:noProof/>
                 <w:color w:val="auto"/>
-                <w:lang w:val="en-US" w:eastAsia="en-US"/>
+                <w:lang w:eastAsia="en-GB"/>
               </w:rPr>
               <w:tab/>
             </w:r>
@@ -1240,7 +1240,7 @@
                 <w:noProof/>
                 <w:webHidden/>
               </w:rPr>
-              <w:instrText xml:space="preserve"> PAGEREF _Toc390164235 \h </w:instrText>
+              <w:instrText xml:space="preserve"> PAGEREF _Toc391028751 \h </w:instrText>
             </w:r>
             <w:r>
               <w:rPr>
@@ -1277,10 +1277,10 @@
             <w:rPr>
               <w:noProof/>
               <w:color w:val="auto"/>
-              <w:lang w:val="en-US" w:eastAsia="en-US"/>
+              <w:lang w:eastAsia="en-GB"/>
             </w:rPr>
           </w:pPr>
-          <w:hyperlink w:anchor="_Toc390164236" w:history="1">
+          <w:hyperlink w:anchor="_Toc391028752" w:history="1">
             <w:r>
               <w:rPr>
                 <w:rStyle w:val="Hyperlink"/>
@@ -1292,7 +1292,7 @@
               <w:rPr>
                 <w:noProof/>
                 <w:color w:val="auto"/>
-                <w:lang w:val="en-US" w:eastAsia="en-US"/>
+                <w:lang w:eastAsia="en-GB"/>
               </w:rPr>
               <w:tab/>
             </w:r>
@@ -1322,7 +1322,7 @@
                 <w:noProof/>
                 <w:webHidden/>
               </w:rPr>
-              <w:instrText xml:space="preserve"> PAGEREF _Toc390164236 \h </w:instrText>
+              <w:instrText xml:space="preserve"> PAGEREF _Toc391028752 \h </w:instrText>
             </w:r>
             <w:r>
               <w:rPr>
@@ -1359,10 +1359,10 @@
             <w:rPr>
               <w:noProof/>
               <w:color w:val="auto"/>
-              <w:lang w:val="en-US" w:eastAsia="en-US"/>
+              <w:lang w:eastAsia="en-GB"/>
             </w:rPr>
           </w:pPr>
-          <w:hyperlink w:anchor="_Toc390164237" w:history="1">
+          <w:hyperlink w:anchor="_Toc391028753" w:history="1">
             <w:r>
               <w:rPr>
                 <w:rStyle w:val="Hyperlink"/>
@@ -1374,7 +1374,7 @@
               <w:rPr>
                 <w:noProof/>
                 <w:color w:val="auto"/>
-                <w:lang w:val="en-US" w:eastAsia="en-US"/>
+                <w:lang w:eastAsia="en-GB"/>
               </w:rPr>
               <w:tab/>
             </w:r>
@@ -1404,7 +1404,7 @@
                 <w:noProof/>
                 <w:webHidden/>
               </w:rPr>
-              <w:instrText xml:space="preserve"> PAGEREF _Toc390164237 \h </w:instrText>
+              <w:instrText xml:space="preserve"> PAGEREF _Toc391028753 \h </w:instrText>
             </w:r>
             <w:r>
               <w:rPr>
@@ -1441,10 +1441,10 @@
             <w:rPr>
               <w:noProof/>
               <w:color w:val="auto"/>
-              <w:lang w:val="en-US" w:eastAsia="en-US"/>
+              <w:lang w:eastAsia="en-GB"/>
             </w:rPr>
           </w:pPr>
-          <w:hyperlink w:anchor="_Toc390164238" w:history="1">
+          <w:hyperlink w:anchor="_Toc391028754" w:history="1">
             <w:r>
               <w:rPr>
                 <w:rStyle w:val="Hyperlink"/>
@@ -1456,7 +1456,7 @@
               <w:rPr>
                 <w:noProof/>
                 <w:color w:val="auto"/>
-                <w:lang w:val="en-US" w:eastAsia="en-US"/>
+                <w:lang w:eastAsia="en-GB"/>
               </w:rPr>
               <w:tab/>
             </w:r>
@@ -1486,7 +1486,7 @@
                 <w:noProof/>
                 <w:webHidden/>
               </w:rPr>
-              <w:instrText xml:space="preserve"> PAGEREF _Toc390164238 \h </w:instrText>
+              <w:instrText xml:space="preserve"> PAGEREF _Toc391028754 \h </w:instrText>
             </w:r>
             <w:r>
               <w:rPr>
@@ -1523,10 +1523,10 @@
             <w:rPr>
               <w:noProof/>
               <w:color w:val="auto"/>
-              <w:lang w:val="en-US" w:eastAsia="en-US"/>
+              <w:lang w:eastAsia="en-GB"/>
             </w:rPr>
           </w:pPr>
-          <w:hyperlink w:anchor="_Toc390164239" w:history="1">
+          <w:hyperlink w:anchor="_Toc391028755" w:history="1">
             <w:r>
               <w:rPr>
                 <w:rStyle w:val="Hyperlink"/>
@@ -1538,7 +1538,7 @@
               <w:rPr>
                 <w:noProof/>
                 <w:color w:val="auto"/>
-                <w:lang w:val="en-US" w:eastAsia="en-US"/>
+                <w:lang w:eastAsia="en-GB"/>
               </w:rPr>
               <w:tab/>
             </w:r>
@@ -1568,7 +1568,7 @@
                 <w:noProof/>
                 <w:webHidden/>
               </w:rPr>
-              <w:instrText xml:space="preserve"> PAGEREF _Toc390164239 \h </w:instrText>
+              <w:instrText xml:space="preserve"> PAGEREF _Toc391028755 \h </w:instrText>
             </w:r>
             <w:r>
               <w:rPr>
@@ -1605,10 +1605,10 @@
             <w:rPr>
               <w:noProof/>
               <w:color w:val="auto"/>
-              <w:lang w:val="en-US" w:eastAsia="en-US"/>
+              <w:lang w:eastAsia="en-GB"/>
             </w:rPr>
           </w:pPr>
-          <w:hyperlink w:anchor="_Toc390164240" w:history="1">
+          <w:hyperlink w:anchor="_Toc391028756" w:history="1">
             <w:r>
               <w:rPr>
                 <w:rStyle w:val="Hyperlink"/>
@@ -1620,7 +1620,7 @@
               <w:rPr>
                 <w:noProof/>
                 <w:color w:val="auto"/>
-                <w:lang w:val="en-US" w:eastAsia="en-US"/>
+                <w:lang w:eastAsia="en-GB"/>
               </w:rPr>
               <w:tab/>
             </w:r>
@@ -1650,7 +1650,7 @@
                 <w:noProof/>
                 <w:webHidden/>
               </w:rPr>
-              <w:instrText xml:space="preserve"> PAGEREF _Toc390164240 \h </w:instrText>
+              <w:instrText xml:space="preserve"> PAGEREF _Toc391028756 \h </w:instrText>
             </w:r>
             <w:r>
               <w:rPr>
@@ -1687,10 +1687,10 @@
             <w:rPr>
               <w:noProof/>
               <w:color w:val="auto"/>
-              <w:lang w:val="en-US" w:eastAsia="en-US"/>
+              <w:lang w:eastAsia="en-GB"/>
             </w:rPr>
           </w:pPr>
-          <w:hyperlink w:anchor="_Toc390164241" w:history="1">
+          <w:hyperlink w:anchor="_Toc391028757" w:history="1">
             <w:r>
               <w:rPr>
                 <w:rStyle w:val="Hyperlink"/>
@@ -1702,7 +1702,7 @@
               <w:rPr>
                 <w:noProof/>
                 <w:color w:val="auto"/>
-                <w:lang w:val="en-US" w:eastAsia="en-US"/>
+                <w:lang w:eastAsia="en-GB"/>
               </w:rPr>
               <w:tab/>
             </w:r>
@@ -1732,7 +1732,7 @@
                 <w:noProof/>
                 <w:webHidden/>
               </w:rPr>
-              <w:instrText xml:space="preserve"> PAGEREF _Toc390164241 \h </w:instrText>
+              <w:instrText xml:space="preserve"> PAGEREF _Toc391028757 \h </w:instrText>
             </w:r>
             <w:r>
               <w:rPr>
@@ -1773,10 +1773,10 @@
               <w:color w:val="auto"/>
               <w:sz w:val="22"/>
               <w:szCs w:val="22"/>
-              <w:lang w:val="en-US" w:eastAsia="en-US"/>
+              <w:lang w:eastAsia="en-GB"/>
             </w:rPr>
           </w:pPr>
-          <w:hyperlink w:anchor="_Toc390164242" w:history="1">
+          <w:hyperlink w:anchor="_Toc391028758" w:history="1">
             <w:r>
               <w:rPr>
                 <w:rStyle w:val="Hyperlink"/>
@@ -1803,7 +1803,7 @@
                 <w:noProof/>
                 <w:webHidden/>
               </w:rPr>
-              <w:instrText xml:space="preserve"> PAGEREF _Toc390164242 \h </w:instrText>
+              <w:instrText xml:space="preserve"> PAGEREF _Toc391028758 \h </w:instrText>
             </w:r>
             <w:r>
               <w:rPr>
@@ -1840,10 +1840,10 @@
             <w:rPr>
               <w:noProof/>
               <w:color w:val="auto"/>
-              <w:lang w:val="en-US" w:eastAsia="en-US"/>
+              <w:lang w:eastAsia="en-GB"/>
             </w:rPr>
           </w:pPr>
-          <w:hyperlink w:anchor="_Toc390164245" w:history="1">
+          <w:hyperlink w:anchor="_Toc391028761" w:history="1">
             <w:r>
               <w:rPr>
                 <w:rStyle w:val="Hyperlink"/>
@@ -1855,7 +1855,7 @@
               <w:rPr>
                 <w:noProof/>
                 <w:color w:val="auto"/>
-                <w:lang w:val="en-US" w:eastAsia="en-US"/>
+                <w:lang w:eastAsia="en-GB"/>
               </w:rPr>
               <w:tab/>
             </w:r>
@@ -1885,7 +1885,7 @@
                 <w:noProof/>
                 <w:webHidden/>
               </w:rPr>
-              <w:instrText xml:space="preserve"> PAGEREF _Toc390164245 \h </w:instrText>
+              <w:instrText xml:space="preserve"> PAGEREF _Toc391028761 \h </w:instrText>
             </w:r>
             <w:r>
               <w:rPr>
@@ -1922,10 +1922,10 @@
             <w:rPr>
               <w:noProof/>
               <w:color w:val="auto"/>
-              <w:lang w:val="en-US" w:eastAsia="en-US"/>
+              <w:lang w:eastAsia="en-GB"/>
             </w:rPr>
           </w:pPr>
-          <w:hyperlink w:anchor="_Toc390164246" w:history="1">
+          <w:hyperlink w:anchor="_Toc391028762" w:history="1">
             <w:r>
               <w:rPr>
                 <w:rStyle w:val="Hyperlink"/>
@@ -1937,7 +1937,7 @@
               <w:rPr>
                 <w:noProof/>
                 <w:color w:val="auto"/>
-                <w:lang w:val="en-US" w:eastAsia="en-US"/>
+                <w:lang w:eastAsia="en-GB"/>
               </w:rPr>
               <w:tab/>
             </w:r>
@@ -1967,7 +1967,7 @@
                 <w:noProof/>
                 <w:webHidden/>
               </w:rPr>
-              <w:instrText xml:space="preserve"> PAGEREF _Toc390164246 \h </w:instrText>
+              <w:instrText xml:space="preserve"> PAGEREF _Toc391028762 \h </w:instrText>
             </w:r>
             <w:r>
               <w:rPr>
@@ -2004,10 +2004,10 @@
             <w:rPr>
               <w:noProof/>
               <w:color w:val="auto"/>
-              <w:lang w:val="en-US" w:eastAsia="en-US"/>
+              <w:lang w:eastAsia="en-GB"/>
             </w:rPr>
           </w:pPr>
-          <w:hyperlink w:anchor="_Toc390164247" w:history="1">
+          <w:hyperlink w:anchor="_Toc391028763" w:history="1">
             <w:r>
               <w:rPr>
                 <w:rStyle w:val="Hyperlink"/>
@@ -2019,7 +2019,7 @@
               <w:rPr>
                 <w:noProof/>
                 <w:color w:val="auto"/>
-                <w:lang w:val="en-US" w:eastAsia="en-US"/>
+                <w:lang w:eastAsia="en-GB"/>
               </w:rPr>
               <w:tab/>
             </w:r>
@@ -2049,7 +2049,7 @@
                 <w:noProof/>
                 <w:webHidden/>
               </w:rPr>
-              <w:instrText xml:space="preserve"> PAGEREF _Toc390164247 \h </w:instrText>
+              <w:instrText xml:space="preserve"> PAGEREF _Toc391028763 \h </w:instrText>
             </w:r>
             <w:r>
               <w:rPr>
@@ -2086,10 +2086,10 @@
             <w:rPr>
               <w:noProof/>
               <w:color w:val="auto"/>
-              <w:lang w:val="en-US" w:eastAsia="en-US"/>
+              <w:lang w:eastAsia="en-GB"/>
             </w:rPr>
           </w:pPr>
-          <w:hyperlink w:anchor="_Toc390164248" w:history="1">
+          <w:hyperlink w:anchor="_Toc391028764" w:history="1">
             <w:r>
               <w:rPr>
                 <w:rStyle w:val="Hyperlink"/>
@@ -2101,7 +2101,7 @@
               <w:rPr>
                 <w:noProof/>
                 <w:color w:val="auto"/>
-                <w:lang w:val="en-US" w:eastAsia="en-US"/>
+                <w:lang w:eastAsia="en-GB"/>
               </w:rPr>
               <w:tab/>
             </w:r>
@@ -2131,7 +2131,7 @@
                 <w:noProof/>
                 <w:webHidden/>
               </w:rPr>
-              <w:instrText xml:space="preserve"> PAGEREF _Toc390164248 \h </w:instrText>
+              <w:instrText xml:space="preserve"> PAGEREF _Toc391028764 \h </w:instrText>
             </w:r>
             <w:r>
               <w:rPr>
@@ -2172,10 +2172,10 @@
               <w:color w:val="auto"/>
               <w:sz w:val="22"/>
               <w:szCs w:val="22"/>
-              <w:lang w:val="en-US" w:eastAsia="en-US"/>
+              <w:lang w:eastAsia="en-GB"/>
             </w:rPr>
           </w:pPr>
-          <w:hyperlink w:anchor="_Toc390164249" w:history="1">
+          <w:hyperlink w:anchor="_Toc391028765" w:history="1">
             <w:r>
               <w:rPr>
                 <w:rStyle w:val="Hyperlink"/>
@@ -2202,7 +2202,7 @@
                 <w:noProof/>
                 <w:webHidden/>
               </w:rPr>
-              <w:instrText xml:space="preserve"> PAGEREF _Toc390164249 \h </w:instrText>
+              <w:instrText xml:space="preserve"> PAGEREF _Toc391028765 \h </w:instrText>
             </w:r>
             <w:r>
               <w:rPr>
@@ -2239,10 +2239,10 @@
             <w:rPr>
               <w:noProof/>
               <w:color w:val="auto"/>
-              <w:lang w:val="en-US" w:eastAsia="en-US"/>
+              <w:lang w:eastAsia="en-GB"/>
             </w:rPr>
           </w:pPr>
-          <w:hyperlink w:anchor="_Toc390164251" w:history="1">
+          <w:hyperlink w:anchor="_Toc391028767" w:history="1">
             <w:r>
               <w:rPr>
                 <w:rStyle w:val="Hyperlink"/>
@@ -2254,7 +2254,7 @@
               <w:rPr>
                 <w:noProof/>
                 <w:color w:val="auto"/>
-                <w:lang w:val="en-US" w:eastAsia="en-US"/>
+                <w:lang w:eastAsia="en-GB"/>
               </w:rPr>
               <w:tab/>
             </w:r>
@@ -2284,7 +2284,7 @@
                 <w:noProof/>
                 <w:webHidden/>
               </w:rPr>
-              <w:instrText xml:space="preserve"> PAGEREF _Toc390164251 \h </w:instrText>
+              <w:instrText xml:space="preserve"> PAGEREF _Toc391028767 \h </w:instrText>
             </w:r>
             <w:r>
               <w:rPr>
@@ -2321,10 +2321,10 @@
             <w:rPr>
               <w:noProof/>
               <w:color w:val="auto"/>
-              <w:lang w:val="en-US" w:eastAsia="en-US"/>
+              <w:lang w:eastAsia="en-GB"/>
             </w:rPr>
           </w:pPr>
-          <w:hyperlink w:anchor="_Toc390164252" w:history="1">
+          <w:hyperlink w:anchor="_Toc391028768" w:history="1">
             <w:r>
               <w:rPr>
                 <w:rStyle w:val="Hyperlink"/>
@@ -2337,7 +2337,7 @@
               <w:rPr>
                 <w:noProof/>
                 <w:color w:val="auto"/>
-                <w:lang w:val="en-US" w:eastAsia="en-US"/>
+                <w:lang w:eastAsia="en-GB"/>
               </w:rPr>
               <w:tab/>
             </w:r>
@@ -2368,7 +2368,7 @@
                 <w:noProof/>
                 <w:webHidden/>
               </w:rPr>
-              <w:instrText xml:space="preserve"> PAGEREF _Toc390164252 \h </w:instrText>
+              <w:instrText xml:space="preserve"> PAGEREF _Toc391028768 \h </w:instrText>
             </w:r>
             <w:r>
               <w:rPr>
@@ -2388,7 +2388,7 @@
                 <w:noProof/>
                 <w:webHidden/>
               </w:rPr>
-              <w:t>21</w:t>
+              <w:t>22</w:t>
             </w:r>
             <w:r>
               <w:rPr>
@@ -2409,10 +2409,10 @@
               <w:color w:val="auto"/>
               <w:sz w:val="22"/>
               <w:szCs w:val="22"/>
-              <w:lang w:val="en-US" w:eastAsia="en-US"/>
+              <w:lang w:eastAsia="en-GB"/>
             </w:rPr>
           </w:pPr>
-          <w:hyperlink w:anchor="_Toc390164253" w:history="1">
+          <w:hyperlink w:anchor="_Toc391028769" w:history="1">
             <w:r>
               <w:rPr>
                 <w:rStyle w:val="Hyperlink"/>
@@ -2440,7 +2440,7 @@
                 <w:noProof/>
                 <w:webHidden/>
               </w:rPr>
-              <w:instrText xml:space="preserve"> PAGEREF _Toc390164253 \h </w:instrText>
+              <w:instrText xml:space="preserve"> PAGEREF _Toc391028769 \h </w:instrText>
             </w:r>
             <w:r>
               <w:rPr>
@@ -2477,10 +2477,10 @@
             <w:rPr>
               <w:noProof/>
               <w:color w:val="auto"/>
-              <w:lang w:val="en-US" w:eastAsia="en-US"/>
+              <w:lang w:eastAsia="en-GB"/>
             </w:rPr>
           </w:pPr>
-          <w:hyperlink w:anchor="_Toc390164255" w:history="1">
+          <w:hyperlink w:anchor="_Toc391028771" w:history="1">
             <w:r>
               <w:rPr>
                 <w:rStyle w:val="Hyperlink"/>
@@ -2492,7 +2492,7 @@
               <w:rPr>
                 <w:noProof/>
                 <w:color w:val="auto"/>
-                <w:lang w:val="en-US" w:eastAsia="en-US"/>
+                <w:lang w:eastAsia="en-GB"/>
               </w:rPr>
               <w:tab/>
             </w:r>
@@ -2522,7 +2522,7 @@
                 <w:noProof/>
                 <w:webHidden/>
               </w:rPr>
-              <w:instrText xml:space="preserve"> PAGEREF _Toc390164255 \h </w:instrText>
+              <w:instrText xml:space="preserve"> PAGEREF _Toc391028771 \h </w:instrText>
             </w:r>
             <w:r>
               <w:rPr>
@@ -2559,10 +2559,10 @@
             <w:rPr>
               <w:noProof/>
               <w:color w:val="auto"/>
-              <w:lang w:val="en-US" w:eastAsia="en-US"/>
+              <w:lang w:eastAsia="en-GB"/>
             </w:rPr>
           </w:pPr>
-          <w:hyperlink w:anchor="_Toc390164256" w:history="1">
+          <w:hyperlink w:anchor="_Toc391028772" w:history="1">
             <w:r>
               <w:rPr>
                 <w:rStyle w:val="Hyperlink"/>
@@ -2574,7 +2574,7 @@
               <w:rPr>
                 <w:noProof/>
                 <w:color w:val="auto"/>
-                <w:lang w:val="en-US" w:eastAsia="en-US"/>
+                <w:lang w:eastAsia="en-GB"/>
               </w:rPr>
               <w:tab/>
             </w:r>
@@ -2604,7 +2604,7 @@
                 <w:noProof/>
                 <w:webHidden/>
               </w:rPr>
-              <w:instrText xml:space="preserve"> PAGEREF _Toc390164256 \h </w:instrText>
+              <w:instrText xml:space="preserve"> PAGEREF _Toc391028772 \h </w:instrText>
             </w:r>
             <w:r>
               <w:rPr>
@@ -2641,10 +2641,10 @@
             <w:rPr>
               <w:noProof/>
               <w:color w:val="auto"/>
-              <w:lang w:val="en-US" w:eastAsia="en-US"/>
+              <w:lang w:eastAsia="en-GB"/>
             </w:rPr>
           </w:pPr>
-          <w:hyperlink w:anchor="_Toc390164257" w:history="1">
+          <w:hyperlink w:anchor="_Toc391028773" w:history="1">
             <w:r>
               <w:rPr>
                 <w:rStyle w:val="Hyperlink"/>
@@ -2656,7 +2656,7 @@
               <w:rPr>
                 <w:noProof/>
                 <w:color w:val="auto"/>
-                <w:lang w:val="en-US" w:eastAsia="en-US"/>
+                <w:lang w:eastAsia="en-GB"/>
               </w:rPr>
               <w:tab/>
             </w:r>
@@ -2686,7 +2686,7 @@
                 <w:noProof/>
                 <w:webHidden/>
               </w:rPr>
-              <w:instrText xml:space="preserve"> PAGEREF _Toc390164257 \h </w:instrText>
+              <w:instrText xml:space="preserve"> PAGEREF _Toc391028773 \h </w:instrText>
             </w:r>
             <w:r>
               <w:rPr>
@@ -2723,10 +2723,10 @@
             <w:rPr>
               <w:noProof/>
               <w:color w:val="auto"/>
-              <w:lang w:val="en-US" w:eastAsia="en-US"/>
+              <w:lang w:eastAsia="en-GB"/>
             </w:rPr>
           </w:pPr>
-          <w:hyperlink w:anchor="_Toc390164258" w:history="1">
+          <w:hyperlink w:anchor="_Toc391028774" w:history="1">
             <w:r>
               <w:rPr>
                 <w:rStyle w:val="Hyperlink"/>
@@ -2738,7 +2738,7 @@
               <w:rPr>
                 <w:noProof/>
                 <w:color w:val="auto"/>
-                <w:lang w:val="en-US" w:eastAsia="en-US"/>
+                <w:lang w:eastAsia="en-GB"/>
               </w:rPr>
               <w:tab/>
             </w:r>
@@ -2768,7 +2768,7 @@
                 <w:noProof/>
                 <w:webHidden/>
               </w:rPr>
-              <w:instrText xml:space="preserve"> PAGEREF _Toc390164258 \h </w:instrText>
+              <w:instrText xml:space="preserve"> PAGEREF _Toc391028774 \h </w:instrText>
             </w:r>
             <w:r>
               <w:rPr>
@@ -2805,10 +2805,10 @@
             <w:rPr>
               <w:noProof/>
               <w:color w:val="auto"/>
-              <w:lang w:val="en-US" w:eastAsia="en-US"/>
+              <w:lang w:eastAsia="en-GB"/>
             </w:rPr>
           </w:pPr>
-          <w:hyperlink w:anchor="_Toc390164259" w:history="1">
+          <w:hyperlink w:anchor="_Toc391028775" w:history="1">
             <w:r>
               <w:rPr>
                 <w:rStyle w:val="Hyperlink"/>
@@ -2820,7 +2820,7 @@
               <w:rPr>
                 <w:noProof/>
                 <w:color w:val="auto"/>
-                <w:lang w:val="en-US" w:eastAsia="en-US"/>
+                <w:lang w:eastAsia="en-GB"/>
               </w:rPr>
               <w:tab/>
             </w:r>
@@ -2850,7 +2850,7 @@
                 <w:noProof/>
                 <w:webHidden/>
               </w:rPr>
-              <w:instrText xml:space="preserve"> PAGEREF _Toc390164259 \h </w:instrText>
+              <w:instrText xml:space="preserve"> PAGEREF _Toc391028775 \h </w:instrText>
             </w:r>
             <w:r>
               <w:rPr>
@@ -2887,10 +2887,10 @@
             <w:rPr>
               <w:noProof/>
               <w:color w:val="auto"/>
-              <w:lang w:val="en-US" w:eastAsia="en-US"/>
+              <w:lang w:eastAsia="en-GB"/>
             </w:rPr>
           </w:pPr>
-          <w:hyperlink w:anchor="_Toc390164260" w:history="1">
+          <w:hyperlink w:anchor="_Toc391028776" w:history="1">
             <w:r>
               <w:rPr>
                 <w:rStyle w:val="Hyperlink"/>
@@ -2902,7 +2902,7 @@
               <w:rPr>
                 <w:noProof/>
                 <w:color w:val="auto"/>
-                <w:lang w:val="en-US" w:eastAsia="en-US"/>
+                <w:lang w:eastAsia="en-GB"/>
               </w:rPr>
               <w:tab/>
             </w:r>
@@ -2932,7 +2932,7 @@
                 <w:noProof/>
                 <w:webHidden/>
               </w:rPr>
-              <w:instrText xml:space="preserve"> PAGEREF _Toc390164260 \h </w:instrText>
+              <w:instrText xml:space="preserve"> PAGEREF _Toc391028776 \h </w:instrText>
             </w:r>
             <w:r>
               <w:rPr>
@@ -2969,10 +2969,10 @@
             <w:rPr>
               <w:noProof/>
               <w:color w:val="auto"/>
-              <w:lang w:val="en-US" w:eastAsia="en-US"/>
+              <w:lang w:eastAsia="en-GB"/>
             </w:rPr>
           </w:pPr>
-          <w:hyperlink w:anchor="_Toc390164261" w:history="1">
+          <w:hyperlink w:anchor="_Toc391028777" w:history="1">
             <w:r>
               <w:rPr>
                 <w:rStyle w:val="Hyperlink"/>
@@ -2984,7 +2984,7 @@
               <w:rPr>
                 <w:noProof/>
                 <w:color w:val="auto"/>
-                <w:lang w:val="en-US" w:eastAsia="en-US"/>
+                <w:lang w:eastAsia="en-GB"/>
               </w:rPr>
               <w:tab/>
             </w:r>
@@ -3014,7 +3014,7 @@
                 <w:noProof/>
                 <w:webHidden/>
               </w:rPr>
-              <w:instrText xml:space="preserve"> PAGEREF _Toc390164261 \h </w:instrText>
+              <w:instrText xml:space="preserve"> PAGEREF _Toc391028777 \h </w:instrText>
             </w:r>
             <w:r>
               <w:rPr>
@@ -3051,10 +3051,10 @@
             <w:rPr>
               <w:noProof/>
               <w:color w:val="auto"/>
-              <w:lang w:val="en-US" w:eastAsia="en-US"/>
+              <w:lang w:eastAsia="en-GB"/>
             </w:rPr>
           </w:pPr>
-          <w:hyperlink w:anchor="_Toc390164262" w:history="1">
+          <w:hyperlink w:anchor="_Toc391028778" w:history="1">
             <w:r>
               <w:rPr>
                 <w:rStyle w:val="Hyperlink"/>
@@ -3066,7 +3066,7 @@
               <w:rPr>
                 <w:noProof/>
                 <w:color w:val="auto"/>
-                <w:lang w:val="en-US" w:eastAsia="en-US"/>
+                <w:lang w:eastAsia="en-GB"/>
               </w:rPr>
               <w:tab/>
             </w:r>
@@ -3096,7 +3096,7 @@
                 <w:noProof/>
                 <w:webHidden/>
               </w:rPr>
-              <w:instrText xml:space="preserve"> PAGEREF _Toc390164262 \h </w:instrText>
+              <w:instrText xml:space="preserve"> PAGEREF _Toc391028778 \h </w:instrText>
             </w:r>
             <w:r>
               <w:rPr>
@@ -3137,10 +3137,10 @@
               <w:color w:val="auto"/>
               <w:sz w:val="22"/>
               <w:szCs w:val="22"/>
-              <w:lang w:val="en-US" w:eastAsia="en-US"/>
+              <w:lang w:eastAsia="en-GB"/>
             </w:rPr>
           </w:pPr>
-          <w:hyperlink w:anchor="_Toc390164263" w:history="1">
+          <w:hyperlink w:anchor="_Toc391028779" w:history="1">
             <w:r>
               <w:rPr>
                 <w:rStyle w:val="Hyperlink"/>
@@ -3168,7 +3168,7 @@
                 <w:noProof/>
                 <w:webHidden/>
               </w:rPr>
-              <w:instrText xml:space="preserve"> PAGEREF _Toc390164263 \h </w:instrText>
+              <w:instrText xml:space="preserve"> PAGEREF _Toc391028779 \h </w:instrText>
             </w:r>
             <w:r>
               <w:rPr>
@@ -3205,10 +3205,10 @@
             <w:rPr>
               <w:noProof/>
               <w:color w:val="auto"/>
-              <w:lang w:val="en-US" w:eastAsia="en-US"/>
+              <w:lang w:eastAsia="en-GB"/>
             </w:rPr>
           </w:pPr>
-          <w:hyperlink w:anchor="_Toc390164265" w:history="1">
+          <w:hyperlink w:anchor="_Toc391028781" w:history="1">
             <w:r>
               <w:rPr>
                 <w:rStyle w:val="Hyperlink"/>
@@ -3220,7 +3220,7 @@
               <w:rPr>
                 <w:noProof/>
                 <w:color w:val="auto"/>
-                <w:lang w:val="en-US" w:eastAsia="en-US"/>
+                <w:lang w:eastAsia="en-GB"/>
               </w:rPr>
               <w:tab/>
             </w:r>
@@ -3250,7 +3250,7 @@
                 <w:noProof/>
                 <w:webHidden/>
               </w:rPr>
-              <w:instrText xml:space="preserve"> PAGEREF _Toc390164265 \h </w:instrText>
+              <w:instrText xml:space="preserve"> PAGEREF _Toc391028781 \h </w:instrText>
             </w:r>
             <w:r>
               <w:rPr>
@@ -3287,10 +3287,10 @@
             <w:rPr>
               <w:noProof/>
               <w:color w:val="auto"/>
-              <w:lang w:val="en-US" w:eastAsia="en-US"/>
+              <w:lang w:eastAsia="en-GB"/>
             </w:rPr>
           </w:pPr>
-          <w:hyperlink w:anchor="_Toc390164266" w:history="1">
+          <w:hyperlink w:anchor="_Toc391028782" w:history="1">
             <w:r>
               <w:rPr>
                 <w:rStyle w:val="Hyperlink"/>
@@ -3302,7 +3302,7 @@
               <w:rPr>
                 <w:noProof/>
                 <w:color w:val="auto"/>
-                <w:lang w:val="en-US" w:eastAsia="en-US"/>
+                <w:lang w:eastAsia="en-GB"/>
               </w:rPr>
               <w:tab/>
             </w:r>
@@ -3332,7 +3332,7 @@
                 <w:noProof/>
                 <w:webHidden/>
               </w:rPr>
-              <w:instrText xml:space="preserve"> PAGEREF _Toc390164266 \h </w:instrText>
+              <w:instrText xml:space="preserve"> PAGEREF _Toc391028782 \h </w:instrText>
             </w:r>
             <w:r>
               <w:rPr>
@@ -3369,10 +3369,10 @@
             <w:rPr>
               <w:noProof/>
               <w:color w:val="auto"/>
-              <w:lang w:val="en-US" w:eastAsia="en-US"/>
+              <w:lang w:eastAsia="en-GB"/>
             </w:rPr>
           </w:pPr>
-          <w:hyperlink w:anchor="_Toc390164267" w:history="1">
+          <w:hyperlink w:anchor="_Toc391028783" w:history="1">
             <w:r>
               <w:rPr>
                 <w:rStyle w:val="Hyperlink"/>
@@ -3384,7 +3384,7 @@
               <w:rPr>
                 <w:noProof/>
                 <w:color w:val="auto"/>
-                <w:lang w:val="en-US" w:eastAsia="en-US"/>
+                <w:lang w:eastAsia="en-GB"/>
               </w:rPr>
               <w:tab/>
             </w:r>
@@ -3414,7 +3414,7 @@
                 <w:noProof/>
                 <w:webHidden/>
               </w:rPr>
-              <w:instrText xml:space="preserve"> PAGEREF _Toc390164267 \h </w:instrText>
+              <w:instrText xml:space="preserve"> PAGEREF _Toc391028783 \h </w:instrText>
             </w:r>
             <w:r>
               <w:rPr>
@@ -3451,10 +3451,10 @@
             <w:rPr>
               <w:noProof/>
               <w:color w:val="auto"/>
-              <w:lang w:val="en-US" w:eastAsia="en-US"/>
+              <w:lang w:eastAsia="en-GB"/>
             </w:rPr>
           </w:pPr>
-          <w:hyperlink w:anchor="_Toc390164268" w:history="1">
+          <w:hyperlink w:anchor="_Toc391028784" w:history="1">
             <w:r>
               <w:rPr>
                 <w:rStyle w:val="Hyperlink"/>
@@ -3466,7 +3466,7 @@
               <w:rPr>
                 <w:noProof/>
                 <w:color w:val="auto"/>
-                <w:lang w:val="en-US" w:eastAsia="en-US"/>
+                <w:lang w:eastAsia="en-GB"/>
               </w:rPr>
               <w:tab/>
             </w:r>
@@ -3496,7 +3496,7 @@
                 <w:noProof/>
                 <w:webHidden/>
               </w:rPr>
-              <w:instrText xml:space="preserve"> PAGEREF _Toc390164268 \h </w:instrText>
+              <w:instrText xml:space="preserve"> PAGEREF _Toc391028784 \h </w:instrText>
             </w:r>
             <w:r>
               <w:rPr>
@@ -3533,10 +3533,10 @@
             <w:rPr>
               <w:noProof/>
               <w:color w:val="auto"/>
-              <w:lang w:val="en-US" w:eastAsia="en-US"/>
+              <w:lang w:eastAsia="en-GB"/>
             </w:rPr>
           </w:pPr>
-          <w:hyperlink w:anchor="_Toc390164269" w:history="1">
+          <w:hyperlink w:anchor="_Toc391028785" w:history="1">
             <w:r>
               <w:rPr>
                 <w:rStyle w:val="Hyperlink"/>
@@ -3548,7 +3548,7 @@
               <w:rPr>
                 <w:noProof/>
                 <w:color w:val="auto"/>
-                <w:lang w:val="en-US" w:eastAsia="en-US"/>
+                <w:lang w:eastAsia="en-GB"/>
               </w:rPr>
               <w:tab/>
             </w:r>
@@ -3578,7 +3578,7 @@
                 <w:noProof/>
                 <w:webHidden/>
               </w:rPr>
-              <w:instrText xml:space="preserve"> PAGEREF _Toc390164269 \h </w:instrText>
+              <w:instrText xml:space="preserve"> PAGEREF _Toc391028785 \h </w:instrText>
             </w:r>
             <w:r>
               <w:rPr>
@@ -3615,10 +3615,10 @@
             <w:rPr>
               <w:noProof/>
               <w:color w:val="auto"/>
-              <w:lang w:val="en-US" w:eastAsia="en-US"/>
+              <w:lang w:eastAsia="en-GB"/>
             </w:rPr>
           </w:pPr>
-          <w:hyperlink w:anchor="_Toc390164270" w:history="1">
+          <w:hyperlink w:anchor="_Toc391028786" w:history="1">
             <w:r>
               <w:rPr>
                 <w:rStyle w:val="Hyperlink"/>
@@ -3630,7 +3630,7 @@
               <w:rPr>
                 <w:noProof/>
                 <w:color w:val="auto"/>
-                <w:lang w:val="en-US" w:eastAsia="en-US"/>
+                <w:lang w:eastAsia="en-GB"/>
               </w:rPr>
               <w:tab/>
             </w:r>
@@ -3660,7 +3660,7 @@
                 <w:noProof/>
                 <w:webHidden/>
               </w:rPr>
-              <w:instrText xml:space="preserve"> PAGEREF _Toc390164270 \h </w:instrText>
+              <w:instrText xml:space="preserve"> PAGEREF _Toc391028786 \h </w:instrText>
             </w:r>
             <w:r>
               <w:rPr>
@@ -3697,10 +3697,10 @@
             <w:rPr>
               <w:noProof/>
               <w:color w:val="auto"/>
-              <w:lang w:val="en-US" w:eastAsia="en-US"/>
+              <w:lang w:eastAsia="en-GB"/>
             </w:rPr>
           </w:pPr>
-          <w:hyperlink w:anchor="_Toc390164271" w:history="1">
+          <w:hyperlink w:anchor="_Toc391028787" w:history="1">
             <w:r>
               <w:rPr>
                 <w:rStyle w:val="Hyperlink"/>
@@ -3712,7 +3712,7 @@
               <w:rPr>
                 <w:noProof/>
                 <w:color w:val="auto"/>
-                <w:lang w:val="en-US" w:eastAsia="en-US"/>
+                <w:lang w:eastAsia="en-GB"/>
               </w:rPr>
               <w:tab/>
             </w:r>
@@ -3742,7 +3742,7 @@
                 <w:noProof/>
                 <w:webHidden/>
               </w:rPr>
-              <w:instrText xml:space="preserve"> PAGEREF _Toc390164271 \h </w:instrText>
+              <w:instrText xml:space="preserve"> PAGEREF _Toc391028787 \h </w:instrText>
             </w:r>
             <w:r>
               <w:rPr>
@@ -3779,10 +3779,10 @@
             <w:rPr>
               <w:noProof/>
               <w:color w:val="auto"/>
-              <w:lang w:val="en-US" w:eastAsia="en-US"/>
+              <w:lang w:eastAsia="en-GB"/>
             </w:rPr>
           </w:pPr>
-          <w:hyperlink w:anchor="_Toc390164272" w:history="1">
+          <w:hyperlink w:anchor="_Toc391028788" w:history="1">
             <w:r>
               <w:rPr>
                 <w:rStyle w:val="Hyperlink"/>
@@ -3794,7 +3794,7 @@
               <w:rPr>
                 <w:noProof/>
                 <w:color w:val="auto"/>
-                <w:lang w:val="en-US" w:eastAsia="en-US"/>
+                <w:lang w:eastAsia="en-GB"/>
               </w:rPr>
               <w:tab/>
             </w:r>
@@ -3824,7 +3824,7 @@
                 <w:noProof/>
                 <w:webHidden/>
               </w:rPr>
-              <w:instrText xml:space="preserve"> PAGEREF _Toc390164272 \h </w:instrText>
+              <w:instrText xml:space="preserve"> PAGEREF _Toc391028788 \h </w:instrText>
             </w:r>
             <w:r>
               <w:rPr>
@@ -3861,10 +3861,10 @@
             <w:rPr>
               <w:noProof/>
               <w:color w:val="auto"/>
-              <w:lang w:val="en-US" w:eastAsia="en-US"/>
+              <w:lang w:eastAsia="en-GB"/>
             </w:rPr>
           </w:pPr>
-          <w:hyperlink w:anchor="_Toc390164273" w:history="1">
+          <w:hyperlink w:anchor="_Toc391028789" w:history="1">
             <w:r>
               <w:rPr>
                 <w:rStyle w:val="Hyperlink"/>
@@ -3876,7 +3876,7 @@
               <w:rPr>
                 <w:noProof/>
                 <w:color w:val="auto"/>
-                <w:lang w:val="en-US" w:eastAsia="en-US"/>
+                <w:lang w:eastAsia="en-GB"/>
               </w:rPr>
               <w:tab/>
             </w:r>
@@ -3906,7 +3906,7 @@
                 <w:noProof/>
                 <w:webHidden/>
               </w:rPr>
-              <w:instrText xml:space="preserve"> PAGEREF _Toc390164273 \h </w:instrText>
+              <w:instrText xml:space="preserve"> PAGEREF _Toc391028789 \h </w:instrText>
             </w:r>
             <w:r>
               <w:rPr>
@@ -3943,10 +3943,10 @@
             <w:rPr>
               <w:noProof/>
               <w:color w:val="auto"/>
-              <w:lang w:val="en-US" w:eastAsia="en-US"/>
+              <w:lang w:eastAsia="en-GB"/>
             </w:rPr>
           </w:pPr>
-          <w:hyperlink w:anchor="_Toc390164274" w:history="1">
+          <w:hyperlink w:anchor="_Toc391028790" w:history="1">
             <w:r>
               <w:rPr>
                 <w:rStyle w:val="Hyperlink"/>
@@ -3958,7 +3958,7 @@
               <w:rPr>
                 <w:noProof/>
                 <w:color w:val="auto"/>
-                <w:lang w:val="en-US" w:eastAsia="en-US"/>
+                <w:lang w:eastAsia="en-GB"/>
               </w:rPr>
               <w:tab/>
             </w:r>
@@ -3988,7 +3988,7 @@
                 <w:noProof/>
                 <w:webHidden/>
               </w:rPr>
-              <w:instrText xml:space="preserve"> PAGEREF _Toc390164274 \h </w:instrText>
+              <w:instrText xml:space="preserve"> PAGEREF _Toc391028790 \h </w:instrText>
             </w:r>
             <w:r>
               <w:rPr>
@@ -4025,10 +4025,10 @@
             <w:rPr>
               <w:noProof/>
               <w:color w:val="auto"/>
-              <w:lang w:val="en-US" w:eastAsia="en-US"/>
+              <w:lang w:eastAsia="en-GB"/>
             </w:rPr>
           </w:pPr>
-          <w:hyperlink w:anchor="_Toc390164275" w:history="1">
+          <w:hyperlink w:anchor="_Toc391028791" w:history="1">
             <w:r>
               <w:rPr>
                 <w:rStyle w:val="Hyperlink"/>
@@ -4040,7 +4040,7 @@
               <w:rPr>
                 <w:noProof/>
                 <w:color w:val="auto"/>
-                <w:lang w:val="en-US" w:eastAsia="en-US"/>
+                <w:lang w:eastAsia="en-GB"/>
               </w:rPr>
               <w:tab/>
             </w:r>
@@ -4070,7 +4070,7 @@
                 <w:noProof/>
                 <w:webHidden/>
               </w:rPr>
-              <w:instrText xml:space="preserve"> PAGEREF _Toc390164275 \h </w:instrText>
+              <w:instrText xml:space="preserve"> PAGEREF _Toc391028791 \h </w:instrText>
             </w:r>
             <w:r>
               <w:rPr>
@@ -4107,10 +4107,10 @@
             <w:rPr>
               <w:noProof/>
               <w:color w:val="auto"/>
-              <w:lang w:val="en-US" w:eastAsia="en-US"/>
+              <w:lang w:eastAsia="en-GB"/>
             </w:rPr>
           </w:pPr>
-          <w:hyperlink w:anchor="_Toc390164276" w:history="1">
+          <w:hyperlink w:anchor="_Toc391028792" w:history="1">
             <w:r>
               <w:rPr>
                 <w:rStyle w:val="Hyperlink"/>
@@ -4122,7 +4122,7 @@
               <w:rPr>
                 <w:noProof/>
                 <w:color w:val="auto"/>
-                <w:lang w:val="en-US" w:eastAsia="en-US"/>
+                <w:lang w:eastAsia="en-GB"/>
               </w:rPr>
               <w:tab/>
             </w:r>
@@ -4152,7 +4152,7 @@
                 <w:noProof/>
                 <w:webHidden/>
               </w:rPr>
-              <w:instrText xml:space="preserve"> PAGEREF _Toc390164276 \h </w:instrText>
+              <w:instrText xml:space="preserve"> PAGEREF _Toc391028792 \h </w:instrText>
             </w:r>
             <w:r>
               <w:rPr>
@@ -4193,10 +4193,10 @@
               <w:color w:val="auto"/>
               <w:sz w:val="22"/>
               <w:szCs w:val="22"/>
-              <w:lang w:val="en-US" w:eastAsia="en-US"/>
+              <w:lang w:eastAsia="en-GB"/>
             </w:rPr>
           </w:pPr>
-          <w:hyperlink w:anchor="_Toc390164277" w:history="1">
+          <w:hyperlink w:anchor="_Toc391028793" w:history="1">
             <w:r>
               <w:rPr>
                 <w:rStyle w:val="Hyperlink"/>
@@ -4223,7 +4223,7 @@
                 <w:noProof/>
                 <w:webHidden/>
               </w:rPr>
-              <w:instrText xml:space="preserve"> PAGEREF _Toc390164277 \h </w:instrText>
+              <w:instrText xml:space="preserve"> PAGEREF _Toc391028793 \h </w:instrText>
             </w:r>
             <w:r>
               <w:rPr>
@@ -4260,10 +4260,10 @@
             <w:rPr>
               <w:noProof/>
               <w:color w:val="auto"/>
-              <w:lang w:val="en-US" w:eastAsia="en-US"/>
+              <w:lang w:eastAsia="en-GB"/>
             </w:rPr>
           </w:pPr>
-          <w:hyperlink w:anchor="_Toc390164284" w:history="1">
+          <w:hyperlink w:anchor="_Toc391028800" w:history="1">
             <w:r>
               <w:rPr>
                 <w:rStyle w:val="Hyperlink"/>
@@ -4275,7 +4275,7 @@
               <w:rPr>
                 <w:noProof/>
                 <w:color w:val="auto"/>
-                <w:lang w:val="en-US" w:eastAsia="en-US"/>
+                <w:lang w:eastAsia="en-GB"/>
               </w:rPr>
               <w:tab/>
             </w:r>
@@ -4305,7 +4305,7 @@
                 <w:noProof/>
                 <w:webHidden/>
               </w:rPr>
-              <w:instrText xml:space="preserve"> PAGEREF _Toc390164284 \h </w:instrText>
+              <w:instrText xml:space="preserve"> PAGEREF _Toc391028800 \h </w:instrText>
             </w:r>
             <w:r>
               <w:rPr>
@@ -4344,10 +4344,10 @@
               <w:color w:val="auto"/>
               <w:sz w:val="22"/>
               <w:szCs w:val="22"/>
-              <w:lang w:val="en-US" w:eastAsia="en-US"/>
+              <w:lang w:eastAsia="en-GB"/>
             </w:rPr>
           </w:pPr>
-          <w:hyperlink w:anchor="_Toc390164285" w:history="1">
+          <w:hyperlink w:anchor="_Toc391028801" w:history="1">
             <w:r>
               <w:rPr>
                 <w:rStyle w:val="Hyperlink"/>
@@ -4361,7 +4361,7 @@
                 <w:color w:val="auto"/>
                 <w:sz w:val="22"/>
                 <w:szCs w:val="22"/>
-                <w:lang w:val="en-US" w:eastAsia="en-US"/>
+                <w:lang w:eastAsia="en-GB"/>
               </w:rPr>
               <w:tab/>
             </w:r>
@@ -4391,7 +4391,7 @@
                 <w:noProof/>
                 <w:webHidden/>
               </w:rPr>
-              <w:instrText xml:space="preserve"> PAGEREF _Toc390164285 \h </w:instrText>
+              <w:instrText xml:space="preserve"> PAGEREF _Toc391028801 \h </w:instrText>
             </w:r>
             <w:r>
               <w:rPr>
@@ -4428,10 +4428,10 @@
             <w:rPr>
               <w:noProof/>
               <w:color w:val="auto"/>
-              <w:lang w:val="en-US" w:eastAsia="en-US"/>
+              <w:lang w:eastAsia="en-GB"/>
             </w:rPr>
           </w:pPr>
-          <w:hyperlink w:anchor="_Toc390164286" w:history="1">
+          <w:hyperlink w:anchor="_Toc391028802" w:history="1">
             <w:r>
               <w:rPr>
                 <w:rStyle w:val="Hyperlink"/>
@@ -4443,7 +4443,7 @@
               <w:rPr>
                 <w:noProof/>
                 <w:color w:val="auto"/>
-                <w:lang w:val="en-US" w:eastAsia="en-US"/>
+                <w:lang w:eastAsia="en-GB"/>
               </w:rPr>
               <w:tab/>
             </w:r>
@@ -4473,7 +4473,7 @@
                 <w:noProof/>
                 <w:webHidden/>
               </w:rPr>
-              <w:instrText xml:space="preserve"> PAGEREF _Toc390164286 \h </w:instrText>
+              <w:instrText xml:space="preserve"> PAGEREF _Toc391028802 \h </w:instrText>
             </w:r>
             <w:r>
               <w:rPr>
@@ -4512,10 +4512,10 @@
               <w:color w:val="auto"/>
               <w:sz w:val="22"/>
               <w:szCs w:val="22"/>
-              <w:lang w:val="en-US" w:eastAsia="en-US"/>
+              <w:lang w:eastAsia="en-GB"/>
             </w:rPr>
           </w:pPr>
-          <w:hyperlink w:anchor="_Toc390164287" w:history="1">
+          <w:hyperlink w:anchor="_Toc391028803" w:history="1">
             <w:r>
               <w:rPr>
                 <w:rStyle w:val="Hyperlink"/>
@@ -4529,7 +4529,7 @@
                 <w:color w:val="auto"/>
                 <w:sz w:val="22"/>
                 <w:szCs w:val="22"/>
-                <w:lang w:val="en-US" w:eastAsia="en-US"/>
+                <w:lang w:eastAsia="en-GB"/>
               </w:rPr>
               <w:tab/>
             </w:r>
@@ -4559,7 +4559,7 @@
                 <w:noProof/>
                 <w:webHidden/>
               </w:rPr>
-              <w:instrText xml:space="preserve"> PAGEREF _Toc390164287 \h </w:instrText>
+              <w:instrText xml:space="preserve"> PAGEREF _Toc391028803 \h </w:instrText>
             </w:r>
             <w:r>
               <w:rPr>
@@ -4598,10 +4598,10 @@
               <w:color w:val="auto"/>
               <w:sz w:val="22"/>
               <w:szCs w:val="22"/>
-              <w:lang w:val="en-US" w:eastAsia="en-US"/>
+              <w:lang w:eastAsia="en-GB"/>
             </w:rPr>
           </w:pPr>
-          <w:hyperlink w:anchor="_Toc390164288" w:history="1">
+          <w:hyperlink w:anchor="_Toc391028804" w:history="1">
             <w:r>
               <w:rPr>
                 <w:rStyle w:val="Hyperlink"/>
@@ -4615,7 +4615,7 @@
                 <w:color w:val="auto"/>
                 <w:sz w:val="22"/>
                 <w:szCs w:val="22"/>
-                <w:lang w:val="en-US" w:eastAsia="en-US"/>
+                <w:lang w:eastAsia="en-GB"/>
               </w:rPr>
               <w:tab/>
             </w:r>
@@ -4645,7 +4645,7 @@
                 <w:noProof/>
                 <w:webHidden/>
               </w:rPr>
-              <w:instrText xml:space="preserve"> PAGEREF _Toc390164288 \h </w:instrText>
+              <w:instrText xml:space="preserve"> PAGEREF _Toc391028804 \h </w:instrText>
             </w:r>
             <w:r>
               <w:rPr>
@@ -4682,10 +4682,10 @@
             <w:rPr>
               <w:noProof/>
               <w:color w:val="auto"/>
-              <w:lang w:val="en-US" w:eastAsia="en-US"/>
+              <w:lang w:eastAsia="en-GB"/>
             </w:rPr>
           </w:pPr>
-          <w:hyperlink w:anchor="_Toc390164289" w:history="1">
+          <w:hyperlink w:anchor="_Toc391028805" w:history="1">
             <w:r>
               <w:rPr>
                 <w:rStyle w:val="Hyperlink"/>
@@ -4697,7 +4697,7 @@
               <w:rPr>
                 <w:noProof/>
                 <w:color w:val="auto"/>
-                <w:lang w:val="en-US" w:eastAsia="en-US"/>
+                <w:lang w:eastAsia="en-GB"/>
               </w:rPr>
               <w:tab/>
             </w:r>
@@ -4727,7 +4727,7 @@
                 <w:noProof/>
                 <w:webHidden/>
               </w:rPr>
-              <w:instrText xml:space="preserve"> PAGEREF _Toc390164289 \h </w:instrText>
+              <w:instrText xml:space="preserve"> PAGEREF _Toc391028805 \h </w:instrText>
             </w:r>
             <w:r>
               <w:rPr>
@@ -4766,10 +4766,10 @@
               <w:color w:val="auto"/>
               <w:sz w:val="22"/>
               <w:szCs w:val="22"/>
-              <w:lang w:val="en-US" w:eastAsia="en-US"/>
+              <w:lang w:eastAsia="en-GB"/>
             </w:rPr>
           </w:pPr>
-          <w:hyperlink w:anchor="_Toc390164290" w:history="1">
+          <w:hyperlink w:anchor="_Toc391028806" w:history="1">
             <w:r>
               <w:rPr>
                 <w:rStyle w:val="Hyperlink"/>
@@ -4783,7 +4783,7 @@
                 <w:color w:val="auto"/>
                 <w:sz w:val="22"/>
                 <w:szCs w:val="22"/>
-                <w:lang w:val="en-US" w:eastAsia="en-US"/>
+                <w:lang w:eastAsia="en-GB"/>
               </w:rPr>
               <w:tab/>
             </w:r>
@@ -4813,7 +4813,7 @@
                 <w:noProof/>
                 <w:webHidden/>
               </w:rPr>
-              <w:instrText xml:space="preserve"> PAGEREF _Toc390164290 \h </w:instrText>
+              <w:instrText xml:space="preserve"> PAGEREF _Toc391028806 \h </w:instrText>
             </w:r>
             <w:r>
               <w:rPr>
@@ -4852,10 +4852,10 @@
               <w:color w:val="auto"/>
               <w:sz w:val="22"/>
               <w:szCs w:val="22"/>
-              <w:lang w:val="en-US" w:eastAsia="en-US"/>
+              <w:lang w:eastAsia="en-GB"/>
             </w:rPr>
           </w:pPr>
-          <w:hyperlink w:anchor="_Toc390164291" w:history="1">
+          <w:hyperlink w:anchor="_Toc391028807" w:history="1">
             <w:r>
               <w:rPr>
                 <w:rStyle w:val="Hyperlink"/>
@@ -4869,7 +4869,7 @@
                 <w:color w:val="auto"/>
                 <w:sz w:val="22"/>
                 <w:szCs w:val="22"/>
-                <w:lang w:val="en-US" w:eastAsia="en-US"/>
+                <w:lang w:eastAsia="en-GB"/>
               </w:rPr>
               <w:tab/>
             </w:r>
@@ -4899,7 +4899,7 @@
                 <w:noProof/>
                 <w:webHidden/>
               </w:rPr>
-              <w:instrText xml:space="preserve"> PAGEREF _Toc390164291 \h </w:instrText>
+              <w:instrText xml:space="preserve"> PAGEREF _Toc391028807 \h </w:instrText>
             </w:r>
             <w:r>
               <w:rPr>
@@ -4938,10 +4938,10 @@
               <w:color w:val="auto"/>
               <w:sz w:val="22"/>
               <w:szCs w:val="22"/>
-              <w:lang w:val="en-US" w:eastAsia="en-US"/>
+              <w:lang w:eastAsia="en-GB"/>
             </w:rPr>
           </w:pPr>
-          <w:hyperlink w:anchor="_Toc390164292" w:history="1">
+          <w:hyperlink w:anchor="_Toc391028808" w:history="1">
             <w:r>
               <w:rPr>
                 <w:rStyle w:val="Hyperlink"/>
@@ -4955,7 +4955,7 @@
                 <w:color w:val="auto"/>
                 <w:sz w:val="22"/>
                 <w:szCs w:val="22"/>
-                <w:lang w:val="en-US" w:eastAsia="en-US"/>
+                <w:lang w:eastAsia="en-GB"/>
               </w:rPr>
               <w:tab/>
             </w:r>
@@ -4985,7 +4985,7 @@
                 <w:noProof/>
                 <w:webHidden/>
               </w:rPr>
-              <w:instrText xml:space="preserve"> PAGEREF _Toc390164292 \h </w:instrText>
+              <w:instrText xml:space="preserve"> PAGEREF _Toc391028808 \h </w:instrText>
             </w:r>
             <w:r>
               <w:rPr>
@@ -5026,10 +5026,10 @@
               <w:color w:val="auto"/>
               <w:sz w:val="22"/>
               <w:szCs w:val="22"/>
-              <w:lang w:val="en-US" w:eastAsia="en-US"/>
+              <w:lang w:eastAsia="en-GB"/>
             </w:rPr>
           </w:pPr>
-          <w:hyperlink w:anchor="_Toc390164293" w:history="1">
+          <w:hyperlink w:anchor="_Toc391028809" w:history="1">
             <w:r>
               <w:rPr>
                 <w:rStyle w:val="Hyperlink"/>
@@ -5056,7 +5056,7 @@
                 <w:noProof/>
                 <w:webHidden/>
               </w:rPr>
-              <w:instrText xml:space="preserve"> PAGEREF _Toc390164293 \h </w:instrText>
+              <w:instrText xml:space="preserve"> PAGEREF _Toc391028809 \h </w:instrText>
             </w:r>
             <w:r>
               <w:rPr>
@@ -5093,10 +5093,10 @@
             <w:rPr>
               <w:noProof/>
               <w:color w:val="auto"/>
-              <w:lang w:val="en-US" w:eastAsia="en-US"/>
+              <w:lang w:eastAsia="en-GB"/>
             </w:rPr>
           </w:pPr>
-          <w:hyperlink w:anchor="_Toc390164295" w:history="1">
+          <w:hyperlink w:anchor="_Toc391028811" w:history="1">
             <w:r>
               <w:rPr>
                 <w:rStyle w:val="Hyperlink"/>
@@ -5108,7 +5108,7 @@
               <w:rPr>
                 <w:noProof/>
                 <w:color w:val="auto"/>
-                <w:lang w:val="en-US" w:eastAsia="en-US"/>
+                <w:lang w:eastAsia="en-GB"/>
               </w:rPr>
               <w:tab/>
             </w:r>
@@ -5138,7 +5138,7 @@
                 <w:noProof/>
                 <w:webHidden/>
               </w:rPr>
-              <w:instrText xml:space="preserve"> PAGEREF _Toc390164295 \h </w:instrText>
+              <w:instrText xml:space="preserve"> PAGEREF _Toc391028811 \h </w:instrText>
             </w:r>
             <w:r>
               <w:rPr>
@@ -5177,10 +5177,10 @@
               <w:color w:val="auto"/>
               <w:sz w:val="22"/>
               <w:szCs w:val="22"/>
-              <w:lang w:val="en-US" w:eastAsia="en-US"/>
+              <w:lang w:eastAsia="en-GB"/>
             </w:rPr>
           </w:pPr>
-          <w:hyperlink w:anchor="_Toc390164296" w:history="1">
+          <w:hyperlink w:anchor="_Toc391028812" w:history="1">
             <w:r>
               <w:rPr>
                 <w:rStyle w:val="Hyperlink"/>
@@ -5194,7 +5194,7 @@
                 <w:color w:val="auto"/>
                 <w:sz w:val="22"/>
                 <w:szCs w:val="22"/>
-                <w:lang w:val="en-US" w:eastAsia="en-US"/>
+                <w:lang w:eastAsia="en-GB"/>
               </w:rPr>
               <w:tab/>
             </w:r>
@@ -5224,7 +5224,7 @@
                 <w:noProof/>
                 <w:webHidden/>
               </w:rPr>
-              <w:instrText xml:space="preserve"> PAGEREF _Toc390164296 \h </w:instrText>
+              <w:instrText xml:space="preserve"> PAGEREF _Toc391028812 \h </w:instrText>
             </w:r>
             <w:r>
               <w:rPr>
@@ -5263,10 +5263,10 @@
               <w:color w:val="auto"/>
               <w:sz w:val="22"/>
               <w:szCs w:val="22"/>
-              <w:lang w:val="en-US" w:eastAsia="en-US"/>
+              <w:lang w:eastAsia="en-GB"/>
             </w:rPr>
           </w:pPr>
-          <w:hyperlink w:anchor="_Toc390164297" w:history="1">
+          <w:hyperlink w:anchor="_Toc391028813" w:history="1">
             <w:r>
               <w:rPr>
                 <w:rStyle w:val="Hyperlink"/>
@@ -5280,7 +5280,7 @@
                 <w:color w:val="auto"/>
                 <w:sz w:val="22"/>
                 <w:szCs w:val="22"/>
-                <w:lang w:val="en-US" w:eastAsia="en-US"/>
+                <w:lang w:eastAsia="en-GB"/>
               </w:rPr>
               <w:tab/>
             </w:r>
@@ -5310,7 +5310,7 @@
                 <w:noProof/>
                 <w:webHidden/>
               </w:rPr>
-              <w:instrText xml:space="preserve"> PAGEREF _Toc390164297 \h </w:instrText>
+              <w:instrText xml:space="preserve"> PAGEREF _Toc391028813 \h </w:instrText>
             </w:r>
             <w:r>
               <w:rPr>
@@ -5347,10 +5347,10 @@
             <w:rPr>
               <w:noProof/>
               <w:color w:val="auto"/>
-              <w:lang w:val="en-US" w:eastAsia="en-US"/>
+              <w:lang w:eastAsia="en-GB"/>
             </w:rPr>
           </w:pPr>
-          <w:hyperlink w:anchor="_Toc390164298" w:history="1">
+          <w:hyperlink w:anchor="_Toc391028814" w:history="1">
             <w:r>
               <w:rPr>
                 <w:rStyle w:val="Hyperlink"/>
@@ -5362,7 +5362,7 @@
               <w:rPr>
                 <w:noProof/>
                 <w:color w:val="auto"/>
-                <w:lang w:val="en-US" w:eastAsia="en-US"/>
+                <w:lang w:eastAsia="en-GB"/>
               </w:rPr>
               <w:tab/>
             </w:r>
@@ -5392,7 +5392,7 @@
                 <w:noProof/>
                 <w:webHidden/>
               </w:rPr>
-              <w:instrText xml:space="preserve"> PAGEREF _Toc390164298 \h </w:instrText>
+              <w:instrText xml:space="preserve"> PAGEREF _Toc391028814 \h </w:instrText>
             </w:r>
             <w:r>
               <w:rPr>
@@ -5431,10 +5431,10 @@
               <w:color w:val="auto"/>
               <w:sz w:val="22"/>
               <w:szCs w:val="22"/>
-              <w:lang w:val="en-US" w:eastAsia="en-US"/>
+              <w:lang w:eastAsia="en-GB"/>
             </w:rPr>
           </w:pPr>
-          <w:hyperlink w:anchor="_Toc390164299" w:history="1">
+          <w:hyperlink w:anchor="_Toc391028815" w:history="1">
             <w:r>
               <w:rPr>
                 <w:rStyle w:val="Hyperlink"/>
@@ -5448,7 +5448,7 @@
                 <w:color w:val="auto"/>
                 <w:sz w:val="22"/>
                 <w:szCs w:val="22"/>
-                <w:lang w:val="en-US" w:eastAsia="en-US"/>
+                <w:lang w:eastAsia="en-GB"/>
               </w:rPr>
               <w:tab/>
             </w:r>
@@ -5478,7 +5478,7 @@
                 <w:noProof/>
                 <w:webHidden/>
               </w:rPr>
-              <w:instrText xml:space="preserve"> PAGEREF _Toc390164299 \h </w:instrText>
+              <w:instrText xml:space="preserve"> PAGEREF _Toc391028815 \h </w:instrText>
             </w:r>
             <w:r>
               <w:rPr>
@@ -5517,10 +5517,10 @@
               <w:color w:val="auto"/>
               <w:sz w:val="22"/>
               <w:szCs w:val="22"/>
-              <w:lang w:val="en-US" w:eastAsia="en-US"/>
+              <w:lang w:eastAsia="en-GB"/>
             </w:rPr>
           </w:pPr>
-          <w:hyperlink w:anchor="_Toc390164300" w:history="1">
+          <w:hyperlink w:anchor="_Toc391028816" w:history="1">
             <w:r>
               <w:rPr>
                 <w:rStyle w:val="Hyperlink"/>
@@ -5534,7 +5534,7 @@
                 <w:color w:val="auto"/>
                 <w:sz w:val="22"/>
                 <w:szCs w:val="22"/>
-                <w:lang w:val="en-US" w:eastAsia="en-US"/>
+                <w:lang w:eastAsia="en-GB"/>
               </w:rPr>
               <w:tab/>
             </w:r>
@@ -5564,7 +5564,7 @@
                 <w:noProof/>
                 <w:webHidden/>
               </w:rPr>
-              <w:instrText xml:space="preserve"> PAGEREF _Toc390164300 \h </w:instrText>
+              <w:instrText xml:space="preserve"> PAGEREF _Toc391028816 \h </w:instrText>
             </w:r>
             <w:r>
               <w:rPr>
@@ -5603,10 +5603,10 @@
               <w:color w:val="auto"/>
               <w:sz w:val="22"/>
               <w:szCs w:val="22"/>
-              <w:lang w:val="en-US" w:eastAsia="en-US"/>
+              <w:lang w:eastAsia="en-GB"/>
             </w:rPr>
           </w:pPr>
-          <w:hyperlink w:anchor="_Toc390164301" w:history="1">
+          <w:hyperlink w:anchor="_Toc391028817" w:history="1">
             <w:r>
               <w:rPr>
                 <w:rStyle w:val="Hyperlink"/>
@@ -5620,7 +5620,7 @@
                 <w:color w:val="auto"/>
                 <w:sz w:val="22"/>
                 <w:szCs w:val="22"/>
-                <w:lang w:val="en-US" w:eastAsia="en-US"/>
+                <w:lang w:eastAsia="en-GB"/>
               </w:rPr>
               <w:tab/>
             </w:r>
@@ -5650,7 +5650,7 @@
                 <w:noProof/>
                 <w:webHidden/>
               </w:rPr>
-              <w:instrText xml:space="preserve"> PAGEREF _Toc390164301 \h </w:instrText>
+              <w:instrText xml:space="preserve"> PAGEREF _Toc391028817 \h </w:instrText>
             </w:r>
             <w:r>
               <w:rPr>
@@ -5687,10 +5687,10 @@
             <w:rPr>
               <w:noProof/>
               <w:color w:val="auto"/>
-              <w:lang w:val="en-US" w:eastAsia="en-US"/>
+              <w:lang w:eastAsia="en-GB"/>
             </w:rPr>
           </w:pPr>
-          <w:hyperlink w:anchor="_Toc390164302" w:history="1">
+          <w:hyperlink w:anchor="_Toc391028818" w:history="1">
             <w:r>
               <w:rPr>
                 <w:rStyle w:val="Hyperlink"/>
@@ -5702,7 +5702,7 @@
               <w:rPr>
                 <w:noProof/>
                 <w:color w:val="auto"/>
-                <w:lang w:val="en-US" w:eastAsia="en-US"/>
+                <w:lang w:eastAsia="en-GB"/>
               </w:rPr>
               <w:tab/>
             </w:r>
@@ -5732,7 +5732,7 @@
                 <w:noProof/>
                 <w:webHidden/>
               </w:rPr>
-              <w:instrText xml:space="preserve"> PAGEREF _Toc390164302 \h </w:instrText>
+              <w:instrText xml:space="preserve"> PAGEREF _Toc391028818 \h </w:instrText>
             </w:r>
             <w:r>
               <w:rPr>
@@ -5771,10 +5771,10 @@
               <w:color w:val="auto"/>
               <w:sz w:val="22"/>
               <w:szCs w:val="22"/>
-              <w:lang w:val="en-US" w:eastAsia="en-US"/>
+              <w:lang w:eastAsia="en-GB"/>
             </w:rPr>
           </w:pPr>
-          <w:hyperlink w:anchor="_Toc390164303" w:history="1">
+          <w:hyperlink w:anchor="_Toc391028819" w:history="1">
             <w:r>
               <w:rPr>
                 <w:rStyle w:val="Hyperlink"/>
@@ -5788,7 +5788,7 @@
                 <w:color w:val="auto"/>
                 <w:sz w:val="22"/>
                 <w:szCs w:val="22"/>
-                <w:lang w:val="en-US" w:eastAsia="en-US"/>
+                <w:lang w:eastAsia="en-GB"/>
               </w:rPr>
               <w:tab/>
             </w:r>
@@ -5818,7 +5818,7 @@
                 <w:noProof/>
                 <w:webHidden/>
               </w:rPr>
-              <w:instrText xml:space="preserve"> PAGEREF _Toc390164303 \h </w:instrText>
+              <w:instrText xml:space="preserve"> PAGEREF _Toc391028819 \h </w:instrText>
             </w:r>
             <w:r>
               <w:rPr>
@@ -5857,10 +5857,10 @@
               <w:color w:val="auto"/>
               <w:sz w:val="22"/>
               <w:szCs w:val="22"/>
-              <w:lang w:val="en-US" w:eastAsia="en-US"/>
+              <w:lang w:eastAsia="en-GB"/>
             </w:rPr>
           </w:pPr>
-          <w:hyperlink w:anchor="_Toc390164304" w:history="1">
+          <w:hyperlink w:anchor="_Toc391028820" w:history="1">
             <w:r>
               <w:rPr>
                 <w:rStyle w:val="Hyperlink"/>
@@ -5874,7 +5874,7 @@
                 <w:color w:val="auto"/>
                 <w:sz w:val="22"/>
                 <w:szCs w:val="22"/>
-                <w:lang w:val="en-US" w:eastAsia="en-US"/>
+                <w:lang w:eastAsia="en-GB"/>
               </w:rPr>
               <w:tab/>
             </w:r>
@@ -5904,7 +5904,7 @@
                 <w:noProof/>
                 <w:webHidden/>
               </w:rPr>
-              <w:instrText xml:space="preserve"> PAGEREF _Toc390164304 \h </w:instrText>
+              <w:instrText xml:space="preserve"> PAGEREF _Toc391028820 \h </w:instrText>
             </w:r>
             <w:r>
               <w:rPr>
@@ -5943,10 +5943,10 @@
               <w:color w:val="auto"/>
               <w:sz w:val="22"/>
               <w:szCs w:val="22"/>
-              <w:lang w:val="en-US" w:eastAsia="en-US"/>
+              <w:lang w:eastAsia="en-GB"/>
             </w:rPr>
           </w:pPr>
-          <w:hyperlink w:anchor="_Toc390164305" w:history="1">
+          <w:hyperlink w:anchor="_Toc391028821" w:history="1">
             <w:r>
               <w:rPr>
                 <w:rStyle w:val="Hyperlink"/>
@@ -5960,7 +5960,7 @@
                 <w:color w:val="auto"/>
                 <w:sz w:val="22"/>
                 <w:szCs w:val="22"/>
-                <w:lang w:val="en-US" w:eastAsia="en-US"/>
+                <w:lang w:eastAsia="en-GB"/>
               </w:rPr>
               <w:tab/>
             </w:r>
@@ -5990,7 +5990,7 @@
                 <w:noProof/>
                 <w:webHidden/>
               </w:rPr>
-              <w:instrText xml:space="preserve"> PAGEREF _Toc390164305 \h </w:instrText>
+              <w:instrText xml:space="preserve"> PAGEREF _Toc391028821 \h </w:instrText>
             </w:r>
             <w:r>
               <w:rPr>
@@ -6029,10 +6029,10 @@
               <w:color w:val="auto"/>
               <w:sz w:val="22"/>
               <w:szCs w:val="22"/>
-              <w:lang w:val="en-US" w:eastAsia="en-US"/>
+              <w:lang w:eastAsia="en-GB"/>
             </w:rPr>
           </w:pPr>
-          <w:hyperlink w:anchor="_Toc390164306" w:history="1">
+          <w:hyperlink w:anchor="_Toc391028822" w:history="1">
             <w:r>
               <w:rPr>
                 <w:rStyle w:val="Hyperlink"/>
@@ -6046,7 +6046,7 @@
                 <w:color w:val="auto"/>
                 <w:sz w:val="22"/>
                 <w:szCs w:val="22"/>
-                <w:lang w:val="en-US" w:eastAsia="en-US"/>
+                <w:lang w:eastAsia="en-GB"/>
               </w:rPr>
               <w:tab/>
             </w:r>
@@ -6076,7 +6076,7 @@
                 <w:noProof/>
                 <w:webHidden/>
               </w:rPr>
-              <w:instrText xml:space="preserve"> PAGEREF _Toc390164306 \h </w:instrText>
+              <w:instrText xml:space="preserve"> PAGEREF _Toc391028822 \h </w:instrText>
             </w:r>
             <w:r>
               <w:rPr>
@@ -6115,10 +6115,10 @@
               <w:color w:val="auto"/>
               <w:sz w:val="22"/>
               <w:szCs w:val="22"/>
-              <w:lang w:val="en-US" w:eastAsia="en-US"/>
+              <w:lang w:eastAsia="en-GB"/>
             </w:rPr>
           </w:pPr>
-          <w:hyperlink w:anchor="_Toc390164307" w:history="1">
+          <w:hyperlink w:anchor="_Toc391028823" w:history="1">
             <w:r>
               <w:rPr>
                 <w:rStyle w:val="Hyperlink"/>
@@ -6132,7 +6132,7 @@
                 <w:color w:val="auto"/>
                 <w:sz w:val="22"/>
                 <w:szCs w:val="22"/>
-                <w:lang w:val="en-US" w:eastAsia="en-US"/>
+                <w:lang w:eastAsia="en-GB"/>
               </w:rPr>
               <w:tab/>
             </w:r>
@@ -6162,7 +6162,7 @@
                 <w:noProof/>
                 <w:webHidden/>
               </w:rPr>
-              <w:instrText xml:space="preserve"> PAGEREF _Toc390164307 \h </w:instrText>
+              <w:instrText xml:space="preserve"> PAGEREF _Toc391028823 \h </w:instrText>
             </w:r>
             <w:r>
               <w:rPr>
@@ -6201,10 +6201,10 @@
               <w:color w:val="auto"/>
               <w:sz w:val="22"/>
               <w:szCs w:val="22"/>
-              <w:lang w:val="en-US" w:eastAsia="en-US"/>
+              <w:lang w:eastAsia="en-GB"/>
             </w:rPr>
           </w:pPr>
-          <w:hyperlink w:anchor="_Toc390164308" w:history="1">
+          <w:hyperlink w:anchor="_Toc391028824" w:history="1">
             <w:r>
               <w:rPr>
                 <w:rStyle w:val="Hyperlink"/>
@@ -6218,7 +6218,7 @@
                 <w:color w:val="auto"/>
                 <w:sz w:val="22"/>
                 <w:szCs w:val="22"/>
-                <w:lang w:val="en-US" w:eastAsia="en-US"/>
+                <w:lang w:eastAsia="en-GB"/>
               </w:rPr>
               <w:tab/>
             </w:r>
@@ -6248,7 +6248,7 @@
                 <w:noProof/>
                 <w:webHidden/>
               </w:rPr>
-              <w:instrText xml:space="preserve"> PAGEREF _Toc390164308 \h </w:instrText>
+              <w:instrText xml:space="preserve"> PAGEREF _Toc391028824 \h </w:instrText>
             </w:r>
             <w:r>
               <w:rPr>
@@ -6289,10 +6289,10 @@
               <w:color w:val="auto"/>
               <w:sz w:val="22"/>
               <w:szCs w:val="22"/>
-              <w:lang w:val="en-US" w:eastAsia="en-US"/>
+              <w:lang w:eastAsia="en-GB"/>
             </w:rPr>
           </w:pPr>
-          <w:hyperlink w:anchor="_Toc390164309" w:history="1">
+          <w:hyperlink w:anchor="_Toc391028825" w:history="1">
             <w:r>
               <w:rPr>
                 <w:rStyle w:val="Hyperlink"/>
@@ -6319,7 +6319,7 @@
                 <w:noProof/>
                 <w:webHidden/>
               </w:rPr>
-              <w:instrText xml:space="preserve"> PAGEREF _Toc390164309 \h </w:instrText>
+              <w:instrText xml:space="preserve"> PAGEREF _Toc391028825 \h </w:instrText>
             </w:r>
             <w:r>
               <w:rPr>
@@ -6356,10 +6356,10 @@
             <w:rPr>
               <w:noProof/>
               <w:color w:val="auto"/>
-              <w:lang w:val="en-US" w:eastAsia="en-US"/>
+              <w:lang w:eastAsia="en-GB"/>
             </w:rPr>
           </w:pPr>
-          <w:hyperlink w:anchor="_Toc390164311" w:history="1">
+          <w:hyperlink w:anchor="_Toc391028827" w:history="1">
             <w:r>
               <w:rPr>
                 <w:rStyle w:val="Hyperlink"/>
@@ -6371,7 +6371,7 @@
               <w:rPr>
                 <w:noProof/>
                 <w:color w:val="auto"/>
-                <w:lang w:val="en-US" w:eastAsia="en-US"/>
+                <w:lang w:eastAsia="en-GB"/>
               </w:rPr>
               <w:tab/>
             </w:r>
@@ -6401,7 +6401,7 @@
                 <w:noProof/>
                 <w:webHidden/>
               </w:rPr>
-              <w:instrText xml:space="preserve"> PAGEREF _Toc390164311 \h </w:instrText>
+              <w:instrText xml:space="preserve"> PAGEREF _Toc391028827 \h </w:instrText>
             </w:r>
             <w:r>
               <w:rPr>
@@ -6438,10 +6438,10 @@
             <w:rPr>
               <w:noProof/>
               <w:color w:val="auto"/>
-              <w:lang w:val="en-US" w:eastAsia="en-US"/>
+              <w:lang w:eastAsia="en-GB"/>
             </w:rPr>
           </w:pPr>
-          <w:hyperlink w:anchor="_Toc390164312" w:history="1">
+          <w:hyperlink w:anchor="_Toc391028828" w:history="1">
             <w:r>
               <w:rPr>
                 <w:rStyle w:val="Hyperlink"/>
@@ -6453,7 +6453,7 @@
               <w:rPr>
                 <w:noProof/>
                 <w:color w:val="auto"/>
-                <w:lang w:val="en-US" w:eastAsia="en-US"/>
+                <w:lang w:eastAsia="en-GB"/>
               </w:rPr>
               <w:tab/>
             </w:r>
@@ -6483,7 +6483,7 @@
                 <w:noProof/>
                 <w:webHidden/>
               </w:rPr>
-              <w:instrText xml:space="preserve"> PAGEREF _Toc390164312 \h </w:instrText>
+              <w:instrText xml:space="preserve"> PAGEREF _Toc391028828 \h </w:instrText>
             </w:r>
             <w:r>
               <w:rPr>
@@ -6524,10 +6524,10 @@
               <w:color w:val="auto"/>
               <w:sz w:val="22"/>
               <w:szCs w:val="22"/>
-              <w:lang w:val="en-US" w:eastAsia="en-US"/>
+              <w:lang w:eastAsia="en-GB"/>
             </w:rPr>
           </w:pPr>
-          <w:hyperlink w:anchor="_Toc390164313" w:history="1">
+          <w:hyperlink w:anchor="_Toc391028829" w:history="1">
             <w:r>
               <w:rPr>
                 <w:rStyle w:val="Hyperlink"/>
@@ -6554,7 +6554,7 @@
                 <w:noProof/>
                 <w:webHidden/>
               </w:rPr>
-              <w:instrText xml:space="preserve"> PAGEREF _Toc390164313 \h </w:instrText>
+              <w:instrText xml:space="preserve"> PAGEREF _Toc391028829 \h </w:instrText>
             </w:r>
             <w:r>
               <w:rPr>
@@ -6574,7 +6574,7 @@
                 <w:noProof/>
                 <w:webHidden/>
               </w:rPr>
-              <w:t>54</w:t>
+              <w:t>55</w:t>
             </w:r>
             <w:r>
               <w:rPr>
@@ -6591,10 +6591,10 @@
             <w:rPr>
               <w:noProof/>
               <w:color w:val="auto"/>
-              <w:lang w:val="en-US" w:eastAsia="en-US"/>
+              <w:lang w:eastAsia="en-GB"/>
             </w:rPr>
           </w:pPr>
-          <w:hyperlink w:anchor="_Toc390164315" w:history="1">
+          <w:hyperlink w:anchor="_Toc391028831" w:history="1">
             <w:r>
               <w:rPr>
                 <w:rStyle w:val="Hyperlink"/>
@@ -6606,7 +6606,7 @@
               <w:rPr>
                 <w:noProof/>
                 <w:color w:val="auto"/>
-                <w:lang w:val="en-US" w:eastAsia="en-US"/>
+                <w:lang w:eastAsia="en-GB"/>
               </w:rPr>
               <w:tab/>
             </w:r>
@@ -6636,7 +6636,7 @@
                 <w:noProof/>
                 <w:webHidden/>
               </w:rPr>
-              <w:instrText xml:space="preserve"> PAGEREF _Toc390164315 \h </w:instrText>
+              <w:instrText xml:space="preserve"> PAGEREF _Toc391028831 \h </w:instrText>
             </w:r>
             <w:r>
               <w:rPr>
@@ -6656,7 +6656,7 @@
                 <w:noProof/>
                 <w:webHidden/>
               </w:rPr>
-              <w:t>54</w:t>
+              <w:t>55</w:t>
             </w:r>
             <w:r>
               <w:rPr>
@@ -6673,10 +6673,10 @@
             <w:rPr>
               <w:noProof/>
               <w:color w:val="auto"/>
-              <w:lang w:val="en-US" w:eastAsia="en-US"/>
+              <w:lang w:eastAsia="en-GB"/>
             </w:rPr>
           </w:pPr>
-          <w:hyperlink w:anchor="_Toc390164316" w:history="1">
+          <w:hyperlink w:anchor="_Toc391028832" w:history="1">
             <w:r>
               <w:rPr>
                 <w:rStyle w:val="Hyperlink"/>
@@ -6688,7 +6688,7 @@
               <w:rPr>
                 <w:noProof/>
                 <w:color w:val="auto"/>
-                <w:lang w:val="en-US" w:eastAsia="en-US"/>
+                <w:lang w:eastAsia="en-GB"/>
               </w:rPr>
               <w:tab/>
             </w:r>
@@ -6718,7 +6718,7 @@
                 <w:noProof/>
                 <w:webHidden/>
               </w:rPr>
-              <w:instrText xml:space="preserve"> PAGEREF _Toc390164316 \h </w:instrText>
+              <w:instrText xml:space="preserve"> PAGEREF _Toc391028832 \h </w:instrText>
             </w:r>
             <w:r>
               <w:rPr>
@@ -6738,7 +6738,7 @@
                 <w:noProof/>
                 <w:webHidden/>
               </w:rPr>
-              <w:t>54</w:t>
+              <w:t>55</w:t>
             </w:r>
             <w:r>
               <w:rPr>
@@ -6757,10 +6757,10 @@
               <w:color w:val="auto"/>
               <w:sz w:val="22"/>
               <w:szCs w:val="22"/>
-              <w:lang w:val="en-US" w:eastAsia="en-US"/>
+              <w:lang w:eastAsia="en-GB"/>
             </w:rPr>
           </w:pPr>
-          <w:hyperlink w:anchor="_Toc390164317" w:history="1">
+          <w:hyperlink w:anchor="_Toc391028833" w:history="1">
             <w:r>
               <w:rPr>
                 <w:rStyle w:val="Hyperlink"/>
@@ -6774,7 +6774,7 @@
                 <w:color w:val="auto"/>
                 <w:sz w:val="22"/>
                 <w:szCs w:val="22"/>
-                <w:lang w:val="en-US" w:eastAsia="en-US"/>
+                <w:lang w:eastAsia="en-GB"/>
               </w:rPr>
               <w:tab/>
             </w:r>
@@ -6804,7 +6804,7 @@
                 <w:noProof/>
                 <w:webHidden/>
               </w:rPr>
-              <w:instrText xml:space="preserve"> PAGEREF _Toc390164317 \h </w:instrText>
+              <w:instrText xml:space="preserve"> PAGEREF _Toc391028833 \h </w:instrText>
             </w:r>
             <w:r>
               <w:rPr>
@@ -6824,7 +6824,7 @@
                 <w:noProof/>
                 <w:webHidden/>
               </w:rPr>
-              <w:t>54</w:t>
+              <w:t>55</w:t>
             </w:r>
             <w:r>
               <w:rPr>
@@ -6843,10 +6843,10 @@
               <w:color w:val="auto"/>
               <w:sz w:val="22"/>
               <w:szCs w:val="22"/>
-              <w:lang w:val="en-US" w:eastAsia="en-US"/>
+              <w:lang w:eastAsia="en-GB"/>
             </w:rPr>
           </w:pPr>
-          <w:hyperlink w:anchor="_Toc390164318" w:history="1">
+          <w:hyperlink w:anchor="_Toc391028834" w:history="1">
             <w:r>
               <w:rPr>
                 <w:rStyle w:val="Hyperlink"/>
@@ -6860,7 +6860,7 @@
                 <w:color w:val="auto"/>
                 <w:sz w:val="22"/>
                 <w:szCs w:val="22"/>
-                <w:lang w:val="en-US" w:eastAsia="en-US"/>
+                <w:lang w:eastAsia="en-GB"/>
               </w:rPr>
               <w:tab/>
             </w:r>
@@ -6890,7 +6890,7 @@
                 <w:noProof/>
                 <w:webHidden/>
               </w:rPr>
-              <w:instrText xml:space="preserve"> PAGEREF _Toc390164318 \h </w:instrText>
+              <w:instrText xml:space="preserve"> PAGEREF _Toc391028834 \h </w:instrText>
             </w:r>
             <w:r>
               <w:rPr>
@@ -6910,7 +6910,7 @@
                 <w:noProof/>
                 <w:webHidden/>
               </w:rPr>
-              <w:t>55</w:t>
+              <w:t>56</w:t>
             </w:r>
             <w:r>
               <w:rPr>
@@ -6929,10 +6929,10 @@
               <w:color w:val="auto"/>
               <w:sz w:val="22"/>
               <w:szCs w:val="22"/>
-              <w:lang w:val="en-US" w:eastAsia="en-US"/>
+              <w:lang w:eastAsia="en-GB"/>
             </w:rPr>
           </w:pPr>
-          <w:hyperlink w:anchor="_Toc390164319" w:history="1">
+          <w:hyperlink w:anchor="_Toc391028835" w:history="1">
             <w:r>
               <w:rPr>
                 <w:rStyle w:val="Hyperlink"/>
@@ -6946,7 +6946,7 @@
                 <w:color w:val="auto"/>
                 <w:sz w:val="22"/>
                 <w:szCs w:val="22"/>
-                <w:lang w:val="en-US" w:eastAsia="en-US"/>
+                <w:lang w:eastAsia="en-GB"/>
               </w:rPr>
               <w:tab/>
             </w:r>
@@ -6976,7 +6976,7 @@
                 <w:noProof/>
                 <w:webHidden/>
               </w:rPr>
-              <w:instrText xml:space="preserve"> PAGEREF _Toc390164319 \h </w:instrText>
+              <w:instrText xml:space="preserve"> PAGEREF _Toc391028835 \h </w:instrText>
             </w:r>
             <w:r>
               <w:rPr>
@@ -6996,7 +6996,7 @@
                 <w:noProof/>
                 <w:webHidden/>
               </w:rPr>
-              <w:t>55</w:t>
+              <w:t>56</w:t>
             </w:r>
             <w:r>
               <w:rPr>
@@ -7013,10 +7013,10 @@
             <w:rPr>
               <w:noProof/>
               <w:color w:val="auto"/>
-              <w:lang w:val="en-US" w:eastAsia="en-US"/>
+              <w:lang w:eastAsia="en-GB"/>
             </w:rPr>
           </w:pPr>
-          <w:hyperlink w:anchor="_Toc390164320" w:history="1">
+          <w:hyperlink w:anchor="_Toc391028836" w:history="1">
             <w:r>
               <w:rPr>
                 <w:rStyle w:val="Hyperlink"/>
@@ -7028,7 +7028,7 @@
               <w:rPr>
                 <w:noProof/>
                 <w:color w:val="auto"/>
-                <w:lang w:val="en-US" w:eastAsia="en-US"/>
+                <w:lang w:eastAsia="en-GB"/>
               </w:rPr>
               <w:tab/>
             </w:r>
@@ -7058,7 +7058,7 @@
                 <w:noProof/>
                 <w:webHidden/>
               </w:rPr>
-              <w:instrText xml:space="preserve"> PAGEREF _Toc390164320 \h </w:instrText>
+              <w:instrText xml:space="preserve"> PAGEREF _Toc391028836 \h </w:instrText>
             </w:r>
             <w:r>
               <w:rPr>
@@ -7078,7 +7078,7 @@
                 <w:noProof/>
                 <w:webHidden/>
               </w:rPr>
-              <w:t>56</w:t>
+              <w:t>57</w:t>
             </w:r>
             <w:r>
               <w:rPr>
@@ -7097,10 +7097,10 @@
               <w:color w:val="auto"/>
               <w:sz w:val="22"/>
               <w:szCs w:val="22"/>
-              <w:lang w:val="en-US" w:eastAsia="en-US"/>
+              <w:lang w:eastAsia="en-GB"/>
             </w:rPr>
           </w:pPr>
-          <w:hyperlink w:anchor="_Toc390164321" w:history="1">
+          <w:hyperlink w:anchor="_Toc391028837" w:history="1">
             <w:r>
               <w:rPr>
                 <w:rStyle w:val="Hyperlink"/>
@@ -7114,7 +7114,7 @@
                 <w:color w:val="auto"/>
                 <w:sz w:val="22"/>
                 <w:szCs w:val="22"/>
-                <w:lang w:val="en-US" w:eastAsia="en-US"/>
+                <w:lang w:eastAsia="en-GB"/>
               </w:rPr>
               <w:tab/>
             </w:r>
@@ -7144,7 +7144,7 @@
                 <w:noProof/>
                 <w:webHidden/>
               </w:rPr>
-              <w:instrText xml:space="preserve"> PAGEREF _Toc390164321 \h </w:instrText>
+              <w:instrText xml:space="preserve"> PAGEREF _Toc391028837 \h </w:instrText>
             </w:r>
             <w:r>
               <w:rPr>
@@ -7164,7 +7164,7 @@
                 <w:noProof/>
                 <w:webHidden/>
               </w:rPr>
-              <w:t>56</w:t>
+              <w:t>57</w:t>
             </w:r>
             <w:r>
               <w:rPr>
@@ -7183,10 +7183,10 @@
               <w:color w:val="auto"/>
               <w:sz w:val="22"/>
               <w:szCs w:val="22"/>
-              <w:lang w:val="en-US" w:eastAsia="en-US"/>
+              <w:lang w:eastAsia="en-GB"/>
             </w:rPr>
           </w:pPr>
-          <w:hyperlink w:anchor="_Toc390164322" w:history="1">
+          <w:hyperlink w:anchor="_Toc391028838" w:history="1">
             <w:r>
               <w:rPr>
                 <w:rStyle w:val="Hyperlink"/>
@@ -7200,7 +7200,7 @@
                 <w:color w:val="auto"/>
                 <w:sz w:val="22"/>
                 <w:szCs w:val="22"/>
-                <w:lang w:val="en-US" w:eastAsia="en-US"/>
+                <w:lang w:eastAsia="en-GB"/>
               </w:rPr>
               <w:tab/>
             </w:r>
@@ -7230,7 +7230,7 @@
                 <w:noProof/>
                 <w:webHidden/>
               </w:rPr>
-              <w:instrText xml:space="preserve"> PAGEREF _Toc390164322 \h </w:instrText>
+              <w:instrText xml:space="preserve"> PAGEREF _Toc391028838 \h </w:instrText>
             </w:r>
             <w:r>
               <w:rPr>
@@ -7250,7 +7250,7 @@
                 <w:noProof/>
                 <w:webHidden/>
               </w:rPr>
-              <w:t>56</w:t>
+              <w:t>57</w:t>
             </w:r>
             <w:r>
               <w:rPr>
@@ -7271,10 +7271,10 @@
               <w:color w:val="auto"/>
               <w:sz w:val="22"/>
               <w:szCs w:val="22"/>
-              <w:lang w:val="en-US" w:eastAsia="en-US"/>
+              <w:lang w:eastAsia="en-GB"/>
             </w:rPr>
           </w:pPr>
-          <w:hyperlink w:anchor="_Toc390164323" w:history="1">
+          <w:hyperlink w:anchor="_Toc391028839" w:history="1">
             <w:r>
               <w:rPr>
                 <w:rStyle w:val="Hyperlink"/>
@@ -7301,7 +7301,7 @@
                 <w:noProof/>
                 <w:webHidden/>
               </w:rPr>
-              <w:instrText xml:space="preserve"> PAGEREF _Toc390164323 \h </w:instrText>
+              <w:instrText xml:space="preserve"> PAGEREF _Toc391028839 \h </w:instrText>
             </w:r>
             <w:r>
               <w:rPr>
@@ -7321,7 +7321,7 @@
                 <w:noProof/>
                 <w:webHidden/>
               </w:rPr>
-              <w:t>61</w:t>
+              <w:t>63</w:t>
             </w:r>
             <w:r>
               <w:rPr>
@@ -7338,10 +7338,10 @@
             <w:rPr>
               <w:noProof/>
               <w:color w:val="auto"/>
-              <w:lang w:val="en-US" w:eastAsia="en-US"/>
+              <w:lang w:eastAsia="en-GB"/>
             </w:rPr>
           </w:pPr>
-          <w:hyperlink w:anchor="_Toc390164334" w:history="1">
+          <w:hyperlink w:anchor="_Toc391028850" w:history="1">
             <w:r>
               <w:rPr>
                 <w:rStyle w:val="Hyperlink"/>
@@ -7353,7 +7353,7 @@
               <w:rPr>
                 <w:noProof/>
                 <w:color w:val="auto"/>
-                <w:lang w:val="en-US" w:eastAsia="en-US"/>
+                <w:lang w:eastAsia="en-GB"/>
               </w:rPr>
               <w:tab/>
             </w:r>
@@ -7383,7 +7383,7 @@
                 <w:noProof/>
                 <w:webHidden/>
               </w:rPr>
-              <w:instrText xml:space="preserve"> PAGEREF _Toc390164334 \h </w:instrText>
+              <w:instrText xml:space="preserve"> PAGEREF _Toc391028850 \h </w:instrText>
             </w:r>
             <w:r>
               <w:rPr>
@@ -7403,7 +7403,7 @@
                 <w:noProof/>
                 <w:webHidden/>
               </w:rPr>
-              <w:t>61</w:t>
+              <w:t>63</w:t>
             </w:r>
             <w:r>
               <w:rPr>
@@ -7422,10 +7422,10 @@
               <w:color w:val="auto"/>
               <w:sz w:val="22"/>
               <w:szCs w:val="22"/>
-              <w:lang w:val="en-US" w:eastAsia="en-US"/>
+              <w:lang w:eastAsia="en-GB"/>
             </w:rPr>
           </w:pPr>
-          <w:hyperlink w:anchor="_Toc390164335" w:history="1">
+          <w:hyperlink w:anchor="_Toc391028851" w:history="1">
             <w:r>
               <w:rPr>
                 <w:rStyle w:val="Hyperlink"/>
@@ -7439,7 +7439,7 @@
                 <w:color w:val="auto"/>
                 <w:sz w:val="22"/>
                 <w:szCs w:val="22"/>
-                <w:lang w:val="en-US" w:eastAsia="en-US"/>
+                <w:lang w:eastAsia="en-GB"/>
               </w:rPr>
               <w:tab/>
             </w:r>
@@ -7469,7 +7469,7 @@
                 <w:noProof/>
                 <w:webHidden/>
               </w:rPr>
-              <w:instrText xml:space="preserve"> PAGEREF _Toc390164335 \h </w:instrText>
+              <w:instrText xml:space="preserve"> PAGEREF _Toc391028851 \h </w:instrText>
             </w:r>
             <w:r>
               <w:rPr>
@@ -7489,7 +7489,7 @@
                 <w:noProof/>
                 <w:webHidden/>
               </w:rPr>
-              <w:t>61</w:t>
+              <w:t>63</w:t>
             </w:r>
             <w:r>
               <w:rPr>
@@ -7582,7 +7582,7 @@
           <w:color w:val="auto"/>
           <w:sz w:val="22"/>
           <w:szCs w:val="22"/>
-          <w:lang w:val="en-US" w:eastAsia="en-US"/>
+          <w:lang w:eastAsia="en-GB"/>
         </w:rPr>
       </w:pPr>
       <w:r>
@@ -7594,7 +7594,7 @@
       <w:r>
         <w:fldChar w:fldCharType="separate"/>
       </w:r>
-      <w:hyperlink w:anchor="_Toc390164336" w:history="1">
+      <w:hyperlink w:anchor="_Toc391028852" w:history="1">
         <w:r>
           <w:rPr>
             <w:rStyle w:val="Hyperlink"/>
@@ -7629,7 +7629,7 @@
             <w:noProof/>
             <w:webHidden/>
           </w:rPr>
-          <w:instrText xml:space="preserve"> PAGEREF _Toc390164336 \h </w:instrText>
+          <w:instrText xml:space="preserve"> PAGEREF _Toc391028852 \h </w:instrText>
         </w:r>
         <w:r>
           <w:rPr>
@@ -7671,10 +7671,10 @@
           <w:color w:val="auto"/>
           <w:sz w:val="22"/>
           <w:szCs w:val="22"/>
-          <w:lang w:val="en-US" w:eastAsia="en-US"/>
-        </w:rPr>
-      </w:pPr>
-      <w:hyperlink w:anchor="_Toc390164337" w:history="1">
+          <w:lang w:eastAsia="en-GB"/>
+        </w:rPr>
+      </w:pPr>
+      <w:hyperlink w:anchor="_Toc391028853" w:history="1">
         <w:r>
           <w:rPr>
             <w:rStyle w:val="Hyperlink"/>
@@ -7688,7 +7688,7 @@
             <w:noProof/>
             <w:lang w:val="en-US"/>
           </w:rPr>
-          <w:t>: Dashboard Overview</w:t>
+          <w:t>: General Layered Architecture</w:t>
         </w:r>
         <w:r>
           <w:rPr>
@@ -7709,7 +7709,7 @@
             <w:noProof/>
             <w:webHidden/>
           </w:rPr>
-          <w:instrText xml:space="preserve"> PAGEREF _Toc390164337 \h </w:instrText>
+          <w:instrText xml:space="preserve"> PAGEREF _Toc391028853 \h </w:instrText>
         </w:r>
         <w:r>
           <w:rPr>
@@ -7751,16 +7751,96 @@
           <w:color w:val="auto"/>
           <w:sz w:val="22"/>
           <w:szCs w:val="22"/>
-          <w:lang w:val="en-US" w:eastAsia="en-US"/>
-        </w:rPr>
-      </w:pPr>
-      <w:hyperlink w:anchor="_Toc390164338" w:history="1">
+          <w:lang w:eastAsia="en-GB"/>
+        </w:rPr>
+      </w:pPr>
+      <w:hyperlink w:anchor="_Toc391028854" w:history="1">
         <w:r>
           <w:rPr>
             <w:rStyle w:val="Hyperlink"/>
             <w:noProof/>
           </w:rPr>
           <w:t>Figure 3</w:t>
+        </w:r>
+        <w:r>
+          <w:rPr>
+            <w:rStyle w:val="Hyperlink"/>
+            <w:noProof/>
+            <w:lang w:val="en-US"/>
+          </w:rPr>
+          <w:t>: Dashboard Overview</w:t>
+        </w:r>
+        <w:r>
+          <w:rPr>
+            <w:noProof/>
+            <w:webHidden/>
+          </w:rPr>
+          <w:tab/>
+        </w:r>
+        <w:r>
+          <w:rPr>
+            <w:noProof/>
+            <w:webHidden/>
+          </w:rPr>
+          <w:fldChar w:fldCharType="begin"/>
+        </w:r>
+        <w:r>
+          <w:rPr>
+            <w:noProof/>
+            <w:webHidden/>
+          </w:rPr>
+          <w:instrText xml:space="preserve"> PAGEREF _Toc391028854 \h </w:instrText>
+        </w:r>
+        <w:r>
+          <w:rPr>
+            <w:noProof/>
+            <w:webHidden/>
+          </w:rPr>
+        </w:r>
+        <w:r>
+          <w:rPr>
+            <w:noProof/>
+            <w:webHidden/>
+          </w:rPr>
+          <w:fldChar w:fldCharType="separate"/>
+        </w:r>
+        <w:r>
+          <w:rPr>
+            <w:noProof/>
+            <w:webHidden/>
+          </w:rPr>
+          <w:t>22</w:t>
+        </w:r>
+        <w:r>
+          <w:rPr>
+            <w:noProof/>
+            <w:webHidden/>
+          </w:rPr>
+          <w:fldChar w:fldCharType="end"/>
+        </w:r>
+      </w:hyperlink>
+    </w:p>
+    <w:p>
+      <w:pPr>
+        <w:pStyle w:val="TableofFigures"/>
+        <w:tabs>
+          <w:tab w:val="right" w:leader="dot" w:pos="9350"/>
+        </w:tabs>
+        <w:rPr>
+          <w:noProof/>
+          <w:color w:val="auto"/>
+          <w:sz w:val="22"/>
+          <w:szCs w:val="22"/>
+          <w:lang w:eastAsia="en-GB"/>
+        </w:rPr>
+      </w:pPr>
+      <w:hyperlink w:anchor="_Toc391028855" w:history="1">
+        <w:r>
+          <w:rPr>
+            <w:rStyle w:val="Hyperlink"/>
+            <w:noProof/>
+          </w:rPr>
+          <w:t>Figure 4</w:t>
         </w:r>
         <w:r>
           <w:rPr>
@@ -7789,7 +7869,7 @@
             <w:noProof/>
             <w:webHidden/>
           </w:rPr>
-          <w:instrText xml:space="preserve"> PAGEREF _Toc390164338 \h </w:instrText>
+          <w:instrText xml:space="preserve"> PAGEREF _Toc391028855 \h </w:instrText>
         </w:r>
         <w:r>
           <w:rPr>
@@ -7809,7 +7889,7 @@
             <w:noProof/>
             <w:webHidden/>
           </w:rPr>
-          <w:t>21</w:t>
+          <w:t>22</w:t>
         </w:r>
         <w:r>
           <w:rPr>
@@ -7831,10 +7911,10 @@
           <w:color w:val="auto"/>
           <w:sz w:val="22"/>
           <w:szCs w:val="22"/>
-          <w:lang w:val="en-US" w:eastAsia="en-US"/>
-        </w:rPr>
-      </w:pPr>
-      <w:hyperlink w:anchor="_Toc390164339" w:history="1">
+          <w:lang w:eastAsia="en-GB"/>
+        </w:rPr>
+      </w:pPr>
+      <w:hyperlink w:anchor="_Toc391028856" w:history="1">
         <w:r>
           <w:rPr>
             <w:rStyle w:val="Hyperlink"/>
@@ -7842,7 +7922,7 @@
             <w:iCs/>
             <w:noProof/>
           </w:rPr>
-          <w:t>Figure 4: Workflow of Submit Application</w:t>
+          <w:t>Figure 5: Workflow of Submit Application</w:t>
         </w:r>
         <w:r>
           <w:rPr>
@@ -7863,7 +7943,7 @@
             <w:noProof/>
             <w:webHidden/>
           </w:rPr>
-          <w:instrText xml:space="preserve"> PAGEREF _Toc390164339 \h </w:instrText>
+          <w:instrText xml:space="preserve"> PAGEREF _Toc391028856 \h </w:instrText>
         </w:r>
         <w:r>
           <w:rPr>
@@ -7905,10 +7985,10 @@
           <w:color w:val="auto"/>
           <w:sz w:val="22"/>
           <w:szCs w:val="22"/>
-          <w:lang w:val="en-US" w:eastAsia="en-US"/>
-        </w:rPr>
-      </w:pPr>
-      <w:hyperlink w:anchor="_Toc390164340" w:history="1">
+          <w:lang w:eastAsia="en-GB"/>
+        </w:rPr>
+      </w:pPr>
+      <w:hyperlink w:anchor="_Toc391028857" w:history="1">
         <w:r>
           <w:rPr>
             <w:rStyle w:val="Hyperlink"/>
@@ -7916,7 +7996,7 @@
             <w:iCs/>
             <w:noProof/>
           </w:rPr>
-          <w:t>Figure 5: Workflow of Lodge Application</w:t>
+          <w:t>Figure 6: Workflow of Lodge Application</w:t>
         </w:r>
         <w:r>
           <w:rPr>
@@ -7937,7 +8017,7 @@
             <w:noProof/>
             <w:webHidden/>
           </w:rPr>
-          <w:instrText xml:space="preserve"> PAGEREF _Toc390164340 \h </w:instrText>
+          <w:instrText xml:space="preserve"> PAGEREF _Toc391028857 \h </w:instrText>
         </w:r>
         <w:r>
           <w:rPr>
@@ -7979,10 +8059,10 @@
           <w:color w:val="auto"/>
           <w:sz w:val="22"/>
           <w:szCs w:val="22"/>
-          <w:lang w:val="en-US" w:eastAsia="en-US"/>
-        </w:rPr>
-      </w:pPr>
-      <w:hyperlink w:anchor="_Toc390164341" w:history="1">
+          <w:lang w:eastAsia="en-GB"/>
+        </w:rPr>
+      </w:pPr>
+      <w:hyperlink w:anchor="_Toc391028858" w:history="1">
         <w:r>
           <w:rPr>
             <w:rStyle w:val="Hyperlink"/>
@@ -7990,7 +8070,7 @@
             <w:iCs/>
             <w:noProof/>
           </w:rPr>
-          <w:t>Figure 6: Workflow of Initial Survey</w:t>
+          <w:t>Figure 7: Workflow of Initial Survey</w:t>
         </w:r>
         <w:r>
           <w:rPr>
@@ -8011,7 +8091,7 @@
             <w:noProof/>
             <w:webHidden/>
           </w:rPr>
-          <w:instrText xml:space="preserve"> PAGEREF _Toc390164341 \h </w:instrText>
+          <w:instrText xml:space="preserve"> PAGEREF _Toc391028858 \h </w:instrText>
         </w:r>
         <w:r>
           <w:rPr>
@@ -8053,10 +8133,10 @@
           <w:color w:val="auto"/>
           <w:sz w:val="22"/>
           <w:szCs w:val="22"/>
-          <w:lang w:val="en-US" w:eastAsia="en-US"/>
-        </w:rPr>
-      </w:pPr>
-      <w:hyperlink w:anchor="_Toc390164342" w:history="1">
+          <w:lang w:eastAsia="en-GB"/>
+        </w:rPr>
+      </w:pPr>
+      <w:hyperlink w:anchor="_Toc391028859" w:history="1">
         <w:r>
           <w:rPr>
             <w:rStyle w:val="Hyperlink"/>
@@ -8064,7 +8144,7 @@
             <w:iCs/>
             <w:noProof/>
           </w:rPr>
-          <w:t>Figure 7: Workflow of Geo Survey</w:t>
+          <w:t>Figure 8: Workflow of Geo Survey</w:t>
         </w:r>
         <w:r>
           <w:rPr>
@@ -8085,7 +8165,7 @@
             <w:noProof/>
             <w:webHidden/>
           </w:rPr>
-          <w:instrText xml:space="preserve"> PAGEREF _Toc390164342 \h </w:instrText>
+          <w:instrText xml:space="preserve"> PAGEREF _Toc391028859 \h </w:instrText>
         </w:r>
         <w:r>
           <w:rPr>
@@ -8127,10 +8207,10 @@
           <w:color w:val="auto"/>
           <w:sz w:val="22"/>
           <w:szCs w:val="22"/>
-          <w:lang w:val="en-US" w:eastAsia="en-US"/>
-        </w:rPr>
-      </w:pPr>
-      <w:hyperlink w:anchor="_Toc390164343" w:history="1">
+          <w:lang w:eastAsia="en-GB"/>
+        </w:rPr>
+      </w:pPr>
+      <w:hyperlink w:anchor="_Toc391028860" w:history="1">
         <w:r>
           <w:rPr>
             <w:rStyle w:val="Hyperlink"/>
@@ -8138,7 +8218,7 @@
             <w:iCs/>
             <w:noProof/>
           </w:rPr>
-          <w:t>Figure 8: Workflow of Higher Authority / Application Approval</w:t>
+          <w:t>Figure 9: Workflow of Higher Authority / Application Approval</w:t>
         </w:r>
         <w:r>
           <w:rPr>
@@ -8159,7 +8239,7 @@
             <w:noProof/>
             <w:webHidden/>
           </w:rPr>
-          <w:instrText xml:space="preserve"> PAGEREF _Toc390164343 \h </w:instrText>
+          <w:instrText xml:space="preserve"> PAGEREF _Toc391028860 \h </w:instrText>
         </w:r>
         <w:r>
           <w:rPr>
@@ -8201,10 +8281,10 @@
           <w:color w:val="auto"/>
           <w:sz w:val="22"/>
           <w:szCs w:val="22"/>
-          <w:lang w:val="en-US" w:eastAsia="en-US"/>
-        </w:rPr>
-      </w:pPr>
-      <w:hyperlink w:anchor="_Toc390164344" w:history="1">
+          <w:lang w:eastAsia="en-GB"/>
+        </w:rPr>
+      </w:pPr>
+      <w:hyperlink w:anchor="_Toc391028861" w:history="1">
         <w:r>
           <w:rPr>
             <w:rStyle w:val="Hyperlink"/>
@@ -8212,7 +8292,7 @@
             <w:iCs/>
             <w:noProof/>
           </w:rPr>
-          <w:t>Figure 9: Workflow of Full Process</w:t>
+          <w:t>Figure 10: Workflow of Full Process</w:t>
         </w:r>
         <w:r>
           <w:rPr>
@@ -8233,7 +8313,7 @@
             <w:noProof/>
             <w:webHidden/>
           </w:rPr>
-          <w:instrText xml:space="preserve"> PAGEREF _Toc390164344 \h </w:instrText>
+          <w:instrText xml:space="preserve"> PAGEREF _Toc391028861 \h </w:instrText>
         </w:r>
         <w:r>
           <w:rPr>
@@ -8275,10 +8355,10 @@
           <w:color w:val="auto"/>
           <w:sz w:val="22"/>
           <w:szCs w:val="22"/>
-          <w:lang w:val="en-US" w:eastAsia="en-US"/>
-        </w:rPr>
-      </w:pPr>
-      <w:hyperlink w:anchor="_Toc390164345" w:history="1">
+          <w:lang w:eastAsia="en-GB"/>
+        </w:rPr>
+      </w:pPr>
+      <w:hyperlink w:anchor="_Toc391028862" w:history="1">
         <w:r>
           <w:rPr>
             <w:rStyle w:val="Hyperlink"/>
@@ -8286,7 +8366,7 @@
             <w:iCs/>
             <w:noProof/>
           </w:rPr>
-          <w:t>Figure 10: Workflow of Transfer Application</w:t>
+          <w:t>Figure 11: Workflow of Transfer Application</w:t>
         </w:r>
         <w:r>
           <w:rPr>
@@ -8307,7 +8387,7 @@
             <w:noProof/>
             <w:webHidden/>
           </w:rPr>
-          <w:instrText xml:space="preserve"> PAGEREF _Toc390164345 \h </w:instrText>
+          <w:instrText xml:space="preserve"> PAGEREF _Toc391028862 \h </w:instrText>
         </w:r>
         <w:r>
           <w:rPr>
@@ -8349,10 +8429,10 @@
           <w:color w:val="auto"/>
           <w:sz w:val="22"/>
           <w:szCs w:val="22"/>
-          <w:lang w:val="en-US" w:eastAsia="en-US"/>
-        </w:rPr>
-      </w:pPr>
-      <w:hyperlink w:anchor="_Toc390164346" w:history="1">
+          <w:lang w:eastAsia="en-GB"/>
+        </w:rPr>
+      </w:pPr>
+      <w:hyperlink w:anchor="_Toc391028863" w:history="1">
         <w:r>
           <w:rPr>
             <w:rStyle w:val="Hyperlink"/>
@@ -8360,7 +8440,7 @@
             <w:iCs/>
             <w:noProof/>
           </w:rPr>
-          <w:t>Figure 11: Workflow of Transfer Approval</w:t>
+          <w:t>Figure 12: Workflow of Transfer Approval</w:t>
         </w:r>
         <w:r>
           <w:rPr>
@@ -8381,7 +8461,7 @@
             <w:noProof/>
             <w:webHidden/>
           </w:rPr>
-          <w:instrText xml:space="preserve"> PAGEREF _Toc390164346 \h </w:instrText>
+          <w:instrText xml:space="preserve"> PAGEREF _Toc391028863 \h </w:instrText>
         </w:r>
         <w:r>
           <w:rPr>
@@ -8423,10 +8503,10 @@
           <w:color w:val="auto"/>
           <w:sz w:val="22"/>
           <w:szCs w:val="22"/>
-          <w:lang w:val="en-US" w:eastAsia="en-US"/>
-        </w:rPr>
-      </w:pPr>
-      <w:hyperlink w:anchor="_Toc390164347" w:history="1">
+          <w:lang w:eastAsia="en-GB"/>
+        </w:rPr>
+      </w:pPr>
+      <w:hyperlink w:anchor="_Toc391028864" w:history="1">
         <w:r>
           <w:rPr>
             <w:rStyle w:val="Hyperlink"/>
@@ -8434,7 +8514,7 @@
             <w:iCs/>
             <w:noProof/>
           </w:rPr>
-          <w:t>Figure 12</w:t>
+          <w:t>Figure 13</w:t>
         </w:r>
         <w:r>
           <w:rPr>
@@ -8465,7 +8545,7 @@
             <w:noProof/>
             <w:webHidden/>
           </w:rPr>
-          <w:instrText xml:space="preserve"> PAGEREF _Toc390164347 \h </w:instrText>
+          <w:instrText xml:space="preserve"> PAGEREF _Toc391028864 \h </w:instrText>
         </w:r>
         <w:r>
           <w:rPr>
@@ -8507,10 +8587,10 @@
           <w:color w:val="auto"/>
           <w:sz w:val="22"/>
           <w:szCs w:val="22"/>
-          <w:lang w:val="en-US" w:eastAsia="en-US"/>
-        </w:rPr>
-      </w:pPr>
-      <w:hyperlink w:anchor="_Toc390164348" w:history="1">
+          <w:lang w:eastAsia="en-GB"/>
+        </w:rPr>
+      </w:pPr>
+      <w:hyperlink w:anchor="_Toc391028865" w:history="1">
         <w:r>
           <w:rPr>
             <w:rStyle w:val="Hyperlink"/>
@@ -8518,7 +8598,7 @@
             <w:iCs/>
             <w:noProof/>
           </w:rPr>
-          <w:t>Figure 13</w:t>
+          <w:t>Figure 14</w:t>
         </w:r>
         <w:r>
           <w:rPr>
@@ -8549,7 +8629,7 @@
             <w:noProof/>
             <w:webHidden/>
           </w:rPr>
-          <w:instrText xml:space="preserve"> PAGEREF _Toc390164348 \h </w:instrText>
+          <w:instrText xml:space="preserve"> PAGEREF _Toc391028865 \h </w:instrText>
         </w:r>
         <w:r>
           <w:rPr>
@@ -8591,10 +8671,10 @@
           <w:color w:val="auto"/>
           <w:sz w:val="22"/>
           <w:szCs w:val="22"/>
-          <w:lang w:val="en-US" w:eastAsia="en-US"/>
-        </w:rPr>
-      </w:pPr>
-      <w:hyperlink w:anchor="_Toc390164349" w:history="1">
+          <w:lang w:eastAsia="en-GB"/>
+        </w:rPr>
+      </w:pPr>
+      <w:hyperlink w:anchor="_Toc391028866" w:history="1">
         <w:r>
           <w:rPr>
             <w:rStyle w:val="Hyperlink"/>
@@ -8602,7 +8682,7 @@
             <w:iCs/>
             <w:noProof/>
           </w:rPr>
-          <w:t>Figure 14</w:t>
+          <w:t>Figure 15</w:t>
         </w:r>
         <w:r>
           <w:rPr>
@@ -8633,7 +8713,7 @@
             <w:noProof/>
             <w:webHidden/>
           </w:rPr>
-          <w:instrText xml:space="preserve"> PAGEREF _Toc390164349 \h </w:instrText>
+          <w:instrText xml:space="preserve"> PAGEREF _Toc391028866 \h </w:instrText>
         </w:r>
         <w:r>
           <w:rPr>
@@ -8675,10 +8755,10 @@
           <w:color w:val="auto"/>
           <w:sz w:val="22"/>
           <w:szCs w:val="22"/>
-          <w:lang w:val="en-US" w:eastAsia="en-US"/>
-        </w:rPr>
-      </w:pPr>
-      <w:hyperlink w:anchor="_Toc390164350" w:history="1">
+          <w:lang w:eastAsia="en-GB"/>
+        </w:rPr>
+      </w:pPr>
+      <w:hyperlink w:anchor="_Toc391028867" w:history="1">
         <w:r>
           <w:rPr>
             <w:rStyle w:val="Hyperlink"/>
@@ -8686,7 +8766,7 @@
             <w:iCs/>
             <w:noProof/>
           </w:rPr>
-          <w:t>Figure 15: Workflow of Application for Mine Extension</w:t>
+          <w:t>Figure 16: Workflow of Application for Mine Extension</w:t>
         </w:r>
         <w:r>
           <w:rPr>
@@ -8707,7 +8787,7 @@
             <w:noProof/>
             <w:webHidden/>
           </w:rPr>
-          <w:instrText xml:space="preserve"> PAGEREF _Toc390164350 \h </w:instrText>
+          <w:instrText xml:space="preserve"> PAGEREF _Toc391028867 \h </w:instrText>
         </w:r>
         <w:r>
           <w:rPr>
@@ -8749,16 +8829,16 @@
           <w:color w:val="auto"/>
           <w:sz w:val="22"/>
           <w:szCs w:val="22"/>
-          <w:lang w:val="en-US" w:eastAsia="en-US"/>
-        </w:rPr>
-      </w:pPr>
-      <w:hyperlink w:anchor="_Toc390164351" w:history="1">
+          <w:lang w:eastAsia="en-GB"/>
+        </w:rPr>
+      </w:pPr>
+      <w:hyperlink w:anchor="_Toc391028868" w:history="1">
         <w:r>
           <w:rPr>
             <w:rStyle w:val="Hyperlink"/>
             <w:noProof/>
           </w:rPr>
-          <w:t>Figure 16</w:t>
+          <w:t>Figure 17</w:t>
         </w:r>
         <w:r>
           <w:rPr>
@@ -8787,167 +8867,7 @@
             <w:noProof/>
             <w:webHidden/>
           </w:rPr>
-          <w:instrText xml:space="preserve"> PAGEREF _Toc390164351 \h </w:instrText>
-        </w:r>
-        <w:r>
-          <w:rPr>
-            <w:noProof/>
-            <w:webHidden/>
-          </w:rPr>
-        </w:r>
-        <w:r>
-          <w:rPr>
-            <w:noProof/>
-            <w:webHidden/>
-          </w:rPr>
-          <w:fldChar w:fldCharType="separate"/>
-        </w:r>
-        <w:r>
-          <w:rPr>
-            <w:noProof/>
-            <w:webHidden/>
-          </w:rPr>
-          <w:t>57</w:t>
-        </w:r>
-        <w:r>
-          <w:rPr>
-            <w:noProof/>
-            <w:webHidden/>
-          </w:rPr>
-          <w:fldChar w:fldCharType="end"/>
-        </w:r>
-      </w:hyperlink>
-    </w:p>
-    <w:p>
-      <w:pPr>
-        <w:pStyle w:val="TableofFigures"/>
-        <w:tabs>
-          <w:tab w:val="right" w:leader="dot" w:pos="9350"/>
-        </w:tabs>
-        <w:rPr>
-          <w:noProof/>
-          <w:color w:val="auto"/>
-          <w:sz w:val="22"/>
-          <w:szCs w:val="22"/>
-          <w:lang w:val="en-US" w:eastAsia="en-US"/>
-        </w:rPr>
-      </w:pPr>
-      <w:hyperlink w:anchor="_Toc390164352" w:history="1">
-        <w:r>
-          <w:rPr>
-            <w:rStyle w:val="Hyperlink"/>
-            <w:noProof/>
-          </w:rPr>
-          <w:t>Figure 17</w:t>
-        </w:r>
-        <w:r>
-          <w:rPr>
-            <w:rStyle w:val="Hyperlink"/>
-            <w:noProof/>
-            <w:lang w:val="en-US"/>
-          </w:rPr>
-          <w:t>: Installing Plugin in Eclipse: Add Update Site(s)</w:t>
-        </w:r>
-        <w:r>
-          <w:rPr>
-            <w:noProof/>
-            <w:webHidden/>
-          </w:rPr>
-          <w:tab/>
-        </w:r>
-        <w:r>
-          <w:rPr>
-            <w:noProof/>
-            <w:webHidden/>
-          </w:rPr>
-          <w:fldChar w:fldCharType="begin"/>
-        </w:r>
-        <w:r>
-          <w:rPr>
-            <w:noProof/>
-            <w:webHidden/>
-          </w:rPr>
-          <w:instrText xml:space="preserve"> PAGEREF _Toc390164352 \h </w:instrText>
-        </w:r>
-        <w:r>
-          <w:rPr>
-            <w:noProof/>
-            <w:webHidden/>
-          </w:rPr>
-        </w:r>
-        <w:r>
-          <w:rPr>
-            <w:noProof/>
-            <w:webHidden/>
-          </w:rPr>
-          <w:fldChar w:fldCharType="separate"/>
-        </w:r>
-        <w:r>
-          <w:rPr>
-            <w:noProof/>
-            <w:webHidden/>
-          </w:rPr>
-          <w:t>57</w:t>
-        </w:r>
-        <w:r>
-          <w:rPr>
-            <w:noProof/>
-            <w:webHidden/>
-          </w:rPr>
-          <w:fldChar w:fldCharType="end"/>
-        </w:r>
-      </w:hyperlink>
-    </w:p>
-    <w:p>
-      <w:pPr>
-        <w:pStyle w:val="TableofFigures"/>
-        <w:tabs>
-          <w:tab w:val="right" w:leader="dot" w:pos="9350"/>
-        </w:tabs>
-        <w:rPr>
-          <w:noProof/>
-          <w:color w:val="auto"/>
-          <w:sz w:val="22"/>
-          <w:szCs w:val="22"/>
-          <w:lang w:val="en-US" w:eastAsia="en-US"/>
-        </w:rPr>
-      </w:pPr>
-      <w:hyperlink w:anchor="_Toc390164353" w:history="1">
-        <w:r>
-          <w:rPr>
-            <w:rStyle w:val="Hyperlink"/>
-            <w:noProof/>
-          </w:rPr>
-          <w:t>Figure 18</w:t>
-        </w:r>
-        <w:r>
-          <w:rPr>
-            <w:rStyle w:val="Hyperlink"/>
-            <w:noProof/>
-            <w:lang w:val="en-US"/>
-          </w:rPr>
-          <w:t>: Installing Plugin in Eclipse: Select Update Packages</w:t>
-        </w:r>
-        <w:r>
-          <w:rPr>
-            <w:noProof/>
-            <w:webHidden/>
-          </w:rPr>
-          <w:tab/>
-        </w:r>
-        <w:r>
-          <w:rPr>
-            <w:noProof/>
-            <w:webHidden/>
-          </w:rPr>
-          <w:fldChar w:fldCharType="begin"/>
-        </w:r>
-        <w:r>
-          <w:rPr>
-            <w:noProof/>
-            <w:webHidden/>
-          </w:rPr>
-          <w:instrText xml:space="preserve"> PAGEREF _Toc390164353 \h </w:instrText>
+          <w:instrText xml:space="preserve"> PAGEREF _Toc391028868 \h </w:instrText>
         </w:r>
         <w:r>
           <w:rPr>
@@ -8989,16 +8909,16 @@
           <w:color w:val="auto"/>
           <w:sz w:val="22"/>
           <w:szCs w:val="22"/>
-          <w:lang w:val="en-US" w:eastAsia="en-US"/>
-        </w:rPr>
-      </w:pPr>
-      <w:hyperlink w:anchor="_Toc390164354" w:history="1">
+          <w:lang w:eastAsia="en-GB"/>
+        </w:rPr>
+      </w:pPr>
+      <w:hyperlink w:anchor="_Toc391028869" w:history="1">
         <w:r>
           <w:rPr>
             <w:rStyle w:val="Hyperlink"/>
             <w:noProof/>
           </w:rPr>
-          <w:t>Figure 19</w:t>
+          <w:t>Figure 18</w:t>
         </w:r>
         <w:r>
           <w:rPr>
@@ -9006,7 +8926,7 @@
             <w:noProof/>
             <w:lang w:val="en-US"/>
           </w:rPr>
-          <w:t>: Installing Plugin in Eclipse: Install Details</w:t>
+          <w:t>: Installing Plugin in Eclipse: Add Update Site(s)</w:t>
         </w:r>
         <w:r>
           <w:rPr>
@@ -9027,7 +8947,87 @@
             <w:noProof/>
             <w:webHidden/>
           </w:rPr>
-          <w:instrText xml:space="preserve"> PAGEREF _Toc390164354 \h </w:instrText>
+          <w:instrText xml:space="preserve"> PAGEREF _Toc391028869 \h </w:instrText>
+        </w:r>
+        <w:r>
+          <w:rPr>
+            <w:noProof/>
+            <w:webHidden/>
+          </w:rPr>
+        </w:r>
+        <w:r>
+          <w:rPr>
+            <w:noProof/>
+            <w:webHidden/>
+          </w:rPr>
+          <w:fldChar w:fldCharType="separate"/>
+        </w:r>
+        <w:r>
+          <w:rPr>
+            <w:noProof/>
+            <w:webHidden/>
+          </w:rPr>
+          <w:t>58</w:t>
+        </w:r>
+        <w:r>
+          <w:rPr>
+            <w:noProof/>
+            <w:webHidden/>
+          </w:rPr>
+          <w:fldChar w:fldCharType="end"/>
+        </w:r>
+      </w:hyperlink>
+    </w:p>
+    <w:p>
+      <w:pPr>
+        <w:pStyle w:val="TableofFigures"/>
+        <w:tabs>
+          <w:tab w:val="right" w:leader="dot" w:pos="9350"/>
+        </w:tabs>
+        <w:rPr>
+          <w:noProof/>
+          <w:color w:val="auto"/>
+          <w:sz w:val="22"/>
+          <w:szCs w:val="22"/>
+          <w:lang w:eastAsia="en-GB"/>
+        </w:rPr>
+      </w:pPr>
+      <w:hyperlink w:anchor="_Toc391028870" w:history="1">
+        <w:r>
+          <w:rPr>
+            <w:rStyle w:val="Hyperlink"/>
+            <w:noProof/>
+          </w:rPr>
+          <w:t>Figure 19</w:t>
+        </w:r>
+        <w:r>
+          <w:rPr>
+            <w:rStyle w:val="Hyperlink"/>
+            <w:noProof/>
+            <w:lang w:val="en-US"/>
+          </w:rPr>
+          <w:t>: Installing Plugin in Eclipse: Select Update Packages</w:t>
+        </w:r>
+        <w:r>
+          <w:rPr>
+            <w:noProof/>
+            <w:webHidden/>
+          </w:rPr>
+          <w:tab/>
+        </w:r>
+        <w:r>
+          <w:rPr>
+            <w:noProof/>
+            <w:webHidden/>
+          </w:rPr>
+          <w:fldChar w:fldCharType="begin"/>
+        </w:r>
+        <w:r>
+          <w:rPr>
+            <w:noProof/>
+            <w:webHidden/>
+          </w:rPr>
+          <w:instrText xml:space="preserve"> PAGEREF _Toc391028870 \h </w:instrText>
         </w:r>
         <w:r>
           <w:rPr>
@@ -9069,16 +9069,96 @@
           <w:color w:val="auto"/>
           <w:sz w:val="22"/>
           <w:szCs w:val="22"/>
-          <w:lang w:val="en-US" w:eastAsia="en-US"/>
-        </w:rPr>
-      </w:pPr>
-      <w:hyperlink w:anchor="_Toc390164355" w:history="1">
+          <w:lang w:eastAsia="en-GB"/>
+        </w:rPr>
+      </w:pPr>
+      <w:hyperlink w:anchor="_Toc391028871" w:history="1">
         <w:r>
           <w:rPr>
             <w:rStyle w:val="Hyperlink"/>
             <w:noProof/>
           </w:rPr>
           <w:t>Figure 20</w:t>
+        </w:r>
+        <w:r>
+          <w:rPr>
+            <w:rStyle w:val="Hyperlink"/>
+            <w:noProof/>
+            <w:lang w:val="en-US"/>
+          </w:rPr>
+          <w:t>: Installing Plugin in Eclipse: Install Details</w:t>
+        </w:r>
+        <w:r>
+          <w:rPr>
+            <w:noProof/>
+            <w:webHidden/>
+          </w:rPr>
+          <w:tab/>
+        </w:r>
+        <w:r>
+          <w:rPr>
+            <w:noProof/>
+            <w:webHidden/>
+          </w:rPr>
+          <w:fldChar w:fldCharType="begin"/>
+        </w:r>
+        <w:r>
+          <w:rPr>
+            <w:noProof/>
+            <w:webHidden/>
+          </w:rPr>
+          <w:instrText xml:space="preserve"> PAGEREF _Toc391028871 \h </w:instrText>
+        </w:r>
+        <w:r>
+          <w:rPr>
+            <w:noProof/>
+            <w:webHidden/>
+          </w:rPr>
+        </w:r>
+        <w:r>
+          <w:rPr>
+            <w:noProof/>
+            <w:webHidden/>
+          </w:rPr>
+          <w:fldChar w:fldCharType="separate"/>
+        </w:r>
+        <w:r>
+          <w:rPr>
+            <w:noProof/>
+            <w:webHidden/>
+          </w:rPr>
+          <w:t>60</w:t>
+        </w:r>
+        <w:r>
+          <w:rPr>
+            <w:noProof/>
+            <w:webHidden/>
+          </w:rPr>
+          <w:fldChar w:fldCharType="end"/>
+        </w:r>
+      </w:hyperlink>
+    </w:p>
+    <w:p>
+      <w:pPr>
+        <w:pStyle w:val="TableofFigures"/>
+        <w:tabs>
+          <w:tab w:val="right" w:leader="dot" w:pos="9350"/>
+        </w:tabs>
+        <w:rPr>
+          <w:noProof/>
+          <w:color w:val="auto"/>
+          <w:sz w:val="22"/>
+          <w:szCs w:val="22"/>
+          <w:lang w:eastAsia="en-GB"/>
+        </w:rPr>
+      </w:pPr>
+      <w:hyperlink w:anchor="_Toc391028872" w:history="1">
+        <w:r>
+          <w:rPr>
+            <w:rStyle w:val="Hyperlink"/>
+            <w:noProof/>
+          </w:rPr>
+          <w:t>Figure 21</w:t>
         </w:r>
         <w:r>
           <w:rPr>
@@ -9107,7 +9187,7 @@
             <w:noProof/>
             <w:webHidden/>
           </w:rPr>
-          <w:instrText xml:space="preserve"> PAGEREF _Toc390164355 \h </w:instrText>
+          <w:instrText xml:space="preserve"> PAGEREF _Toc391028872 \h </w:instrText>
         </w:r>
         <w:r>
           <w:rPr>
@@ -9127,7 +9207,7 @@
             <w:noProof/>
             <w:webHidden/>
           </w:rPr>
-          <w:t>59</w:t>
+          <w:t>60</w:t>
         </w:r>
         <w:r>
           <w:rPr>
@@ -9149,16 +9229,16 @@
           <w:color w:val="auto"/>
           <w:sz w:val="22"/>
           <w:szCs w:val="22"/>
-          <w:lang w:val="en-US" w:eastAsia="en-US"/>
-        </w:rPr>
-      </w:pPr>
-      <w:hyperlink w:anchor="_Toc390164356" w:history="1">
+          <w:lang w:eastAsia="en-GB"/>
+        </w:rPr>
+      </w:pPr>
+      <w:hyperlink w:anchor="_Toc391028873" w:history="1">
         <w:r>
           <w:rPr>
             <w:rStyle w:val="Hyperlink"/>
             <w:noProof/>
           </w:rPr>
-          <w:t>Figure 21</w:t>
+          <w:t>Figure 22</w:t>
         </w:r>
         <w:r>
           <w:rPr>
@@ -9187,7 +9267,7 @@
             <w:noProof/>
             <w:webHidden/>
           </w:rPr>
-          <w:instrText xml:space="preserve"> PAGEREF _Toc390164356 \h </w:instrText>
+          <w:instrText xml:space="preserve"> PAGEREF _Toc391028873 \h </w:instrText>
         </w:r>
         <w:r>
           <w:rPr>
@@ -9207,7 +9287,7 @@
             <w:noProof/>
             <w:webHidden/>
           </w:rPr>
-          <w:t>61</w:t>
+          <w:t>63</w:t>
         </w:r>
         <w:r>
           <w:rPr>
@@ -9229,16 +9309,16 @@
           <w:color w:val="auto"/>
           <w:sz w:val="22"/>
           <w:szCs w:val="22"/>
-          <w:lang w:val="en-US" w:eastAsia="en-US"/>
-        </w:rPr>
-      </w:pPr>
-      <w:hyperlink w:anchor="_Toc390164357" w:history="1">
+          <w:lang w:eastAsia="en-GB"/>
+        </w:rPr>
+      </w:pPr>
+      <w:hyperlink w:anchor="_Toc391028874" w:history="1">
         <w:r>
           <w:rPr>
             <w:rStyle w:val="Hyperlink"/>
             <w:noProof/>
           </w:rPr>
-          <w:t>Figure 22</w:t>
+          <w:t>Figure 23</w:t>
         </w:r>
         <w:r>
           <w:rPr>
@@ -9267,7 +9347,7 @@
             <w:noProof/>
             <w:webHidden/>
           </w:rPr>
-          <w:instrText xml:space="preserve"> PAGEREF _Toc390164357 \h </w:instrText>
+          <w:instrText xml:space="preserve"> PAGEREF _Toc391028874 \h </w:instrText>
         </w:r>
         <w:r>
           <w:rPr>
@@ -9287,7 +9367,7 @@
             <w:noProof/>
             <w:webHidden/>
           </w:rPr>
-          <w:t>61</w:t>
+          <w:t>63</w:t>
         </w:r>
         <w:r>
           <w:rPr>
@@ -9309,16 +9389,16 @@
           <w:color w:val="auto"/>
           <w:sz w:val="22"/>
           <w:szCs w:val="22"/>
-          <w:lang w:val="en-US" w:eastAsia="en-US"/>
-        </w:rPr>
-      </w:pPr>
-      <w:hyperlink w:anchor="_Toc390164358" w:history="1">
+          <w:lang w:eastAsia="en-GB"/>
+        </w:rPr>
+      </w:pPr>
+      <w:hyperlink w:anchor="_Toc391028875" w:history="1">
         <w:r>
           <w:rPr>
             <w:rStyle w:val="Hyperlink"/>
             <w:noProof/>
           </w:rPr>
-          <w:t>Figure 23</w:t>
+          <w:t>Figure 24</w:t>
         </w:r>
         <w:r>
           <w:rPr>
@@ -9347,7 +9427,7 @@
             <w:noProof/>
             <w:webHidden/>
           </w:rPr>
-          <w:instrText xml:space="preserve"> PAGEREF _Toc390164358 \h </w:instrText>
+          <w:instrText xml:space="preserve"> PAGEREF _Toc391028875 \h </w:instrText>
         </w:r>
         <w:r>
           <w:rPr>
@@ -9367,7 +9447,7 @@
             <w:noProof/>
             <w:webHidden/>
           </w:rPr>
-          <w:t>62</w:t>
+          <w:t>64</w:t>
         </w:r>
         <w:r>
           <w:rPr>
@@ -9389,16 +9469,16 @@
           <w:color w:val="auto"/>
           <w:sz w:val="22"/>
           <w:szCs w:val="22"/>
-          <w:lang w:val="en-US" w:eastAsia="en-US"/>
-        </w:rPr>
-      </w:pPr>
-      <w:hyperlink w:anchor="_Toc390164359" w:history="1">
+          <w:lang w:eastAsia="en-GB"/>
+        </w:rPr>
+      </w:pPr>
+      <w:hyperlink w:anchor="_Toc391028876" w:history="1">
         <w:r>
           <w:rPr>
             <w:rStyle w:val="Hyperlink"/>
             <w:noProof/>
           </w:rPr>
-          <w:t>Figure 24</w:t>
+          <w:t>Figure 25</w:t>
         </w:r>
         <w:r>
           <w:rPr>
@@ -9427,7 +9507,7 @@
             <w:noProof/>
             <w:webHidden/>
           </w:rPr>
-          <w:instrText xml:space="preserve"> PAGEREF _Toc390164359 \h </w:instrText>
+          <w:instrText xml:space="preserve"> PAGEREF _Toc391028876 \h </w:instrText>
         </w:r>
         <w:r>
           <w:rPr>
@@ -9447,7 +9527,7 @@
             <w:noProof/>
             <w:webHidden/>
           </w:rPr>
-          <w:t>62</w:t>
+          <w:t>64</w:t>
         </w:r>
         <w:r>
           <w:rPr>
@@ -9469,16 +9549,16 @@
           <w:color w:val="auto"/>
           <w:sz w:val="22"/>
           <w:szCs w:val="22"/>
-          <w:lang w:val="en-US" w:eastAsia="en-US"/>
-        </w:rPr>
-      </w:pPr>
-      <w:hyperlink w:anchor="_Toc390164360" w:history="1">
+          <w:lang w:eastAsia="en-GB"/>
+        </w:rPr>
+      </w:pPr>
+      <w:hyperlink w:anchor="_Toc391028877" w:history="1">
         <w:r>
           <w:rPr>
             <w:rStyle w:val="Hyperlink"/>
             <w:noProof/>
           </w:rPr>
-          <w:t>Figure 25</w:t>
+          <w:t>Figure 26</w:t>
         </w:r>
         <w:r>
           <w:rPr>
@@ -9507,7 +9587,7 @@
             <w:noProof/>
             <w:webHidden/>
           </w:rPr>
-          <w:instrText xml:space="preserve"> PAGEREF _Toc390164360 \h </w:instrText>
+          <w:instrText xml:space="preserve"> PAGEREF _Toc391028877 \h </w:instrText>
         </w:r>
         <w:r>
           <w:rPr>
@@ -9527,7 +9607,7 @@
             <w:noProof/>
             <w:webHidden/>
           </w:rPr>
-          <w:t>62</w:t>
+          <w:t>64</w:t>
         </w:r>
         <w:r>
           <w:rPr>
@@ -9605,7 +9685,7 @@
           <w:color w:val="auto"/>
           <w:sz w:val="22"/>
           <w:szCs w:val="22"/>
-          <w:lang w:val="en-US" w:eastAsia="en-US"/>
+          <w:lang w:eastAsia="en-GB"/>
         </w:rPr>
       </w:pPr>
       <w:r>
@@ -9617,7 +9697,7 @@
       <w:r>
         <w:fldChar w:fldCharType="separate"/>
       </w:r>
-      <w:hyperlink w:anchor="_Toc390164361" w:history="1">
+      <w:hyperlink w:anchor="_Toc391028878" w:history="1">
         <w:r>
           <w:rPr>
             <w:rStyle w:val="Hyperlink"/>
@@ -9652,7 +9732,7 @@
             <w:noProof/>
             <w:webHidden/>
           </w:rPr>
-          <w:instrText xml:space="preserve"> PAGEREF _Toc390164361 \h </w:instrText>
+          <w:instrText xml:space="preserve"> PAGEREF _Toc391028878 \h </w:instrText>
         </w:r>
         <w:r>
           <w:rPr>
@@ -9694,10 +9774,10 @@
           <w:color w:val="auto"/>
           <w:sz w:val="22"/>
           <w:szCs w:val="22"/>
-          <w:lang w:val="en-US" w:eastAsia="en-US"/>
-        </w:rPr>
-      </w:pPr>
-      <w:hyperlink w:anchor="_Toc390164362" w:history="1">
+          <w:lang w:eastAsia="en-GB"/>
+        </w:rPr>
+      </w:pPr>
+      <w:hyperlink w:anchor="_Toc391028879" w:history="1">
         <w:r>
           <w:rPr>
             <w:rStyle w:val="Hyperlink"/>
@@ -9732,7 +9812,7 @@
             <w:noProof/>
             <w:webHidden/>
           </w:rPr>
-          <w:instrText xml:space="preserve"> PAGEREF _Toc390164362 \h </w:instrText>
+          <w:instrText xml:space="preserve"> PAGEREF _Toc391028879 \h </w:instrText>
         </w:r>
         <w:r>
           <w:rPr>
@@ -9774,10 +9854,10 @@
           <w:color w:val="auto"/>
           <w:sz w:val="22"/>
           <w:szCs w:val="22"/>
-          <w:lang w:val="en-US" w:eastAsia="en-US"/>
-        </w:rPr>
-      </w:pPr>
-      <w:hyperlink w:anchor="_Toc390164363" w:history="1">
+          <w:lang w:eastAsia="en-GB"/>
+        </w:rPr>
+      </w:pPr>
+      <w:hyperlink w:anchor="_Toc391028880" w:history="1">
         <w:r>
           <w:rPr>
             <w:rStyle w:val="Hyperlink"/>
@@ -9812,7 +9892,7 @@
             <w:noProof/>
             <w:webHidden/>
           </w:rPr>
-          <w:instrText xml:space="preserve"> PAGEREF _Toc390164363 \h </w:instrText>
+          <w:instrText xml:space="preserve"> PAGEREF _Toc391028880 \h </w:instrText>
         </w:r>
         <w:r>
           <w:rPr>
@@ -9854,10 +9934,10 @@
           <w:color w:val="auto"/>
           <w:sz w:val="22"/>
           <w:szCs w:val="22"/>
-          <w:lang w:val="en-US" w:eastAsia="en-US"/>
-        </w:rPr>
-      </w:pPr>
-      <w:hyperlink w:anchor="_Toc390164364" w:history="1">
+          <w:lang w:eastAsia="en-GB"/>
+        </w:rPr>
+      </w:pPr>
+      <w:hyperlink w:anchor="_Toc391028881" w:history="1">
         <w:r>
           <w:rPr>
             <w:rStyle w:val="Hyperlink"/>
@@ -9892,7 +9972,7 @@
             <w:noProof/>
             <w:webHidden/>
           </w:rPr>
-          <w:instrText xml:space="preserve"> PAGEREF _Toc390164364 \h </w:instrText>
+          <w:instrText xml:space="preserve"> PAGEREF _Toc391028881 \h </w:instrText>
         </w:r>
         <w:r>
           <w:rPr>
@@ -9934,10 +10014,10 @@
           <w:color w:val="auto"/>
           <w:sz w:val="22"/>
           <w:szCs w:val="22"/>
-          <w:lang w:val="en-US" w:eastAsia="en-US"/>
-        </w:rPr>
-      </w:pPr>
-      <w:hyperlink w:anchor="_Toc390164365" w:history="1">
+          <w:lang w:eastAsia="en-GB"/>
+        </w:rPr>
+      </w:pPr>
+      <w:hyperlink w:anchor="_Toc391028882" w:history="1">
         <w:r>
           <w:rPr>
             <w:rStyle w:val="Hyperlink"/>
@@ -9972,7 +10052,7 @@
             <w:noProof/>
             <w:webHidden/>
           </w:rPr>
-          <w:instrText xml:space="preserve"> PAGEREF _Toc390164365 \h </w:instrText>
+          <w:instrText xml:space="preserve"> PAGEREF _Toc391028882 \h </w:instrText>
         </w:r>
         <w:r>
           <w:rPr>
@@ -10014,10 +10094,10 @@
           <w:color w:val="auto"/>
           <w:sz w:val="22"/>
           <w:szCs w:val="22"/>
-          <w:lang w:val="en-US" w:eastAsia="en-US"/>
-        </w:rPr>
-      </w:pPr>
-      <w:hyperlink w:anchor="_Toc390164366" w:history="1">
+          <w:lang w:eastAsia="en-GB"/>
+        </w:rPr>
+      </w:pPr>
+      <w:hyperlink w:anchor="_Toc391028883" w:history="1">
         <w:r>
           <w:rPr>
             <w:rStyle w:val="Hyperlink"/>
@@ -10052,7 +10132,7 @@
             <w:noProof/>
             <w:webHidden/>
           </w:rPr>
-          <w:instrText xml:space="preserve"> PAGEREF _Toc390164366 \h </w:instrText>
+          <w:instrText xml:space="preserve"> PAGEREF _Toc391028883 \h </w:instrText>
         </w:r>
         <w:r>
           <w:rPr>
@@ -10094,10 +10174,10 @@
           <w:color w:val="auto"/>
           <w:sz w:val="22"/>
           <w:szCs w:val="22"/>
-          <w:lang w:val="en-US" w:eastAsia="en-US"/>
-        </w:rPr>
-      </w:pPr>
-      <w:hyperlink w:anchor="_Toc390164367" w:history="1">
+          <w:lang w:eastAsia="en-GB"/>
+        </w:rPr>
+      </w:pPr>
+      <w:hyperlink w:anchor="_Toc391028884" w:history="1">
         <w:r>
           <w:rPr>
             <w:rStyle w:val="Hyperlink"/>
@@ -10132,7 +10212,7 @@
             <w:noProof/>
             <w:webHidden/>
           </w:rPr>
-          <w:instrText xml:space="preserve"> PAGEREF _Toc390164367 \h </w:instrText>
+          <w:instrText xml:space="preserve"> PAGEREF _Toc391028884 \h </w:instrText>
         </w:r>
         <w:r>
           <w:rPr>
@@ -10174,10 +10254,10 @@
           <w:color w:val="auto"/>
           <w:sz w:val="22"/>
           <w:szCs w:val="22"/>
-          <w:lang w:val="en-US" w:eastAsia="en-US"/>
-        </w:rPr>
-      </w:pPr>
-      <w:hyperlink w:anchor="_Toc390164368" w:history="1">
+          <w:lang w:eastAsia="en-GB"/>
+        </w:rPr>
+      </w:pPr>
+      <w:hyperlink w:anchor="_Toc391028885" w:history="1">
         <w:r>
           <w:rPr>
             <w:rStyle w:val="Hyperlink"/>
@@ -10212,7 +10292,7 @@
             <w:noProof/>
             <w:webHidden/>
           </w:rPr>
-          <w:instrText xml:space="preserve"> PAGEREF _Toc390164368 \h </w:instrText>
+          <w:instrText xml:space="preserve"> PAGEREF _Toc391028885 \h </w:instrText>
         </w:r>
         <w:r>
           <w:rPr>
@@ -10801,7 +10881,7 @@
         <w:pStyle w:val="Heading1"/>
         <w:jc w:val="both"/>
       </w:pPr>
-      <w:bookmarkStart w:id="3" w:name="_Toc390164232"/>
+      <w:bookmarkStart w:id="3" w:name="_Toc391028748"/>
       <w:r>
         <w:lastRenderedPageBreak/>
         <w:t>Abstract</w:t>
@@ -10978,7 +11058,7 @@
         <w:pStyle w:val="Heading1"/>
         <w:jc w:val="both"/>
       </w:pPr>
-      <w:bookmarkStart w:id="5" w:name="_Toc390164233"/>
+      <w:bookmarkStart w:id="5" w:name="_Toc391028749"/>
       <w:r>
         <w:lastRenderedPageBreak/>
         <w:t>Introduction</w:t>
@@ -10996,7 +11076,7 @@
         <w:jc w:val="both"/>
       </w:pPr>
       <w:bookmarkStart w:id="6" w:name="_Toc387411883"/>
-      <w:bookmarkStart w:id="7" w:name="_Toc390164234"/>
+      <w:bookmarkStart w:id="7" w:name="_Toc391028750"/>
       <w:r>
         <w:t>Preface</w:t>
       </w:r>
@@ -11053,7 +11133,7 @@
         <w:jc w:val="both"/>
       </w:pPr>
       <w:bookmarkStart w:id="8" w:name="_Toc387411884"/>
-      <w:bookmarkStart w:id="9" w:name="_Toc390164235"/>
+      <w:bookmarkStart w:id="9" w:name="_Toc391028751"/>
       <w:r>
         <w:t>Purpose</w:t>
       </w:r>
@@ -11117,7 +11197,7 @@
         <w:jc w:val="both"/>
       </w:pPr>
       <w:bookmarkStart w:id="10" w:name="_Toc387411885"/>
-      <w:bookmarkStart w:id="11" w:name="_Toc390164236"/>
+      <w:bookmarkStart w:id="11" w:name="_Toc391028752"/>
       <w:r>
         <w:t>Audience (Stakeholders)</w:t>
       </w:r>
@@ -11283,7 +11363,7 @@
         <w:jc w:val="both"/>
       </w:pPr>
       <w:bookmarkStart w:id="12" w:name="_Toc387411886"/>
-      <w:bookmarkStart w:id="13" w:name="_Toc390164237"/>
+      <w:bookmarkStart w:id="13" w:name="_Toc391028753"/>
       <w:r>
         <w:t>Scope</w:t>
       </w:r>
@@ -11372,7 +11452,7 @@
         <w:jc w:val="both"/>
       </w:pPr>
       <w:bookmarkStart w:id="14" w:name="_Toc387411887"/>
-      <w:bookmarkStart w:id="15" w:name="_Toc390164238"/>
+      <w:bookmarkStart w:id="15" w:name="_Toc391028754"/>
       <w:r>
         <w:t>Key Features</w:t>
       </w:r>
@@ -11496,7 +11576,7 @@
         <w:jc w:val="both"/>
       </w:pPr>
       <w:bookmarkStart w:id="16" w:name="_Toc387411888"/>
-      <w:bookmarkStart w:id="17" w:name="_Toc390164239"/>
+      <w:bookmarkStart w:id="17" w:name="_Toc391028755"/>
       <w:r>
         <w:t>Benefits</w:t>
       </w:r>
@@ -11665,7 +11745,7 @@
         <w:jc w:val="both"/>
       </w:pPr>
       <w:bookmarkStart w:id="18" w:name="_Toc387411889"/>
-      <w:bookmarkStart w:id="19" w:name="_Toc390164240"/>
+      <w:bookmarkStart w:id="19" w:name="_Toc391028756"/>
       <w:r>
         <w:lastRenderedPageBreak/>
         <w:t>Overview</w:t>
@@ -11908,7 +11988,7 @@
         <w:jc w:val="both"/>
       </w:pPr>
       <w:bookmarkStart w:id="23" w:name="_Toc387411890"/>
-      <w:bookmarkStart w:id="24" w:name="_Toc390164241"/>
+      <w:bookmarkStart w:id="24" w:name="_Toc391028757"/>
       <w:r>
         <w:t>Reference Material</w:t>
       </w:r>
@@ -12046,7 +12126,7 @@
         <w:pStyle w:val="Heading1"/>
         <w:jc w:val="both"/>
       </w:pPr>
-      <w:bookmarkStart w:id="26" w:name="_Toc390164242"/>
+      <w:bookmarkStart w:id="26" w:name="_Toc391028758"/>
       <w:r>
         <w:lastRenderedPageBreak/>
         <w:t>System Overview</w:t>
@@ -12092,6 +12172,9 @@
       <w:bookmarkStart w:id="41" w:name="_Toc390163925"/>
       <w:bookmarkStart w:id="42" w:name="_Toc390164129"/>
       <w:bookmarkStart w:id="43" w:name="_Toc390164243"/>
+      <w:bookmarkStart w:id="44" w:name="_Toc391028352"/>
+      <w:bookmarkStart w:id="45" w:name="_Toc391028621"/>
+      <w:bookmarkStart w:id="46" w:name="_Toc391028759"/>
       <w:bookmarkEnd w:id="27"/>
       <w:bookmarkEnd w:id="28"/>
       <w:bookmarkEnd w:id="29"/>
@@ -12109,6 +12192,9 @@
       <w:bookmarkEnd w:id="41"/>
       <w:bookmarkEnd w:id="42"/>
       <w:bookmarkEnd w:id="43"/>
+      <w:bookmarkEnd w:id="44"/>
+      <w:bookmarkEnd w:id="45"/>
+      <w:bookmarkEnd w:id="46"/>
     </w:p>
     <w:p>
       <w:pPr>
@@ -12131,26 +12217,26 @@
           <w:szCs w:val="26"/>
         </w:rPr>
       </w:pPr>
-      <w:bookmarkStart w:id="44" w:name="_Toc387401821"/>
-      <w:bookmarkStart w:id="45" w:name="_Toc387411893"/>
-      <w:bookmarkStart w:id="46" w:name="_Toc387834905"/>
-      <w:bookmarkStart w:id="47" w:name="_Toc387834919"/>
-      <w:bookmarkStart w:id="48" w:name="_Toc387836954"/>
-      <w:bookmarkStart w:id="49" w:name="_Toc387838706"/>
-      <w:bookmarkStart w:id="50" w:name="_Toc387840653"/>
-      <w:bookmarkStart w:id="51" w:name="_Toc387923262"/>
-      <w:bookmarkStart w:id="52" w:name="_Toc388205890"/>
-      <w:bookmarkStart w:id="53" w:name="_Toc388205979"/>
-      <w:bookmarkStart w:id="54" w:name="_Toc388206068"/>
-      <w:bookmarkStart w:id="55" w:name="_Toc388206157"/>
-      <w:bookmarkStart w:id="56" w:name="_Toc388208523"/>
-      <w:bookmarkStart w:id="57" w:name="_Toc388348031"/>
-      <w:bookmarkStart w:id="58" w:name="_Toc390163926"/>
-      <w:bookmarkStart w:id="59" w:name="_Toc390164130"/>
-      <w:bookmarkStart w:id="60" w:name="_Toc390164244"/>
-      <w:bookmarkEnd w:id="44"/>
-      <w:bookmarkEnd w:id="45"/>
-      <w:bookmarkEnd w:id="46"/>
+      <w:bookmarkStart w:id="47" w:name="_Toc387401821"/>
+      <w:bookmarkStart w:id="48" w:name="_Toc387411893"/>
+      <w:bookmarkStart w:id="49" w:name="_Toc387834905"/>
+      <w:bookmarkStart w:id="50" w:name="_Toc387834919"/>
+      <w:bookmarkStart w:id="51" w:name="_Toc387836954"/>
+      <w:bookmarkStart w:id="52" w:name="_Toc387838706"/>
+      <w:bookmarkStart w:id="53" w:name="_Toc387840653"/>
+      <w:bookmarkStart w:id="54" w:name="_Toc387923262"/>
+      <w:bookmarkStart w:id="55" w:name="_Toc388205890"/>
+      <w:bookmarkStart w:id="56" w:name="_Toc388205979"/>
+      <w:bookmarkStart w:id="57" w:name="_Toc388206068"/>
+      <w:bookmarkStart w:id="58" w:name="_Toc388206157"/>
+      <w:bookmarkStart w:id="59" w:name="_Toc388208523"/>
+      <w:bookmarkStart w:id="60" w:name="_Toc388348031"/>
+      <w:bookmarkStart w:id="61" w:name="_Toc390163926"/>
+      <w:bookmarkStart w:id="62" w:name="_Toc390164130"/>
+      <w:bookmarkStart w:id="63" w:name="_Toc390164244"/>
+      <w:bookmarkStart w:id="64" w:name="_Toc391028353"/>
+      <w:bookmarkStart w:id="65" w:name="_Toc391028622"/>
+      <w:bookmarkStart w:id="66" w:name="_Toc391028760"/>
       <w:bookmarkEnd w:id="47"/>
       <w:bookmarkEnd w:id="48"/>
       <w:bookmarkEnd w:id="49"/>
@@ -12165,6 +12251,12 @@
       <w:bookmarkEnd w:id="58"/>
       <w:bookmarkEnd w:id="59"/>
       <w:bookmarkEnd w:id="60"/>
+      <w:bookmarkEnd w:id="61"/>
+      <w:bookmarkEnd w:id="62"/>
+      <w:bookmarkEnd w:id="63"/>
+      <w:bookmarkEnd w:id="64"/>
+      <w:bookmarkEnd w:id="65"/>
+      <w:bookmarkEnd w:id="66"/>
     </w:p>
     <w:p>
       <w:pPr>
@@ -12175,13 +12267,13 @@
         </w:numPr>
         <w:jc w:val="both"/>
       </w:pPr>
-      <w:bookmarkStart w:id="61" w:name="_Toc387411894"/>
-      <w:bookmarkStart w:id="62" w:name="_Toc390164245"/>
+      <w:bookmarkStart w:id="67" w:name="_Toc387411894"/>
+      <w:bookmarkStart w:id="68" w:name="_Toc391028761"/>
       <w:r>
         <w:t>Introduction</w:t>
       </w:r>
-      <w:bookmarkEnd w:id="61"/>
-      <w:bookmarkEnd w:id="62"/>
+      <w:bookmarkEnd w:id="67"/>
+      <w:bookmarkEnd w:id="68"/>
     </w:p>
     <w:p>
       <w:pPr>
@@ -12208,7 +12300,7 @@
       <w:r>
         <w:rPr>
           <w:noProof/>
-          <w:lang w:val="en-US" w:eastAsia="en-US"/>
+          <w:lang w:eastAsia="en-GB"/>
         </w:rPr>
         <w:drawing>
           <wp:inline distT="0" distB="0" distL="0" distR="0" wp14:anchorId="1994DA88" wp14:editId="7E904335">
@@ -12256,12 +12348,12 @@
     <w:p>
       <w:pPr>
         <w:pStyle w:val="Caption"/>
-        <w:jc w:val="both"/>
+        <w:jc w:val="center"/>
         <w:rPr>
           <w:lang w:val="en-US"/>
         </w:rPr>
       </w:pPr>
-      <w:bookmarkStart w:id="63" w:name="_Toc390164336"/>
+      <w:bookmarkStart w:id="69" w:name="_Toc391028852"/>
       <w:r>
         <w:t xml:space="preserve">Figure </w:t>
       </w:r>
@@ -12289,7 +12381,7 @@
         </w:rPr>
         <w:t>: Architecture Overview of Presentation Layer</w:t>
       </w:r>
-      <w:bookmarkEnd w:id="63"/>
+      <w:bookmarkEnd w:id="69"/>
     </w:p>
     <w:p>
       <w:pPr>
@@ -12300,11 +12392,11 @@
         </w:numPr>
         <w:jc w:val="both"/>
       </w:pPr>
-      <w:bookmarkStart w:id="64" w:name="_Toc390164246"/>
+      <w:bookmarkStart w:id="70" w:name="_Toc391028762"/>
       <w:r>
         <w:t>Services Layer</w:t>
       </w:r>
-      <w:bookmarkEnd w:id="64"/>
+      <w:bookmarkEnd w:id="70"/>
     </w:p>
     <w:p>
       <w:pPr>
@@ -12333,11 +12425,11 @@
         </w:numPr>
         <w:jc w:val="both"/>
       </w:pPr>
-      <w:bookmarkStart w:id="65" w:name="_Toc390164247"/>
+      <w:bookmarkStart w:id="71" w:name="_Toc391028763"/>
       <w:r>
         <w:t>Data Layer</w:t>
       </w:r>
-      <w:bookmarkEnd w:id="65"/>
+      <w:bookmarkEnd w:id="71"/>
     </w:p>
     <w:p>
       <w:pPr>
@@ -12382,11 +12474,11 @@
         </w:numPr>
         <w:jc w:val="both"/>
       </w:pPr>
-      <w:bookmarkStart w:id="66" w:name="_Toc390164248"/>
+      <w:bookmarkStart w:id="72" w:name="_Toc391028764"/>
       <w:r>
         <w:t>External Systems</w:t>
       </w:r>
-      <w:bookmarkEnd w:id="66"/>
+      <w:bookmarkEnd w:id="72"/>
     </w:p>
     <w:p>
       <w:pPr>
@@ -12443,12 +12535,12 @@
         <w:pStyle w:val="Heading1"/>
         <w:jc w:val="both"/>
       </w:pPr>
-      <w:bookmarkStart w:id="67" w:name="_Toc390164249"/>
+      <w:bookmarkStart w:id="73" w:name="_Toc391028765"/>
       <w:r>
         <w:lastRenderedPageBreak/>
         <w:t>System Architecture</w:t>
       </w:r>
-      <w:bookmarkEnd w:id="67"/>
+      <w:bookmarkEnd w:id="73"/>
     </w:p>
     <w:p>
       <w:pPr>
@@ -12471,25 +12563,22 @@
           <w:szCs w:val="26"/>
         </w:rPr>
       </w:pPr>
-      <w:bookmarkStart w:id="68" w:name="_Toc387836960"/>
-      <w:bookmarkStart w:id="69" w:name="_Toc387838712"/>
-      <w:bookmarkStart w:id="70" w:name="_Toc387840659"/>
-      <w:bookmarkStart w:id="71" w:name="_Toc387923268"/>
-      <w:bookmarkStart w:id="72" w:name="_Toc388205896"/>
-      <w:bookmarkStart w:id="73" w:name="_Toc388205985"/>
-      <w:bookmarkStart w:id="74" w:name="_Toc388206074"/>
-      <w:bookmarkStart w:id="75" w:name="_Toc388206163"/>
-      <w:bookmarkStart w:id="76" w:name="_Toc388208529"/>
-      <w:bookmarkStart w:id="77" w:name="_Toc388348037"/>
-      <w:bookmarkStart w:id="78" w:name="_Toc390163932"/>
-      <w:bookmarkStart w:id="79" w:name="_Toc390164136"/>
-      <w:bookmarkStart w:id="80" w:name="_Toc390164250"/>
-      <w:bookmarkEnd w:id="68"/>
-      <w:bookmarkEnd w:id="69"/>
-      <w:bookmarkEnd w:id="70"/>
-      <w:bookmarkEnd w:id="71"/>
-      <w:bookmarkEnd w:id="72"/>
-      <w:bookmarkEnd w:id="73"/>
+      <w:bookmarkStart w:id="74" w:name="_Toc387836960"/>
+      <w:bookmarkStart w:id="75" w:name="_Toc387838712"/>
+      <w:bookmarkStart w:id="76" w:name="_Toc387840659"/>
+      <w:bookmarkStart w:id="77" w:name="_Toc387923268"/>
+      <w:bookmarkStart w:id="78" w:name="_Toc388205896"/>
+      <w:bookmarkStart w:id="79" w:name="_Toc388205985"/>
+      <w:bookmarkStart w:id="80" w:name="_Toc388206074"/>
+      <w:bookmarkStart w:id="81" w:name="_Toc388206163"/>
+      <w:bookmarkStart w:id="82" w:name="_Toc388208529"/>
+      <w:bookmarkStart w:id="83" w:name="_Toc388348037"/>
+      <w:bookmarkStart w:id="84" w:name="_Toc390163932"/>
+      <w:bookmarkStart w:id="85" w:name="_Toc390164136"/>
+      <w:bookmarkStart w:id="86" w:name="_Toc390164250"/>
+      <w:bookmarkStart w:id="87" w:name="_Toc391028359"/>
+      <w:bookmarkStart w:id="88" w:name="_Toc391028628"/>
+      <w:bookmarkStart w:id="89" w:name="_Toc391028766"/>
       <w:bookmarkEnd w:id="74"/>
       <w:bookmarkEnd w:id="75"/>
       <w:bookmarkEnd w:id="76"/>
@@ -12497,6 +12586,15 @@
       <w:bookmarkEnd w:id="78"/>
       <w:bookmarkEnd w:id="79"/>
       <w:bookmarkEnd w:id="80"/>
+      <w:bookmarkEnd w:id="81"/>
+      <w:bookmarkEnd w:id="82"/>
+      <w:bookmarkEnd w:id="83"/>
+      <w:bookmarkEnd w:id="84"/>
+      <w:bookmarkEnd w:id="85"/>
+      <w:bookmarkEnd w:id="86"/>
+      <w:bookmarkEnd w:id="87"/>
+      <w:bookmarkEnd w:id="88"/>
+      <w:bookmarkEnd w:id="89"/>
     </w:p>
     <w:p>
       <w:pPr>
@@ -12507,14 +12605,15 @@
         </w:numPr>
         <w:jc w:val="both"/>
       </w:pPr>
-      <w:bookmarkStart w:id="81" w:name="_Toc390164251"/>
+      <w:bookmarkStart w:id="90" w:name="_Toc391028767"/>
       <w:r>
         <w:t>Architectural Design</w:t>
       </w:r>
-      <w:bookmarkEnd w:id="81"/>
-    </w:p>
-    <w:p>
-      <w:pPr>
+      <w:bookmarkEnd w:id="90"/>
+    </w:p>
+    <w:p>
+      <w:pPr>
+        <w:spacing w:after="0"/>
         <w:jc w:val="both"/>
         <w:rPr>
           <w:rFonts w:ascii="Cambria" w:eastAsia="Cambria" w:hAnsi="Cambria" w:cs="Cambria"/>
@@ -12535,15 +12634,113 @@
       <w:pPr>
         <w:keepNext/>
         <w:spacing w:after="0"/>
-        <w:jc w:val="both"/>
-      </w:pPr>
-      <w:r>
-        <w:rPr>
+        <w:jc w:val="center"/>
+      </w:pPr>
+      <w:r>
+        <w:rPr>
+          <w:rFonts w:ascii="Cambria" w:eastAsia="Cambria" w:hAnsi="Cambria" w:cs="Cambria"/>
           <w:noProof/>
-          <w:lang w:val="en-US" w:eastAsia="en-US"/>
+          <w:color w:val="000000" w:themeColor="text1"/>
+          <w:sz w:val="24"/>
+          <w:lang w:eastAsia="en-GB"/>
         </w:rPr>
         <w:drawing>
-          <wp:inline distT="0" distB="0" distL="0" distR="0" wp14:anchorId="5EF7DAD4" wp14:editId="6592D38D">
+          <wp:inline distT="0" distB="0" distL="0" distR="0" wp14:anchorId="424B2B68" wp14:editId="58CD02B5">
+            <wp:extent cx="5647792" cy="7296150"/>
+            <wp:effectExtent l="0" t="0" r="0" b="0"/>
+            <wp:docPr id="4" name="Picture 4"/>
+            <wp:cNvGraphicFramePr>
+              <a:graphicFrameLocks xmlns:a="http://schemas.openxmlformats.org/drawingml/2006/main" noChangeAspect="1"/>
+            </wp:cNvGraphicFramePr>
+            <a:graphic xmlns:a="http://schemas.openxmlformats.org/drawingml/2006/main">
+              <a:graphicData uri="http://schemas.openxmlformats.org/drawingml/2006/picture">
+                <pic:pic xmlns:pic="http://schemas.openxmlformats.org/drawingml/2006/picture">
+                  <pic:nvPicPr>
+                    <pic:cNvPr id="4" name="Architecture.jpg"/>
+                    <pic:cNvPicPr/>
+                  </pic:nvPicPr>
+                  <pic:blipFill>
+                    <a:blip r:embed="rId12">
+                      <a:extLst>
+                        <a:ext uri="{28A0092B-C50C-407E-A947-70E740481C1C}">
+                          <a14:useLocalDpi xmlns:a14="http://schemas.microsoft.com/office/drawing/2010/main" val="0"/>
+                        </a:ext>
+                      </a:extLst>
+                    </a:blip>
+                    <a:stretch>
+                      <a:fillRect/>
+                    </a:stretch>
+                  </pic:blipFill>
+                  <pic:spPr>
+                    <a:xfrm>
+                      <a:off x="0" y="0"/>
+                      <a:ext cx="5656606" cy="7307537"/>
+                    </a:xfrm>
+                    <a:prstGeom prst="rect">
+                      <a:avLst/>
+                    </a:prstGeom>
+                  </pic:spPr>
+                </pic:pic>
+              </a:graphicData>
+            </a:graphic>
+          </wp:inline>
+        </w:drawing>
+      </w:r>
+    </w:p>
+    <w:p>
+      <w:pPr>
+        <w:pStyle w:val="Caption"/>
+        <w:jc w:val="center"/>
+        <w:rPr>
+          <w:rFonts w:ascii="Cambria" w:eastAsia="Cambria" w:hAnsi="Cambria" w:cs="Cambria"/>
+          <w:color w:val="000000" w:themeColor="text1"/>
+          <w:sz w:val="24"/>
+        </w:rPr>
+      </w:pPr>
+      <w:bookmarkStart w:id="91" w:name="_Toc391028853"/>
+      <w:r>
+        <w:t xml:space="preserve">Figure </w:t>
+      </w:r>
+      <w:r>
+        <w:fldChar w:fldCharType="begin"/>
+      </w:r>
+      <w:r>
+        <w:instrText xml:space="preserve"> SEQ Figure \* ARABIC </w:instrText>
+      </w:r>
+      <w:r>
+        <w:fldChar w:fldCharType="separate"/>
+      </w:r>
+      <w:r>
+        <w:rPr>
+          <w:noProof/>
+        </w:rPr>
+        <w:t>2</w:t>
+      </w:r>
+      <w:r>
+        <w:fldChar w:fldCharType="end"/>
+      </w:r>
+      <w:r>
+        <w:rPr>
+          <w:lang w:val="en-US"/>
+        </w:rPr>
+        <w:t>: General Layered Architecture</w:t>
+      </w:r>
+      <w:bookmarkEnd w:id="91"/>
+    </w:p>
+    <w:p>
+      <w:pPr>
+        <w:keepNext/>
+        <w:spacing w:after="0"/>
+        <w:jc w:val="center"/>
+      </w:pPr>
+      <w:r>
+        <w:rPr>
+          <w:noProof/>
+          <w:lang w:eastAsia="en-GB"/>
+        </w:rPr>
+        <w:lastRenderedPageBreak/>
+        <w:drawing>
+          <wp:inline distT="0" distB="0" distL="0" distR="0" wp14:anchorId="025666EF" wp14:editId="47B78629">
             <wp:extent cx="5943600" cy="2757805"/>
             <wp:effectExtent l="0" t="0" r="0" b="4445"/>
             <wp:docPr id="2" name="Picture 2"/>
@@ -12558,7 +12755,7 @@
                     <pic:cNvPicPr/>
                   </pic:nvPicPr>
                   <pic:blipFill>
-                    <a:blip r:embed="rId12">
+                    <a:blip r:embed="rId13">
                       <a:extLst>
                         <a:ext uri="{28A0092B-C50C-407E-A947-70E740481C1C}">
                           <a14:useLocalDpi xmlns:a14="http://schemas.microsoft.com/office/drawing/2010/main" val="0"/>
@@ -12588,12 +12785,12 @@
     <w:p>
       <w:pPr>
         <w:pStyle w:val="Caption"/>
-        <w:jc w:val="both"/>
+        <w:jc w:val="center"/>
         <w:rPr>
           <w:lang w:val="en-US"/>
         </w:rPr>
       </w:pPr>
-      <w:bookmarkStart w:id="82" w:name="_Toc390164337"/>
+      <w:bookmarkStart w:id="92" w:name="_Toc391028854"/>
       <w:r>
         <w:t xml:space="preserve">Figure </w:t>
       </w:r>
@@ -12610,7 +12807,7 @@
         <w:rPr>
           <w:noProof/>
         </w:rPr>
-        <w:t>2</w:t>
+        <w:t>3</w:t>
       </w:r>
       <w:r>
         <w:fldChar w:fldCharType="end"/>
@@ -12633,7 +12830,7 @@
         </w:rPr>
         <w:t xml:space="preserve"> Overview</w:t>
       </w:r>
-      <w:bookmarkEnd w:id="82"/>
+      <w:bookmarkEnd w:id="92"/>
     </w:p>
     <w:p>
       <w:pPr>
@@ -12644,10 +12841,10 @@
       <w:r>
         <w:rPr>
           <w:noProof/>
-          <w:lang w:val="en-US" w:eastAsia="en-US"/>
+          <w:lang w:eastAsia="en-GB"/>
         </w:rPr>
         <w:drawing>
-          <wp:inline distT="0" distB="0" distL="0" distR="0" wp14:anchorId="03F985A4" wp14:editId="168897AF">
+          <wp:inline distT="0" distB="0" distL="0" distR="0" wp14:anchorId="66A2BA98" wp14:editId="0BDD590D">
             <wp:extent cx="5943600" cy="2736215"/>
             <wp:effectExtent l="0" t="0" r="0" b="6985"/>
             <wp:docPr id="3" name="Picture 3"/>
@@ -12692,12 +12889,12 @@
     <w:p>
       <w:pPr>
         <w:pStyle w:val="Caption"/>
-        <w:jc w:val="both"/>
+        <w:jc w:val="center"/>
         <w:rPr>
           <w:lang w:val="en-US"/>
         </w:rPr>
       </w:pPr>
-      <w:bookmarkStart w:id="83" w:name="_Toc390164338"/>
+      <w:bookmarkStart w:id="93" w:name="_Toc391028855"/>
       <w:r>
         <w:t xml:space="preserve">Figure </w:t>
       </w:r>
@@ -12714,7 +12911,7 @@
         <w:rPr>
           <w:noProof/>
         </w:rPr>
-        <w:t>3</w:t>
+        <w:t>4</w:t>
       </w:r>
       <w:r>
         <w:fldChar w:fldCharType="end"/>
@@ -12725,7 +12922,7 @@
         </w:rPr>
         <w:t>: MCS Packages Overview</w:t>
       </w:r>
-      <w:bookmarkEnd w:id="83"/>
+      <w:bookmarkEnd w:id="93"/>
     </w:p>
     <w:p>
       <w:pPr>
@@ -12739,14 +12936,14 @@
           <w:lang w:val="en-US"/>
         </w:rPr>
       </w:pPr>
-      <w:bookmarkStart w:id="84" w:name="_Toc390164252"/>
+      <w:bookmarkStart w:id="94" w:name="_Toc391028768"/>
       <w:r>
         <w:rPr>
           <w:lang w:val="en-US"/>
         </w:rPr>
         <w:t>Functional Requirement</w:t>
       </w:r>
-      <w:bookmarkEnd w:id="84"/>
+      <w:bookmarkEnd w:id="94"/>
     </w:p>
     <w:p>
       <w:pPr>
@@ -12773,9 +12970,8 @@
         <w:spacing w:after="0"/>
         <w:jc w:val="center"/>
       </w:pPr>
-      <w:bookmarkStart w:id="85" w:name="_Toc390164361"/>
-      <w:r>
-        <w:lastRenderedPageBreak/>
+      <w:bookmarkStart w:id="95" w:name="_Toc391028878"/>
+      <w:r>
         <w:t xml:space="preserve">Table </w:t>
       </w:r>
       <w:r>
@@ -12808,7 +13004,7 @@
         </w:rPr>
         <w:t>Requirements of Architectural Significance</w:t>
       </w:r>
-      <w:bookmarkEnd w:id="85"/>
+      <w:bookmarkEnd w:id="95"/>
     </w:p>
     <w:tbl>
       <w:tblPr>
@@ -13065,6 +13261,7 @@
                 <w:color w:val="000000" w:themeColor="text1"/>
                 <w:sz w:val="24"/>
               </w:rPr>
+              <w:lastRenderedPageBreak/>
               <w:t>License Inquiry</w:t>
             </w:r>
           </w:p>
@@ -13859,7 +14056,6 @@
                 <w:color w:val="000000" w:themeColor="text1"/>
                 <w:sz w:val="24"/>
               </w:rPr>
-              <w:lastRenderedPageBreak/>
               <w:t>Final Survey</w:t>
             </w:r>
           </w:p>
@@ -14072,7 +14268,16 @@
                 <w:color w:val="000000" w:themeColor="text1"/>
                 <w:sz w:val="24"/>
               </w:rPr>
-              <w:t>A mining cadastre is the cornerstone of a secure mineral rights system and records the geographical location, ownership and time validity of mining rights, and for compliance with the payment of fees and/or other requirements to keep a concession valid.</w:t>
+              <w:t xml:space="preserve">A mining cadastre is the cornerstone of a secure mineral rights system and records the geographical location, </w:t>
+            </w:r>
+            <w:r>
+              <w:rPr>
+                <w:rFonts w:ascii="Cambria" w:eastAsia="Cambria" w:hAnsi="Cambria" w:cs="Cambria"/>
+                <w:color w:val="000000" w:themeColor="text1"/>
+                <w:sz w:val="24"/>
+              </w:rPr>
+              <w:lastRenderedPageBreak/>
+              <w:t>ownership and time validity of mining rights, and for compliance with the payment of fees and/or other requirements to keep a concession valid.</w:t>
             </w:r>
           </w:p>
         </w:tc>
@@ -14123,6 +14328,7 @@
                 <w:color w:val="000000" w:themeColor="text1"/>
                 <w:sz w:val="24"/>
               </w:rPr>
+              <w:lastRenderedPageBreak/>
               <w:t>Reports Creation</w:t>
             </w:r>
           </w:p>
@@ -14450,31 +14656,13 @@
     </w:p>
     <w:p>
       <w:pPr>
-        <w:rPr>
-          <w:rFonts w:asciiTheme="majorHAnsi" w:eastAsiaTheme="majorEastAsia" w:hAnsiTheme="majorHAnsi" w:cstheme="majorBidi"/>
-          <w:color w:val="0070C0"/>
-          <w:sz w:val="36"/>
-          <w:szCs w:val="36"/>
-          <w:lang w:val="en-US"/>
-        </w:rPr>
-      </w:pPr>
-      <w:r>
-        <w:rPr>
-          <w:lang w:val="en-US"/>
-        </w:rPr>
-        <w:lastRenderedPageBreak/>
-        <w:br w:type="page"/>
-      </w:r>
-    </w:p>
-    <w:p>
-      <w:pPr>
         <w:pStyle w:val="Heading1"/>
         <w:jc w:val="both"/>
         <w:rPr>
           <w:lang w:val="en-US"/>
         </w:rPr>
       </w:pPr>
-      <w:bookmarkStart w:id="86" w:name="_Toc390164253"/>
+      <w:bookmarkStart w:id="96" w:name="_Toc391028769"/>
       <w:r>
         <w:rPr>
           <w:lang w:val="en-US"/>
@@ -14482,7 +14670,7 @@
         <w:lastRenderedPageBreak/>
         <w:t>Use Cases</w:t>
       </w:r>
-      <w:bookmarkEnd w:id="86"/>
+      <w:bookmarkEnd w:id="96"/>
     </w:p>
     <w:p>
       <w:pPr>
@@ -14505,32 +14693,38 @@
           <w:szCs w:val="26"/>
         </w:rPr>
       </w:pPr>
-      <w:bookmarkStart w:id="87" w:name="_Toc387836964"/>
-      <w:bookmarkStart w:id="88" w:name="_Toc387838716"/>
-      <w:bookmarkStart w:id="89" w:name="_Toc387840663"/>
-      <w:bookmarkStart w:id="90" w:name="_Toc387923272"/>
-      <w:bookmarkStart w:id="91" w:name="_Toc388205900"/>
-      <w:bookmarkStart w:id="92" w:name="_Toc388205989"/>
-      <w:bookmarkStart w:id="93" w:name="_Toc388206078"/>
-      <w:bookmarkStart w:id="94" w:name="_Toc388206167"/>
-      <w:bookmarkStart w:id="95" w:name="_Toc388208533"/>
-      <w:bookmarkStart w:id="96" w:name="_Toc388348041"/>
-      <w:bookmarkStart w:id="97" w:name="_Toc390163936"/>
-      <w:bookmarkStart w:id="98" w:name="_Toc390164140"/>
-      <w:bookmarkStart w:id="99" w:name="_Toc390164254"/>
-      <w:bookmarkEnd w:id="87"/>
-      <w:bookmarkEnd w:id="88"/>
-      <w:bookmarkEnd w:id="89"/>
-      <w:bookmarkEnd w:id="90"/>
-      <w:bookmarkEnd w:id="91"/>
-      <w:bookmarkEnd w:id="92"/>
-      <w:bookmarkEnd w:id="93"/>
-      <w:bookmarkEnd w:id="94"/>
-      <w:bookmarkEnd w:id="95"/>
-      <w:bookmarkEnd w:id="96"/>
+      <w:bookmarkStart w:id="97" w:name="_Toc387836964"/>
+      <w:bookmarkStart w:id="98" w:name="_Toc387838716"/>
+      <w:bookmarkStart w:id="99" w:name="_Toc387840663"/>
+      <w:bookmarkStart w:id="100" w:name="_Toc387923272"/>
+      <w:bookmarkStart w:id="101" w:name="_Toc388205900"/>
+      <w:bookmarkStart w:id="102" w:name="_Toc388205989"/>
+      <w:bookmarkStart w:id="103" w:name="_Toc388206078"/>
+      <w:bookmarkStart w:id="104" w:name="_Toc388206167"/>
+      <w:bookmarkStart w:id="105" w:name="_Toc388208533"/>
+      <w:bookmarkStart w:id="106" w:name="_Toc388348041"/>
+      <w:bookmarkStart w:id="107" w:name="_Toc390163936"/>
+      <w:bookmarkStart w:id="108" w:name="_Toc390164140"/>
+      <w:bookmarkStart w:id="109" w:name="_Toc390164254"/>
+      <w:bookmarkStart w:id="110" w:name="_Toc391028363"/>
+      <w:bookmarkStart w:id="111" w:name="_Toc391028632"/>
+      <w:bookmarkStart w:id="112" w:name="_Toc391028770"/>
       <w:bookmarkEnd w:id="97"/>
       <w:bookmarkEnd w:id="98"/>
       <w:bookmarkEnd w:id="99"/>
+      <w:bookmarkEnd w:id="100"/>
+      <w:bookmarkEnd w:id="101"/>
+      <w:bookmarkEnd w:id="102"/>
+      <w:bookmarkEnd w:id="103"/>
+      <w:bookmarkEnd w:id="104"/>
+      <w:bookmarkEnd w:id="105"/>
+      <w:bookmarkEnd w:id="106"/>
+      <w:bookmarkEnd w:id="107"/>
+      <w:bookmarkEnd w:id="108"/>
+      <w:bookmarkEnd w:id="109"/>
+      <w:bookmarkEnd w:id="110"/>
+      <w:bookmarkEnd w:id="111"/>
+      <w:bookmarkEnd w:id="112"/>
     </w:p>
     <w:p>
       <w:pPr>
@@ -14541,11 +14735,11 @@
         </w:numPr>
         <w:jc w:val="both"/>
       </w:pPr>
-      <w:bookmarkStart w:id="100" w:name="_Toc390164255"/>
+      <w:bookmarkStart w:id="113" w:name="_Toc391028771"/>
       <w:r>
         <w:t>UC-01 Enquiry:</w:t>
       </w:r>
-      <w:bookmarkEnd w:id="100"/>
+      <w:bookmarkEnd w:id="113"/>
     </w:p>
     <w:p>
       <w:pPr>
@@ -14750,16 +14944,16 @@
         </w:numPr>
         <w:jc w:val="both"/>
       </w:pPr>
-      <w:bookmarkStart w:id="101" w:name="_Toc387833247"/>
-      <w:bookmarkStart w:id="102" w:name="_Toc390164256"/>
+      <w:bookmarkStart w:id="114" w:name="_Toc387833247"/>
+      <w:bookmarkStart w:id="115" w:name="_Toc391028772"/>
       <w:r>
         <w:t>UC-02 Submit Application</w:t>
       </w:r>
       <w:r>
         <w:t>:</w:t>
       </w:r>
-      <w:bookmarkEnd w:id="101"/>
-      <w:bookmarkEnd w:id="102"/>
+      <w:bookmarkEnd w:id="114"/>
+      <w:bookmarkEnd w:id="115"/>
     </w:p>
     <w:p>
       <w:pPr>
@@ -14800,13 +14994,13 @@
         </w:numPr>
         <w:jc w:val="both"/>
       </w:pPr>
-      <w:bookmarkStart w:id="103" w:name="_Toc387833248"/>
-      <w:bookmarkStart w:id="104" w:name="_Toc390164257"/>
+      <w:bookmarkStart w:id="116" w:name="_Toc387833248"/>
+      <w:bookmarkStart w:id="117" w:name="_Toc391028773"/>
       <w:r>
         <w:t>UC-03 Lodging Application:</w:t>
       </w:r>
-      <w:bookmarkEnd w:id="103"/>
-      <w:bookmarkEnd w:id="104"/>
+      <w:bookmarkEnd w:id="116"/>
+      <w:bookmarkEnd w:id="117"/>
     </w:p>
     <w:p>
       <w:pPr>
@@ -14922,13 +15116,13 @@
         </w:numPr>
         <w:jc w:val="both"/>
       </w:pPr>
-      <w:bookmarkStart w:id="105" w:name="_Toc387833249"/>
-      <w:bookmarkStart w:id="106" w:name="_Toc390164258"/>
+      <w:bookmarkStart w:id="118" w:name="_Toc387833249"/>
+      <w:bookmarkStart w:id="119" w:name="_Toc391028774"/>
       <w:r>
         <w:t>UC-04 Survey Plan:</w:t>
       </w:r>
-      <w:bookmarkEnd w:id="105"/>
-      <w:bookmarkEnd w:id="106"/>
+      <w:bookmarkEnd w:id="118"/>
+      <w:bookmarkEnd w:id="119"/>
     </w:p>
     <w:p>
       <w:pPr>
@@ -14968,7 +15162,7 @@
         <w:spacing w:after="0"/>
         <w:jc w:val="center"/>
       </w:pPr>
-      <w:bookmarkStart w:id="107" w:name="_Toc390164362"/>
+      <w:bookmarkStart w:id="120" w:name="_Toc391028879"/>
       <w:r>
         <w:lastRenderedPageBreak/>
         <w:t xml:space="preserve">Table </w:t>
@@ -14997,7 +15191,7 @@
         </w:rPr>
         <w:t>: Use Case 01 (Enquiry)</w:t>
       </w:r>
-      <w:bookmarkEnd w:id="107"/>
+      <w:bookmarkEnd w:id="120"/>
     </w:p>
     <w:tbl>
       <w:tblPr>
@@ -16499,7 +16693,7 @@
         <w:spacing w:after="0"/>
         <w:jc w:val="center"/>
       </w:pPr>
-      <w:bookmarkStart w:id="108" w:name="_Toc390164363"/>
+      <w:bookmarkStart w:id="121" w:name="_Toc391028880"/>
       <w:r>
         <w:lastRenderedPageBreak/>
         <w:t xml:space="preserve">Table </w:t>
@@ -16528,7 +16722,7 @@
         </w:rPr>
         <w:t>: Use Case 02 (Submit Application)</w:t>
       </w:r>
-      <w:bookmarkEnd w:id="108"/>
+      <w:bookmarkEnd w:id="121"/>
     </w:p>
     <w:tbl>
       <w:tblPr>
@@ -17034,7 +17228,7 @@
         <w:spacing w:after="0"/>
         <w:jc w:val="center"/>
       </w:pPr>
-      <w:bookmarkStart w:id="109" w:name="_Toc390164364"/>
+      <w:bookmarkStart w:id="122" w:name="_Toc391028881"/>
       <w:r>
         <w:t xml:space="preserve">Table </w:t>
       </w:r>
@@ -17062,7 +17256,7 @@
         </w:rPr>
         <w:t>: Use Case 03 &amp; 04 (Lodging Application &amp; Survey Plan)</w:t>
       </w:r>
-      <w:bookmarkEnd w:id="109"/>
+      <w:bookmarkEnd w:id="122"/>
     </w:p>
     <w:tbl>
       <w:tblPr>
@@ -20182,13 +20376,13 @@
         </w:numPr>
         <w:jc w:val="both"/>
       </w:pPr>
-      <w:bookmarkStart w:id="110" w:name="_Toc387833250"/>
-      <w:bookmarkStart w:id="111" w:name="_Toc390164259"/>
+      <w:bookmarkStart w:id="123" w:name="_Toc387833250"/>
+      <w:bookmarkStart w:id="124" w:name="_Toc391028775"/>
       <w:r>
         <w:t>UC-05 Approval of Application:</w:t>
       </w:r>
-      <w:bookmarkEnd w:id="110"/>
-      <w:bookmarkEnd w:id="111"/>
+      <w:bookmarkEnd w:id="123"/>
+      <w:bookmarkEnd w:id="124"/>
     </w:p>
     <w:p>
       <w:pPr>
@@ -20289,13 +20483,13 @@
         </w:numPr>
         <w:jc w:val="both"/>
       </w:pPr>
-      <w:bookmarkStart w:id="112" w:name="_Toc387833251"/>
-      <w:bookmarkStart w:id="113" w:name="_Toc390164260"/>
+      <w:bookmarkStart w:id="125" w:name="_Toc387833251"/>
+      <w:bookmarkStart w:id="126" w:name="_Toc391028776"/>
       <w:r>
         <w:t>UC-06 Change System Settings:</w:t>
       </w:r>
-      <w:bookmarkEnd w:id="112"/>
-      <w:bookmarkEnd w:id="113"/>
+      <w:bookmarkEnd w:id="125"/>
+      <w:bookmarkEnd w:id="126"/>
     </w:p>
     <w:p>
       <w:pPr>
@@ -20327,13 +20521,13 @@
         </w:numPr>
         <w:jc w:val="both"/>
       </w:pPr>
-      <w:bookmarkStart w:id="114" w:name="_Toc387833252"/>
-      <w:bookmarkStart w:id="115" w:name="_Toc390164261"/>
+      <w:bookmarkStart w:id="127" w:name="_Toc387833252"/>
+      <w:bookmarkStart w:id="128" w:name="_Toc391028777"/>
       <w:r>
         <w:t>UC-07 Transaction Audit:</w:t>
       </w:r>
-      <w:bookmarkEnd w:id="114"/>
-      <w:bookmarkEnd w:id="115"/>
+      <w:bookmarkEnd w:id="127"/>
+      <w:bookmarkEnd w:id="128"/>
     </w:p>
     <w:p>
       <w:pPr>
@@ -20385,13 +20579,13 @@
         </w:numPr>
         <w:jc w:val="both"/>
       </w:pPr>
-      <w:bookmarkStart w:id="116" w:name="_Toc387833253"/>
-      <w:bookmarkStart w:id="117" w:name="_Toc390164262"/>
+      <w:bookmarkStart w:id="129" w:name="_Toc387833253"/>
+      <w:bookmarkStart w:id="130" w:name="_Toc391028778"/>
       <w:r>
         <w:t>UC-08 Administrative Security:</w:t>
       </w:r>
-      <w:bookmarkEnd w:id="116"/>
-      <w:bookmarkEnd w:id="117"/>
+      <w:bookmarkEnd w:id="129"/>
+      <w:bookmarkEnd w:id="130"/>
     </w:p>
     <w:p>
       <w:pPr>
@@ -20421,7 +20615,7 @@
         <w:spacing w:after="0"/>
         <w:jc w:val="center"/>
       </w:pPr>
-      <w:bookmarkStart w:id="118" w:name="_Toc390164365"/>
+      <w:bookmarkStart w:id="131" w:name="_Toc391028882"/>
       <w:r>
         <w:lastRenderedPageBreak/>
         <w:t xml:space="preserve">Table </w:t>
@@ -20450,7 +20644,7 @@
         </w:rPr>
         <w:t>: Use Case 05 (Approval of Application)</w:t>
       </w:r>
-      <w:bookmarkEnd w:id="118"/>
+      <w:bookmarkEnd w:id="131"/>
     </w:p>
     <w:tbl>
       <w:tblPr>
@@ -21358,7 +21552,7 @@
         <w:spacing w:after="0"/>
         <w:jc w:val="center"/>
       </w:pPr>
-      <w:bookmarkStart w:id="119" w:name="_Toc390164366"/>
+      <w:bookmarkStart w:id="132" w:name="_Toc391028883"/>
       <w:r>
         <w:t xml:space="preserve">Table </w:t>
       </w:r>
@@ -21386,7 +21580,7 @@
         </w:rPr>
         <w:t>: Use Case 06 (Changes System Settings)</w:t>
       </w:r>
-      <w:bookmarkEnd w:id="119"/>
+      <w:bookmarkEnd w:id="132"/>
     </w:p>
     <w:tbl>
       <w:tblPr>
@@ -21607,7 +21801,7 @@
         <w:spacing w:after="0"/>
         <w:jc w:val="center"/>
       </w:pPr>
-      <w:bookmarkStart w:id="120" w:name="_Toc390164367"/>
+      <w:bookmarkStart w:id="133" w:name="_Toc391028884"/>
       <w:r>
         <w:t xml:space="preserve">Table </w:t>
       </w:r>
@@ -21635,7 +21829,7 @@
         </w:rPr>
         <w:t>: Use Case 07 (Transaction Audit)</w:t>
       </w:r>
-      <w:bookmarkEnd w:id="120"/>
+      <w:bookmarkEnd w:id="133"/>
     </w:p>
     <w:tbl>
       <w:tblPr>
@@ -22117,7 +22311,7 @@
         <w:spacing w:after="0"/>
         <w:jc w:val="center"/>
       </w:pPr>
-      <w:bookmarkStart w:id="121" w:name="_Toc390164368"/>
+      <w:bookmarkStart w:id="134" w:name="_Toc391028885"/>
       <w:r>
         <w:t xml:space="preserve">Table </w:t>
       </w:r>
@@ -22145,7 +22339,7 @@
         </w:rPr>
         <w:t>: Use Case 08 (Administrative Security)</w:t>
       </w:r>
-      <w:bookmarkEnd w:id="121"/>
+      <w:bookmarkEnd w:id="134"/>
     </w:p>
     <w:tbl>
       <w:tblPr>
@@ -22668,9 +22862,9 @@
           <w:szCs w:val="36"/>
         </w:rPr>
       </w:pPr>
-      <w:bookmarkStart w:id="122" w:name="_Toc387419024"/>
-      <w:bookmarkStart w:id="123" w:name="_Toc387419153"/>
-      <w:bookmarkStart w:id="124" w:name="_Toc387833231"/>
+      <w:bookmarkStart w:id="135" w:name="_Toc387419024"/>
+      <w:bookmarkStart w:id="136" w:name="_Toc387419153"/>
+      <w:bookmarkStart w:id="137" w:name="_Toc387833231"/>
       <w:r>
         <w:br w:type="page"/>
       </w:r>
@@ -22684,11 +22878,11 @@
           <w:szCs w:val="36"/>
         </w:rPr>
       </w:pPr>
-      <w:bookmarkStart w:id="125" w:name="_Toc388205005"/>
-      <w:bookmarkStart w:id="126" w:name="_Toc388209022"/>
-      <w:bookmarkEnd w:id="122"/>
-      <w:bookmarkEnd w:id="123"/>
-      <w:bookmarkEnd w:id="124"/>
+      <w:bookmarkStart w:id="138" w:name="_Toc388209022"/>
+      <w:bookmarkStart w:id="139" w:name="_Toc388205005"/>
+      <w:bookmarkEnd w:id="135"/>
+      <w:bookmarkEnd w:id="136"/>
+      <w:bookmarkEnd w:id="137"/>
       <w:r>
         <w:rPr>
           <w:rFonts w:asciiTheme="majorHAnsi" w:eastAsiaTheme="majorEastAsia" w:hAnsiTheme="majorHAnsi" w:cstheme="majorBidi"/>
@@ -22715,7 +22909,7 @@
           <w:szCs w:val="36"/>
         </w:rPr>
       </w:pPr>
-      <w:bookmarkStart w:id="127" w:name="_Toc390164263"/>
+      <w:bookmarkStart w:id="140" w:name="_Toc391028779"/>
       <w:r>
         <w:rPr>
           <w:rFonts w:asciiTheme="majorHAnsi" w:eastAsiaTheme="majorEastAsia" w:hAnsiTheme="majorHAnsi" w:cstheme="majorBidi"/>
@@ -22726,8 +22920,8 @@
         <w:lastRenderedPageBreak/>
         <w:t>Workflows</w:t>
       </w:r>
-      <w:bookmarkEnd w:id="126"/>
-      <w:bookmarkEnd w:id="127"/>
+      <w:bookmarkEnd w:id="138"/>
+      <w:bookmarkEnd w:id="140"/>
     </w:p>
     <w:p>
       <w:pPr>
@@ -22765,50 +22959,40 @@
           <w:szCs w:val="26"/>
         </w:rPr>
       </w:pPr>
-      <w:bookmarkStart w:id="128" w:name="_Toc387418996"/>
-      <w:bookmarkStart w:id="129" w:name="_Toc387419025"/>
-      <w:bookmarkStart w:id="130" w:name="_Toc387419154"/>
-      <w:bookmarkStart w:id="131" w:name="_Toc387419291"/>
-      <w:bookmarkStart w:id="132" w:name="_Toc387419326"/>
-      <w:bookmarkStart w:id="133" w:name="_Toc387419358"/>
-      <w:bookmarkStart w:id="134" w:name="_Toc387419375"/>
-      <w:bookmarkStart w:id="135" w:name="_Toc387419474"/>
-      <w:bookmarkStart w:id="136" w:name="_Toc387429652"/>
-      <w:bookmarkStart w:id="137" w:name="_Toc387429684"/>
-      <w:bookmarkStart w:id="138" w:name="_Toc387429747"/>
-      <w:bookmarkStart w:id="139" w:name="_Toc387429842"/>
-      <w:bookmarkStart w:id="140" w:name="_Toc387430332"/>
-      <w:bookmarkStart w:id="141" w:name="_Toc387430405"/>
-      <w:bookmarkStart w:id="142" w:name="_Toc387431151"/>
-      <w:bookmarkStart w:id="143" w:name="_Toc387435502"/>
-      <w:bookmarkStart w:id="144" w:name="_Toc387435572"/>
-      <w:bookmarkStart w:id="145" w:name="_Toc387435626"/>
-      <w:bookmarkStart w:id="146" w:name="_Toc387435714"/>
-      <w:bookmarkStart w:id="147" w:name="_Toc387741753"/>
-      <w:bookmarkStart w:id="148" w:name="_Toc387741807"/>
-      <w:bookmarkStart w:id="149" w:name="_Toc387743159"/>
-      <w:bookmarkStart w:id="150" w:name="_Toc387833232"/>
-      <w:bookmarkStart w:id="151" w:name="_Toc387925021"/>
-      <w:bookmarkStart w:id="152" w:name="_Toc387925077"/>
-      <w:bookmarkStart w:id="153" w:name="_Toc387926000"/>
-      <w:bookmarkStart w:id="154" w:name="_Toc388208921"/>
-      <w:bookmarkStart w:id="155" w:name="_Toc388209023"/>
-      <w:bookmarkStart w:id="156" w:name="_Toc390163946"/>
-      <w:bookmarkStart w:id="157" w:name="_Toc390164150"/>
-      <w:bookmarkStart w:id="158" w:name="_Toc390164264"/>
-      <w:bookmarkEnd w:id="128"/>
-      <w:bookmarkEnd w:id="129"/>
-      <w:bookmarkEnd w:id="130"/>
-      <w:bookmarkEnd w:id="131"/>
-      <w:bookmarkEnd w:id="132"/>
-      <w:bookmarkEnd w:id="133"/>
-      <w:bookmarkEnd w:id="134"/>
-      <w:bookmarkEnd w:id="135"/>
-      <w:bookmarkEnd w:id="136"/>
-      <w:bookmarkEnd w:id="137"/>
-      <w:bookmarkEnd w:id="138"/>
-      <w:bookmarkEnd w:id="139"/>
-      <w:bookmarkEnd w:id="140"/>
+      <w:bookmarkStart w:id="141" w:name="_Toc387418996"/>
+      <w:bookmarkStart w:id="142" w:name="_Toc387419025"/>
+      <w:bookmarkStart w:id="143" w:name="_Toc387419154"/>
+      <w:bookmarkStart w:id="144" w:name="_Toc387419291"/>
+      <w:bookmarkStart w:id="145" w:name="_Toc387419326"/>
+      <w:bookmarkStart w:id="146" w:name="_Toc387419358"/>
+      <w:bookmarkStart w:id="147" w:name="_Toc387419375"/>
+      <w:bookmarkStart w:id="148" w:name="_Toc387419474"/>
+      <w:bookmarkStart w:id="149" w:name="_Toc387429652"/>
+      <w:bookmarkStart w:id="150" w:name="_Toc387429684"/>
+      <w:bookmarkStart w:id="151" w:name="_Toc387429747"/>
+      <w:bookmarkStart w:id="152" w:name="_Toc387429842"/>
+      <w:bookmarkStart w:id="153" w:name="_Toc387430332"/>
+      <w:bookmarkStart w:id="154" w:name="_Toc387430405"/>
+      <w:bookmarkStart w:id="155" w:name="_Toc387431151"/>
+      <w:bookmarkStart w:id="156" w:name="_Toc387435502"/>
+      <w:bookmarkStart w:id="157" w:name="_Toc387435572"/>
+      <w:bookmarkStart w:id="158" w:name="_Toc387435626"/>
+      <w:bookmarkStart w:id="159" w:name="_Toc387435714"/>
+      <w:bookmarkStart w:id="160" w:name="_Toc387741753"/>
+      <w:bookmarkStart w:id="161" w:name="_Toc387741807"/>
+      <w:bookmarkStart w:id="162" w:name="_Toc387743159"/>
+      <w:bookmarkStart w:id="163" w:name="_Toc387833232"/>
+      <w:bookmarkStart w:id="164" w:name="_Toc387925021"/>
+      <w:bookmarkStart w:id="165" w:name="_Toc387925077"/>
+      <w:bookmarkStart w:id="166" w:name="_Toc387926000"/>
+      <w:bookmarkStart w:id="167" w:name="_Toc388208921"/>
+      <w:bookmarkStart w:id="168" w:name="_Toc388209023"/>
+      <w:bookmarkStart w:id="169" w:name="_Toc390163946"/>
+      <w:bookmarkStart w:id="170" w:name="_Toc390164150"/>
+      <w:bookmarkStart w:id="171" w:name="_Toc390164264"/>
+      <w:bookmarkStart w:id="172" w:name="_Toc391028373"/>
+      <w:bookmarkStart w:id="173" w:name="_Toc391028642"/>
+      <w:bookmarkStart w:id="174" w:name="_Toc391028780"/>
       <w:bookmarkEnd w:id="141"/>
       <w:bookmarkEnd w:id="142"/>
       <w:bookmarkEnd w:id="143"/>
@@ -22827,6 +23011,22 @@
       <w:bookmarkEnd w:id="156"/>
       <w:bookmarkEnd w:id="157"/>
       <w:bookmarkEnd w:id="158"/>
+      <w:bookmarkEnd w:id="159"/>
+      <w:bookmarkEnd w:id="160"/>
+      <w:bookmarkEnd w:id="161"/>
+      <w:bookmarkEnd w:id="162"/>
+      <w:bookmarkEnd w:id="163"/>
+      <w:bookmarkEnd w:id="164"/>
+      <w:bookmarkEnd w:id="165"/>
+      <w:bookmarkEnd w:id="166"/>
+      <w:bookmarkEnd w:id="167"/>
+      <w:bookmarkEnd w:id="168"/>
+      <w:bookmarkEnd w:id="169"/>
+      <w:bookmarkEnd w:id="170"/>
+      <w:bookmarkEnd w:id="171"/>
+      <w:bookmarkEnd w:id="172"/>
+      <w:bookmarkEnd w:id="173"/>
+      <w:bookmarkEnd w:id="174"/>
     </w:p>
     <w:p>
       <w:pPr>
@@ -22837,17 +23037,17 @@
         </w:numPr>
         <w:jc w:val="both"/>
       </w:pPr>
-      <w:bookmarkStart w:id="159" w:name="_Toc387419026"/>
-      <w:bookmarkStart w:id="160" w:name="_Toc387419155"/>
-      <w:bookmarkStart w:id="161" w:name="_Toc388209024"/>
-      <w:bookmarkStart w:id="162" w:name="_Toc390164265"/>
+      <w:bookmarkStart w:id="175" w:name="_Toc387419026"/>
+      <w:bookmarkStart w:id="176" w:name="_Toc387419155"/>
+      <w:bookmarkStart w:id="177" w:name="_Toc388209024"/>
+      <w:bookmarkStart w:id="178" w:name="_Toc391028781"/>
       <w:r>
         <w:t>Submit Application</w:t>
       </w:r>
-      <w:bookmarkEnd w:id="159"/>
-      <w:bookmarkEnd w:id="160"/>
-      <w:bookmarkEnd w:id="161"/>
-      <w:bookmarkEnd w:id="162"/>
+      <w:bookmarkEnd w:id="175"/>
+      <w:bookmarkEnd w:id="176"/>
+      <w:bookmarkEnd w:id="177"/>
+      <w:bookmarkEnd w:id="178"/>
     </w:p>
     <w:p>
       <w:pPr>
@@ -22879,10 +23079,10 @@
           <w:color w:val="404040" w:themeColor="text1" w:themeTint="BF"/>
           <w:sz w:val="18"/>
           <w:szCs w:val="18"/>
-          <w:lang w:val="en-US" w:eastAsia="en-US"/>
+          <w:lang w:eastAsia="en-GB"/>
         </w:rPr>
         <w:drawing>
-          <wp:inline distT="0" distB="0" distL="0" distR="0" wp14:anchorId="0AA4D653" wp14:editId="70BEE153">
+          <wp:inline distT="0" distB="0" distL="0" distR="0" wp14:anchorId="45ADF68E" wp14:editId="3DD86D38">
             <wp:extent cx="6273165" cy="5343525"/>
             <wp:effectExtent l="0" t="0" r="0" b="9525"/>
             <wp:docPr id="19" name="Picture 19"/>
@@ -22897,7 +23097,7 @@
                     <pic:cNvPicPr/>
                   </pic:nvPicPr>
                   <pic:blipFill>
-                    <a:blip r:embed="rId13">
+                    <a:blip r:embed="rId14">
                       <a:extLst>
                         <a:ext uri="{28A0092B-C50C-407E-A947-70E740481C1C}">
                           <a14:useLocalDpi xmlns:a14="http://schemas.microsoft.com/office/drawing/2010/main" val="0"/>
@@ -22935,9 +23135,9 @@
           <w:szCs w:val="18"/>
         </w:rPr>
       </w:pPr>
-      <w:bookmarkStart w:id="163" w:name="_Toc387419082"/>
-      <w:bookmarkStart w:id="164" w:name="_Toc388209062"/>
-      <w:bookmarkStart w:id="165" w:name="_Toc390164339"/>
+      <w:bookmarkStart w:id="179" w:name="_Toc387419082"/>
+      <w:bookmarkStart w:id="180" w:name="_Toc388209062"/>
+      <w:bookmarkStart w:id="181" w:name="_Toc391028856"/>
       <w:r>
         <w:rPr>
           <w:i/>
@@ -22982,7 +23182,7 @@
           <w:sz w:val="18"/>
           <w:szCs w:val="18"/>
         </w:rPr>
-        <w:t>4</w:t>
+        <w:t>5</w:t>
       </w:r>
       <w:r>
         <w:rPr>
@@ -23003,9 +23203,9 @@
         </w:rPr>
         <w:t>: Workflow of Submit Application</w:t>
       </w:r>
-      <w:bookmarkEnd w:id="163"/>
-      <w:bookmarkEnd w:id="164"/>
-      <w:bookmarkEnd w:id="165"/>
+      <w:bookmarkEnd w:id="179"/>
+      <w:bookmarkEnd w:id="180"/>
+      <w:bookmarkEnd w:id="181"/>
     </w:p>
     <w:p>
       <w:pPr>
@@ -23016,14 +23216,14 @@
         </w:numPr>
         <w:jc w:val="both"/>
       </w:pPr>
-      <w:bookmarkStart w:id="166" w:name="_Toc388209025"/>
-      <w:bookmarkStart w:id="167" w:name="_Toc390164266"/>
+      <w:bookmarkStart w:id="182" w:name="_Toc388209025"/>
+      <w:bookmarkStart w:id="183" w:name="_Toc391028782"/>
       <w:r>
         <w:lastRenderedPageBreak/>
         <w:t>Lodge Application</w:t>
       </w:r>
-      <w:bookmarkEnd w:id="166"/>
-      <w:bookmarkEnd w:id="167"/>
+      <w:bookmarkEnd w:id="182"/>
+      <w:bookmarkEnd w:id="183"/>
     </w:p>
     <w:p>
       <w:pPr>
@@ -23053,10 +23253,10 @@
       <w:r>
         <w:rPr>
           <w:noProof/>
-          <w:lang w:val="en-US" w:eastAsia="en-US"/>
+          <w:lang w:eastAsia="en-GB"/>
         </w:rPr>
         <w:drawing>
-          <wp:inline distT="0" distB="0" distL="0" distR="0" wp14:anchorId="65D72FAD" wp14:editId="0B4CE9E0">
+          <wp:inline distT="0" distB="0" distL="0" distR="0" wp14:anchorId="32E2C9B2" wp14:editId="41608F06">
             <wp:extent cx="5732277" cy="6954252"/>
             <wp:effectExtent l="0" t="0" r="1905" b="0"/>
             <wp:docPr id="20" name="Picture 20"/>
@@ -23071,7 +23271,7 @@
                     <pic:cNvPicPr/>
                   </pic:nvPicPr>
                   <pic:blipFill>
-                    <a:blip r:embed="rId14">
+                    <a:blip r:embed="rId15">
                       <a:extLst>
                         <a:ext uri="{28A0092B-C50C-407E-A947-70E740481C1C}">
                           <a14:useLocalDpi xmlns:a14="http://schemas.microsoft.com/office/drawing/2010/main" val="0"/>
@@ -23109,8 +23309,8 @@
           <w:szCs w:val="18"/>
         </w:rPr>
       </w:pPr>
-      <w:bookmarkStart w:id="168" w:name="_Toc388209063"/>
-      <w:bookmarkStart w:id="169" w:name="_Toc390164340"/>
+      <w:bookmarkStart w:id="184" w:name="_Toc388209063"/>
+      <w:bookmarkStart w:id="185" w:name="_Toc391028857"/>
       <w:r>
         <w:rPr>
           <w:i/>
@@ -23155,7 +23355,7 @@
           <w:sz w:val="18"/>
           <w:szCs w:val="18"/>
         </w:rPr>
-        <w:t>5</w:t>
+        <w:t>6</w:t>
       </w:r>
       <w:r>
         <w:rPr>
@@ -23176,8 +23376,8 @@
         </w:rPr>
         <w:t>: Workflow of Lodge Application</w:t>
       </w:r>
-      <w:bookmarkEnd w:id="168"/>
-      <w:bookmarkEnd w:id="169"/>
+      <w:bookmarkEnd w:id="184"/>
+      <w:bookmarkEnd w:id="185"/>
     </w:p>
     <w:p>
       <w:pPr>
@@ -23188,14 +23388,14 @@
         </w:numPr>
         <w:jc w:val="both"/>
       </w:pPr>
-      <w:bookmarkStart w:id="170" w:name="_Toc388209026"/>
-      <w:bookmarkStart w:id="171" w:name="_Toc390164267"/>
+      <w:bookmarkStart w:id="186" w:name="_Toc388209026"/>
+      <w:bookmarkStart w:id="187" w:name="_Toc391028783"/>
       <w:r>
         <w:lastRenderedPageBreak/>
         <w:t>Initial Survey</w:t>
       </w:r>
-      <w:bookmarkEnd w:id="170"/>
-      <w:bookmarkEnd w:id="171"/>
+      <w:bookmarkEnd w:id="186"/>
+      <w:bookmarkEnd w:id="187"/>
     </w:p>
     <w:p>
       <w:pPr>
@@ -23224,10 +23424,10 @@
       <w:r>
         <w:rPr>
           <w:noProof/>
-          <w:lang w:val="en-US" w:eastAsia="en-US"/>
+          <w:lang w:eastAsia="en-GB"/>
         </w:rPr>
         <w:drawing>
-          <wp:inline distT="0" distB="0" distL="0" distR="0" wp14:anchorId="20B4EAAD" wp14:editId="579BC072">
+          <wp:inline distT="0" distB="0" distL="0" distR="0" wp14:anchorId="305BBF75" wp14:editId="4ACCC305">
             <wp:extent cx="5778500" cy="6257925"/>
             <wp:effectExtent l="0" t="0" r="0" b="9525"/>
             <wp:docPr id="25" name="Picture 25"/>
@@ -23242,7 +23442,7 @@
                     <pic:cNvPicPr/>
                   </pic:nvPicPr>
                   <pic:blipFill>
-                    <a:blip r:embed="rId15">
+                    <a:blip r:embed="rId16">
                       <a:extLst>
                         <a:ext uri="{28A0092B-C50C-407E-A947-70E740481C1C}">
                           <a14:useLocalDpi xmlns:a14="http://schemas.microsoft.com/office/drawing/2010/main" val="0"/>
@@ -23280,8 +23480,8 @@
           <w:szCs w:val="18"/>
         </w:rPr>
       </w:pPr>
-      <w:bookmarkStart w:id="172" w:name="_Toc388209064"/>
-      <w:bookmarkStart w:id="173" w:name="_Toc390164341"/>
+      <w:bookmarkStart w:id="188" w:name="_Toc388209064"/>
+      <w:bookmarkStart w:id="189" w:name="_Toc391028858"/>
       <w:r>
         <w:rPr>
           <w:i/>
@@ -23326,7 +23526,7 @@
           <w:sz w:val="18"/>
           <w:szCs w:val="18"/>
         </w:rPr>
-        <w:t>6</w:t>
+        <w:t>7</w:t>
       </w:r>
       <w:r>
         <w:rPr>
@@ -23347,8 +23547,8 @@
         </w:rPr>
         <w:t>: Workflow of Initial Survey</w:t>
       </w:r>
-      <w:bookmarkEnd w:id="172"/>
-      <w:bookmarkEnd w:id="173"/>
+      <w:bookmarkEnd w:id="188"/>
+      <w:bookmarkEnd w:id="189"/>
       <w:r>
         <w:rPr>
           <w:i/>
@@ -23368,14 +23568,14 @@
         </w:numPr>
         <w:jc w:val="both"/>
       </w:pPr>
-      <w:bookmarkStart w:id="174" w:name="_Toc388209027"/>
-      <w:bookmarkStart w:id="175" w:name="_Toc390164268"/>
+      <w:bookmarkStart w:id="190" w:name="_Toc388209027"/>
+      <w:bookmarkStart w:id="191" w:name="_Toc391028784"/>
       <w:r>
         <w:lastRenderedPageBreak/>
         <w:t>Geo Survey</w:t>
       </w:r>
-      <w:bookmarkEnd w:id="174"/>
-      <w:bookmarkEnd w:id="175"/>
+      <w:bookmarkEnd w:id="190"/>
+      <w:bookmarkEnd w:id="191"/>
     </w:p>
     <w:p>
       <w:pPr>
@@ -23404,10 +23604,10 @@
       <w:r>
         <w:rPr>
           <w:noProof/>
-          <w:lang w:val="en-US" w:eastAsia="en-US"/>
+          <w:lang w:eastAsia="en-GB"/>
         </w:rPr>
         <w:drawing>
-          <wp:inline distT="0" distB="0" distL="0" distR="0" wp14:anchorId="0D32A7D7" wp14:editId="6B5D8F16">
+          <wp:inline distT="0" distB="0" distL="0" distR="0" wp14:anchorId="2C6276A7" wp14:editId="586EA45B">
             <wp:extent cx="6156960" cy="7146758"/>
             <wp:effectExtent l="0" t="0" r="0" b="0"/>
             <wp:docPr id="27" name="Picture 27"/>
@@ -23422,7 +23622,7 @@
                     <pic:cNvPicPr/>
                   </pic:nvPicPr>
                   <pic:blipFill>
-                    <a:blip r:embed="rId16">
+                    <a:blip r:embed="rId17">
                       <a:extLst>
                         <a:ext uri="{28A0092B-C50C-407E-A947-70E740481C1C}">
                           <a14:useLocalDpi xmlns:a14="http://schemas.microsoft.com/office/drawing/2010/main" val="0"/>
@@ -23460,8 +23660,8 @@
           <w:szCs w:val="18"/>
         </w:rPr>
       </w:pPr>
-      <w:bookmarkStart w:id="176" w:name="_Toc388209065"/>
-      <w:bookmarkStart w:id="177" w:name="_Toc390164342"/>
+      <w:bookmarkStart w:id="192" w:name="_Toc388209065"/>
+      <w:bookmarkStart w:id="193" w:name="_Toc391028859"/>
       <w:r>
         <w:rPr>
           <w:i/>
@@ -23506,7 +23706,7 @@
           <w:sz w:val="18"/>
           <w:szCs w:val="18"/>
         </w:rPr>
-        <w:t>7</w:t>
+        <w:t>8</w:t>
       </w:r>
       <w:r>
         <w:rPr>
@@ -23527,8 +23727,8 @@
         </w:rPr>
         <w:t>: Workflow of Geo Survey</w:t>
       </w:r>
-      <w:bookmarkEnd w:id="176"/>
-      <w:bookmarkEnd w:id="177"/>
+      <w:bookmarkEnd w:id="192"/>
+      <w:bookmarkEnd w:id="193"/>
     </w:p>
     <w:p>
       <w:pPr>
@@ -23539,14 +23739,14 @@
         </w:numPr>
         <w:jc w:val="both"/>
       </w:pPr>
-      <w:bookmarkStart w:id="178" w:name="_Toc388209028"/>
-      <w:bookmarkStart w:id="179" w:name="_Toc390164269"/>
+      <w:bookmarkStart w:id="194" w:name="_Toc388209028"/>
+      <w:bookmarkStart w:id="195" w:name="_Toc391028785"/>
       <w:r>
         <w:lastRenderedPageBreak/>
         <w:t>Higher Authority / Application Approval</w:t>
       </w:r>
-      <w:bookmarkEnd w:id="178"/>
-      <w:bookmarkEnd w:id="179"/>
+      <w:bookmarkEnd w:id="194"/>
+      <w:bookmarkEnd w:id="195"/>
     </w:p>
     <w:p>
       <w:pPr>
@@ -23647,10 +23847,10 @@
       <w:r>
         <w:rPr>
           <w:noProof/>
-          <w:lang w:val="en-US" w:eastAsia="en-US"/>
+          <w:lang w:eastAsia="en-GB"/>
         </w:rPr>
         <w:drawing>
-          <wp:inline distT="0" distB="0" distL="0" distR="0" wp14:anchorId="7F4730BB" wp14:editId="69256BF2">
+          <wp:inline distT="0" distB="0" distL="0" distR="0" wp14:anchorId="27A42009" wp14:editId="5E6DBF1A">
             <wp:extent cx="6140588" cy="6617368"/>
             <wp:effectExtent l="0" t="0" r="0" b="0"/>
             <wp:docPr id="30" name="Picture 30"/>
@@ -23665,7 +23865,7 @@
                     <pic:cNvPicPr/>
                   </pic:nvPicPr>
                   <pic:blipFill>
-                    <a:blip r:embed="rId17">
+                    <a:blip r:embed="rId18">
                       <a:extLst>
                         <a:ext uri="{28A0092B-C50C-407E-A947-70E740481C1C}">
                           <a14:useLocalDpi xmlns:a14="http://schemas.microsoft.com/office/drawing/2010/main" val="0"/>
@@ -23703,8 +23903,8 @@
           <w:szCs w:val="18"/>
         </w:rPr>
       </w:pPr>
-      <w:bookmarkStart w:id="180" w:name="_Toc388209066"/>
-      <w:bookmarkStart w:id="181" w:name="_Toc390164343"/>
+      <w:bookmarkStart w:id="196" w:name="_Toc388209066"/>
+      <w:bookmarkStart w:id="197" w:name="_Toc391028860"/>
       <w:r>
         <w:rPr>
           <w:i/>
@@ -23749,7 +23949,7 @@
           <w:sz w:val="18"/>
           <w:szCs w:val="18"/>
         </w:rPr>
-        <w:t>8</w:t>
+        <w:t>9</w:t>
       </w:r>
       <w:r>
         <w:rPr>
@@ -23770,8 +23970,8 @@
         </w:rPr>
         <w:t>: Workflow of Higher Authority / Application Approval</w:t>
       </w:r>
-      <w:bookmarkEnd w:id="180"/>
-      <w:bookmarkEnd w:id="181"/>
+      <w:bookmarkEnd w:id="196"/>
+      <w:bookmarkEnd w:id="197"/>
     </w:p>
     <w:p>
       <w:pPr>
@@ -23782,14 +23982,14 @@
         </w:numPr>
         <w:jc w:val="both"/>
       </w:pPr>
-      <w:bookmarkStart w:id="182" w:name="_Toc388209029"/>
-      <w:bookmarkStart w:id="183" w:name="_Toc390164270"/>
+      <w:bookmarkStart w:id="198" w:name="_Toc388209029"/>
+      <w:bookmarkStart w:id="199" w:name="_Toc391028786"/>
       <w:r>
         <w:lastRenderedPageBreak/>
         <w:t>Full Process</w:t>
       </w:r>
-      <w:bookmarkEnd w:id="182"/>
-      <w:bookmarkEnd w:id="183"/>
+      <w:bookmarkEnd w:id="198"/>
+      <w:bookmarkEnd w:id="199"/>
     </w:p>
     <w:p>
       <w:pPr>
@@ -23799,10 +23999,10 @@
       <w:r>
         <w:rPr>
           <w:noProof/>
-          <w:lang w:val="en-US" w:eastAsia="en-US"/>
+          <w:lang w:eastAsia="en-GB"/>
         </w:rPr>
         <w:drawing>
-          <wp:inline distT="0" distB="0" distL="0" distR="0" wp14:anchorId="5BAB000C" wp14:editId="4A2DC418">
+          <wp:inline distT="0" distB="0" distL="0" distR="0" wp14:anchorId="33492D60" wp14:editId="195E890E">
             <wp:extent cx="6165533" cy="8048625"/>
             <wp:effectExtent l="0" t="0" r="6985" b="0"/>
             <wp:docPr id="31" name="Picture 31"/>
@@ -23817,7 +24017,7 @@
                     <pic:cNvPicPr/>
                   </pic:nvPicPr>
                   <pic:blipFill>
-                    <a:blip r:embed="rId18">
+                    <a:blip r:embed="rId19">
                       <a:extLst>
                         <a:ext uri="{28A0092B-C50C-407E-A947-70E740481C1C}">
                           <a14:useLocalDpi xmlns:a14="http://schemas.microsoft.com/office/drawing/2010/main" val="0"/>
@@ -23855,8 +24055,8 @@
           <w:szCs w:val="18"/>
         </w:rPr>
       </w:pPr>
-      <w:bookmarkStart w:id="184" w:name="_Toc388209067"/>
-      <w:bookmarkStart w:id="185" w:name="_Toc390164344"/>
+      <w:bookmarkStart w:id="200" w:name="_Toc388209067"/>
+      <w:bookmarkStart w:id="201" w:name="_Toc391028861"/>
       <w:r>
         <w:rPr>
           <w:i/>
@@ -23901,7 +24101,7 @@
           <w:sz w:val="18"/>
           <w:szCs w:val="18"/>
         </w:rPr>
-        <w:t>9</w:t>
+        <w:t>10</w:t>
       </w:r>
       <w:r>
         <w:rPr>
@@ -23922,8 +24122,8 @@
         </w:rPr>
         <w:t>: Workflow of Full Process</w:t>
       </w:r>
-      <w:bookmarkEnd w:id="184"/>
-      <w:bookmarkEnd w:id="185"/>
+      <w:bookmarkEnd w:id="200"/>
+      <w:bookmarkEnd w:id="201"/>
     </w:p>
     <w:p>
       <w:pPr>
@@ -23934,14 +24134,14 @@
         </w:numPr>
         <w:jc w:val="both"/>
       </w:pPr>
-      <w:bookmarkStart w:id="186" w:name="_Toc388209030"/>
-      <w:bookmarkStart w:id="187" w:name="_Toc390164271"/>
+      <w:bookmarkStart w:id="202" w:name="_Toc388209030"/>
+      <w:bookmarkStart w:id="203" w:name="_Toc391028787"/>
       <w:r>
         <w:lastRenderedPageBreak/>
         <w:t>Transfer Application</w:t>
       </w:r>
-      <w:bookmarkEnd w:id="186"/>
-      <w:bookmarkEnd w:id="187"/>
+      <w:bookmarkEnd w:id="202"/>
+      <w:bookmarkEnd w:id="203"/>
     </w:p>
     <w:p>
       <w:pPr>
@@ -23951,10 +24151,10 @@
       <w:r>
         <w:rPr>
           <w:noProof/>
-          <w:lang w:val="en-US" w:eastAsia="en-US"/>
+          <w:lang w:eastAsia="en-GB"/>
         </w:rPr>
         <w:drawing>
-          <wp:inline distT="0" distB="0" distL="0" distR="0" wp14:anchorId="58C8B099" wp14:editId="262BBC4B">
+          <wp:inline distT="0" distB="0" distL="0" distR="0" wp14:anchorId="5ABC9502" wp14:editId="0FAD4D0A">
             <wp:extent cx="6050028" cy="8048625"/>
             <wp:effectExtent l="0" t="0" r="8255" b="0"/>
             <wp:docPr id="34" name="Picture 34"/>
@@ -23969,7 +24169,7 @@
                     <pic:cNvPicPr/>
                   </pic:nvPicPr>
                   <pic:blipFill>
-                    <a:blip r:embed="rId19">
+                    <a:blip r:embed="rId20">
                       <a:extLst>
                         <a:ext uri="{28A0092B-C50C-407E-A947-70E740481C1C}">
                           <a14:useLocalDpi xmlns:a14="http://schemas.microsoft.com/office/drawing/2010/main" val="0"/>
@@ -24007,8 +24207,8 @@
           <w:szCs w:val="18"/>
         </w:rPr>
       </w:pPr>
-      <w:bookmarkStart w:id="188" w:name="_Toc388209068"/>
-      <w:bookmarkStart w:id="189" w:name="_Toc390164345"/>
+      <w:bookmarkStart w:id="204" w:name="_Toc388209068"/>
+      <w:bookmarkStart w:id="205" w:name="_Toc391028862"/>
       <w:r>
         <w:rPr>
           <w:i/>
@@ -24053,7 +24253,7 @@
           <w:sz w:val="18"/>
           <w:szCs w:val="18"/>
         </w:rPr>
-        <w:t>10</w:t>
+        <w:t>11</w:t>
       </w:r>
       <w:r>
         <w:rPr>
@@ -24074,8 +24274,8 @@
         </w:rPr>
         <w:t>: Workflow of Transfer Application</w:t>
       </w:r>
-      <w:bookmarkEnd w:id="188"/>
-      <w:bookmarkEnd w:id="189"/>
+      <w:bookmarkEnd w:id="204"/>
+      <w:bookmarkEnd w:id="205"/>
     </w:p>
     <w:p>
       <w:pPr>
@@ -24086,14 +24286,14 @@
         </w:numPr>
         <w:jc w:val="both"/>
       </w:pPr>
-      <w:bookmarkStart w:id="190" w:name="_Toc388209031"/>
-      <w:bookmarkStart w:id="191" w:name="_Toc390164272"/>
+      <w:bookmarkStart w:id="206" w:name="_Toc388209031"/>
+      <w:bookmarkStart w:id="207" w:name="_Toc391028788"/>
       <w:r>
         <w:lastRenderedPageBreak/>
         <w:t>Transfer Approval</w:t>
       </w:r>
-      <w:bookmarkEnd w:id="190"/>
-      <w:bookmarkEnd w:id="191"/>
+      <w:bookmarkEnd w:id="206"/>
+      <w:bookmarkEnd w:id="207"/>
     </w:p>
     <w:p>
       <w:pPr>
@@ -24103,10 +24303,10 @@
       <w:r>
         <w:rPr>
           <w:noProof/>
-          <w:lang w:val="en-US" w:eastAsia="en-US"/>
+          <w:lang w:eastAsia="en-GB"/>
         </w:rPr>
         <w:drawing>
-          <wp:inline distT="0" distB="0" distL="0" distR="0" wp14:anchorId="76E3537F" wp14:editId="0A072F91">
+          <wp:inline distT="0" distB="0" distL="0" distR="0" wp14:anchorId="06712DE9" wp14:editId="3EFAFCBE">
             <wp:extent cx="6117410" cy="8039100"/>
             <wp:effectExtent l="0" t="0" r="0" b="0"/>
             <wp:docPr id="35" name="Picture 35"/>
@@ -24121,7 +24321,7 @@
                     <pic:cNvPicPr/>
                   </pic:nvPicPr>
                   <pic:blipFill>
-                    <a:blip r:embed="rId20">
+                    <a:blip r:embed="rId21">
                       <a:extLst>
                         <a:ext uri="{28A0092B-C50C-407E-A947-70E740481C1C}">
                           <a14:useLocalDpi xmlns:a14="http://schemas.microsoft.com/office/drawing/2010/main" val="0"/>
@@ -24159,8 +24359,8 @@
           <w:szCs w:val="18"/>
         </w:rPr>
       </w:pPr>
-      <w:bookmarkStart w:id="192" w:name="_Toc388209069"/>
-      <w:bookmarkStart w:id="193" w:name="_Toc390164346"/>
+      <w:bookmarkStart w:id="208" w:name="_Toc388209069"/>
+      <w:bookmarkStart w:id="209" w:name="_Toc391028863"/>
       <w:r>
         <w:rPr>
           <w:i/>
@@ -24205,7 +24405,7 @@
           <w:sz w:val="18"/>
           <w:szCs w:val="18"/>
         </w:rPr>
-        <w:t>11</w:t>
+        <w:t>12</w:t>
       </w:r>
       <w:r>
         <w:rPr>
@@ -24226,8 +24426,8 @@
         </w:rPr>
         <w:t>: Workflow of Transfer Approval</w:t>
       </w:r>
-      <w:bookmarkEnd w:id="192"/>
-      <w:bookmarkEnd w:id="193"/>
+      <w:bookmarkEnd w:id="208"/>
+      <w:bookmarkEnd w:id="209"/>
     </w:p>
     <w:p>
       <w:pPr>
@@ -24238,14 +24438,14 @@
         </w:numPr>
         <w:jc w:val="both"/>
       </w:pPr>
-      <w:bookmarkStart w:id="194" w:name="_Toc388209032"/>
-      <w:bookmarkStart w:id="195" w:name="_Toc390164273"/>
+      <w:bookmarkStart w:id="210" w:name="_Toc388209032"/>
+      <w:bookmarkStart w:id="211" w:name="_Toc391028789"/>
       <w:r>
         <w:lastRenderedPageBreak/>
         <w:t>Full Process for Transfer Application</w:t>
       </w:r>
-      <w:bookmarkEnd w:id="194"/>
-      <w:bookmarkEnd w:id="195"/>
+      <w:bookmarkEnd w:id="210"/>
+      <w:bookmarkEnd w:id="211"/>
     </w:p>
     <w:p>
       <w:pPr>
@@ -24351,10 +24551,10 @@
           <w:noProof/>
           <w:color w:val="auto"/>
           <w:sz w:val="24"/>
-          <w:lang w:val="en-US" w:eastAsia="en-US"/>
+          <w:lang w:eastAsia="en-GB"/>
         </w:rPr>
         <w:drawing>
-          <wp:inline distT="0" distB="0" distL="0" distR="0" wp14:anchorId="50B88E0A" wp14:editId="532DF098">
+          <wp:inline distT="0" distB="0" distL="0" distR="0" wp14:anchorId="3DBEC83C" wp14:editId="5B147D03">
             <wp:extent cx="6076315" cy="5457825"/>
             <wp:effectExtent l="0" t="0" r="635" b="9525"/>
             <wp:docPr id="36" name="Picture 36"/>
@@ -24369,7 +24569,7 @@
                     <pic:cNvPicPr/>
                   </pic:nvPicPr>
                   <pic:blipFill>
-                    <a:blip r:embed="rId21">
+                    <a:blip r:embed="rId22">
                       <a:extLst>
                         <a:ext uri="{28A0092B-C50C-407E-A947-70E740481C1C}">
                           <a14:useLocalDpi xmlns:a14="http://schemas.microsoft.com/office/drawing/2010/main" val="0"/>
@@ -24409,7 +24609,7 @@
           <w:szCs w:val="18"/>
         </w:rPr>
       </w:pPr>
-      <w:bookmarkStart w:id="196" w:name="_Toc390164347"/>
+      <w:bookmarkStart w:id="212" w:name="_Toc391028864"/>
       <w:r>
         <w:rPr>
           <w:i/>
@@ -24454,7 +24654,7 @@
           <w:sz w:val="18"/>
           <w:szCs w:val="18"/>
         </w:rPr>
-        <w:t>12</w:t>
+        <w:t>13</w:t>
       </w:r>
       <w:r>
         <w:rPr>
@@ -24475,7 +24675,7 @@
         </w:rPr>
         <w:t>: Workflow of Full Transfer Application</w:t>
       </w:r>
-      <w:bookmarkEnd w:id="196"/>
+      <w:bookmarkEnd w:id="212"/>
     </w:p>
     <w:p>
       <w:pPr>
@@ -24487,12 +24687,12 @@
         <w:ind w:left="900" w:hanging="540"/>
         <w:jc w:val="both"/>
       </w:pPr>
-      <w:bookmarkStart w:id="197" w:name="_Toc390164274"/>
+      <w:bookmarkStart w:id="213" w:name="_Toc391028790"/>
       <w:r>
         <w:lastRenderedPageBreak/>
         <w:t>Conversion</w:t>
       </w:r>
-      <w:bookmarkEnd w:id="197"/>
+      <w:bookmarkEnd w:id="213"/>
     </w:p>
     <w:p>
       <w:pPr>
@@ -24592,10 +24792,10 @@
           <w:noProof/>
           <w:color w:val="auto"/>
           <w:sz w:val="24"/>
-          <w:lang w:val="en-US" w:eastAsia="en-US"/>
+          <w:lang w:eastAsia="en-GB"/>
         </w:rPr>
         <w:drawing>
-          <wp:inline distT="0" distB="0" distL="0" distR="0" wp14:anchorId="2473E4B1" wp14:editId="0D191C3E">
+          <wp:inline distT="0" distB="0" distL="0" distR="0" wp14:anchorId="3C0CC66A" wp14:editId="5124A0AE">
             <wp:extent cx="6285230" cy="5606715"/>
             <wp:effectExtent l="0" t="0" r="1270" b="0"/>
             <wp:docPr id="37" name="Picture 37"/>
@@ -24610,7 +24810,7 @@
                     <pic:cNvPicPr/>
                   </pic:nvPicPr>
                   <pic:blipFill>
-                    <a:blip r:embed="rId22">
+                    <a:blip r:embed="rId23">
                       <a:extLst>
                         <a:ext uri="{28A0092B-C50C-407E-A947-70E740481C1C}">
                           <a14:useLocalDpi xmlns:a14="http://schemas.microsoft.com/office/drawing/2010/main" val="0"/>
@@ -24650,7 +24850,7 @@
           <w:szCs w:val="18"/>
         </w:rPr>
       </w:pPr>
-      <w:bookmarkStart w:id="198" w:name="_Toc390164348"/>
+      <w:bookmarkStart w:id="214" w:name="_Toc391028865"/>
       <w:r>
         <w:rPr>
           <w:i/>
@@ -24695,7 +24895,7 @@
           <w:sz w:val="18"/>
           <w:szCs w:val="18"/>
         </w:rPr>
-        <w:t>13</w:t>
+        <w:t>14</w:t>
       </w:r>
       <w:r>
         <w:rPr>
@@ -24716,7 +24916,7 @@
         </w:rPr>
         <w:t>: Workflow of License Conversion Process</w:t>
       </w:r>
-      <w:bookmarkEnd w:id="198"/>
+      <w:bookmarkEnd w:id="214"/>
     </w:p>
     <w:p>
       <w:pPr>
@@ -24728,12 +24928,12 @@
         <w:ind w:left="900" w:hanging="540"/>
         <w:jc w:val="both"/>
       </w:pPr>
-      <w:bookmarkStart w:id="199" w:name="_Toc390164275"/>
+      <w:bookmarkStart w:id="215" w:name="_Toc391028791"/>
       <w:r>
         <w:lastRenderedPageBreak/>
         <w:t>Renewable</w:t>
       </w:r>
-      <w:bookmarkEnd w:id="199"/>
+      <w:bookmarkEnd w:id="215"/>
     </w:p>
     <w:p>
       <w:pPr>
@@ -24876,10 +25076,10 @@
           <w:noProof/>
           <w:color w:val="auto"/>
           <w:sz w:val="24"/>
-          <w:lang w:val="en-US" w:eastAsia="en-US"/>
+          <w:lang w:eastAsia="en-GB"/>
         </w:rPr>
         <w:drawing>
-          <wp:inline distT="0" distB="0" distL="0" distR="0" wp14:anchorId="175D2402" wp14:editId="6B3B1E04">
+          <wp:inline distT="0" distB="0" distL="0" distR="0" wp14:anchorId="05351AB1" wp14:editId="614DA5DB">
             <wp:extent cx="5731196" cy="4981073"/>
             <wp:effectExtent l="0" t="0" r="3175" b="0"/>
             <wp:docPr id="38" name="Picture 38"/>
@@ -24894,7 +25094,7 @@
                     <pic:cNvPicPr/>
                   </pic:nvPicPr>
                   <pic:blipFill>
-                    <a:blip r:embed="rId23">
+                    <a:blip r:embed="rId24">
                       <a:extLst>
                         <a:ext uri="{28A0092B-C50C-407E-A947-70E740481C1C}">
                           <a14:useLocalDpi xmlns:a14="http://schemas.microsoft.com/office/drawing/2010/main" val="0"/>
@@ -24934,7 +25134,7 @@
           <w:szCs w:val="18"/>
         </w:rPr>
       </w:pPr>
-      <w:bookmarkStart w:id="200" w:name="_Toc390164349"/>
+      <w:bookmarkStart w:id="216" w:name="_Toc391028866"/>
       <w:r>
         <w:rPr>
           <w:i/>
@@ -24979,7 +25179,7 @@
           <w:sz w:val="18"/>
           <w:szCs w:val="18"/>
         </w:rPr>
-        <w:t>14</w:t>
+        <w:t>15</w:t>
       </w:r>
       <w:r>
         <w:rPr>
@@ -25000,7 +25200,7 @@
         </w:rPr>
         <w:t>: Workflow of Application Renewal</w:t>
       </w:r>
-      <w:bookmarkEnd w:id="200"/>
+      <w:bookmarkEnd w:id="216"/>
     </w:p>
     <w:p>
       <w:pPr>
@@ -25012,14 +25212,14 @@
         <w:ind w:left="900" w:hanging="540"/>
         <w:jc w:val="both"/>
       </w:pPr>
-      <w:bookmarkStart w:id="201" w:name="_Toc388209033"/>
-      <w:bookmarkStart w:id="202" w:name="_Toc390164276"/>
+      <w:bookmarkStart w:id="217" w:name="_Toc388209033"/>
+      <w:bookmarkStart w:id="218" w:name="_Toc391028792"/>
       <w:r>
         <w:lastRenderedPageBreak/>
         <w:t>Application for Mine Extension</w:t>
       </w:r>
-      <w:bookmarkEnd w:id="201"/>
-      <w:bookmarkEnd w:id="202"/>
+      <w:bookmarkEnd w:id="217"/>
+      <w:bookmarkEnd w:id="218"/>
     </w:p>
     <w:p>
       <w:pPr>
@@ -25029,10 +25229,10 @@
       <w:r>
         <w:rPr>
           <w:noProof/>
-          <w:lang w:val="en-US" w:eastAsia="en-US"/>
+          <w:lang w:eastAsia="en-GB"/>
         </w:rPr>
         <w:drawing>
-          <wp:inline distT="0" distB="0" distL="0" distR="0" wp14:anchorId="20593F21" wp14:editId="1AD79F9F">
+          <wp:inline distT="0" distB="0" distL="0" distR="0" wp14:anchorId="7AE0AD2E" wp14:editId="1860A9C3">
             <wp:extent cx="6061075" cy="8039100"/>
             <wp:effectExtent l="0" t="0" r="0" b="0"/>
             <wp:docPr id="39" name="Picture 39"/>
@@ -25047,7 +25247,7 @@
                     <pic:cNvPicPr/>
                   </pic:nvPicPr>
                   <pic:blipFill>
-                    <a:blip r:embed="rId24">
+                    <a:blip r:embed="rId25">
                       <a:extLst>
                         <a:ext uri="{28A0092B-C50C-407E-A947-70E740481C1C}">
                           <a14:useLocalDpi xmlns:a14="http://schemas.microsoft.com/office/drawing/2010/main" val="0"/>
@@ -25085,8 +25285,8 @@
           <w:szCs w:val="18"/>
         </w:rPr>
       </w:pPr>
-      <w:bookmarkStart w:id="203" w:name="_Toc388209071"/>
-      <w:bookmarkStart w:id="204" w:name="_Toc390164350"/>
+      <w:bookmarkStart w:id="219" w:name="_Toc388209071"/>
+      <w:bookmarkStart w:id="220" w:name="_Toc391028867"/>
       <w:r>
         <w:rPr>
           <w:i/>
@@ -25131,7 +25331,7 @@
           <w:sz w:val="18"/>
           <w:szCs w:val="18"/>
         </w:rPr>
-        <w:t>15</w:t>
+        <w:t>16</w:t>
       </w:r>
       <w:r>
         <w:rPr>
@@ -25152,21 +25352,21 @@
         </w:rPr>
         <w:t>: Workflow of Application for Mine Extension</w:t>
       </w:r>
-      <w:bookmarkEnd w:id="203"/>
-      <w:bookmarkEnd w:id="204"/>
+      <w:bookmarkEnd w:id="219"/>
+      <w:bookmarkEnd w:id="220"/>
     </w:p>
     <w:p>
       <w:pPr>
         <w:pStyle w:val="Heading1"/>
         <w:jc w:val="both"/>
       </w:pPr>
-      <w:bookmarkStart w:id="205" w:name="_Toc390164277"/>
+      <w:bookmarkStart w:id="221" w:name="_Toc391028793"/>
       <w:r>
         <w:lastRenderedPageBreak/>
         <w:t>Server-Side Web Technologies and Tools</w:t>
       </w:r>
-      <w:bookmarkEnd w:id="125"/>
-      <w:bookmarkEnd w:id="205"/>
+      <w:bookmarkEnd w:id="139"/>
+      <w:bookmarkEnd w:id="221"/>
     </w:p>
     <w:p>
       <w:pPr>
@@ -25189,33 +25389,39 @@
           <w:szCs w:val="26"/>
         </w:rPr>
       </w:pPr>
-      <w:bookmarkStart w:id="206" w:name="_Toc388022013"/>
-      <w:bookmarkStart w:id="207" w:name="_Toc388022047"/>
-      <w:bookmarkStart w:id="208" w:name="_Toc388023991"/>
-      <w:bookmarkStart w:id="209" w:name="_Toc388205006"/>
-      <w:bookmarkStart w:id="210" w:name="_Toc388205922"/>
-      <w:bookmarkStart w:id="211" w:name="_Toc388206011"/>
-      <w:bookmarkStart w:id="212" w:name="_Toc388206100"/>
-      <w:bookmarkStart w:id="213" w:name="_Toc388206189"/>
-      <w:bookmarkStart w:id="214" w:name="_Toc388208555"/>
-      <w:bookmarkStart w:id="215" w:name="_Toc388348063"/>
-      <w:bookmarkStart w:id="216" w:name="_Toc388205007"/>
-      <w:bookmarkStart w:id="217" w:name="_Toc390163960"/>
-      <w:bookmarkStart w:id="218" w:name="_Toc390164164"/>
-      <w:bookmarkStart w:id="219" w:name="_Toc390164278"/>
-      <w:bookmarkEnd w:id="206"/>
-      <w:bookmarkEnd w:id="207"/>
-      <w:bookmarkEnd w:id="208"/>
-      <w:bookmarkEnd w:id="209"/>
-      <w:bookmarkEnd w:id="210"/>
-      <w:bookmarkEnd w:id="211"/>
-      <w:bookmarkEnd w:id="212"/>
-      <w:bookmarkEnd w:id="213"/>
-      <w:bookmarkEnd w:id="214"/>
-      <w:bookmarkEnd w:id="215"/>
-      <w:bookmarkEnd w:id="217"/>
-      <w:bookmarkEnd w:id="218"/>
-      <w:bookmarkEnd w:id="219"/>
+      <w:bookmarkStart w:id="222" w:name="_Toc388022013"/>
+      <w:bookmarkStart w:id="223" w:name="_Toc388022047"/>
+      <w:bookmarkStart w:id="224" w:name="_Toc388023991"/>
+      <w:bookmarkStart w:id="225" w:name="_Toc388205006"/>
+      <w:bookmarkStart w:id="226" w:name="_Toc388205922"/>
+      <w:bookmarkStart w:id="227" w:name="_Toc388206011"/>
+      <w:bookmarkStart w:id="228" w:name="_Toc388206100"/>
+      <w:bookmarkStart w:id="229" w:name="_Toc388206189"/>
+      <w:bookmarkStart w:id="230" w:name="_Toc388208555"/>
+      <w:bookmarkStart w:id="231" w:name="_Toc388348063"/>
+      <w:bookmarkStart w:id="232" w:name="_Toc390163960"/>
+      <w:bookmarkStart w:id="233" w:name="_Toc390164164"/>
+      <w:bookmarkStart w:id="234" w:name="_Toc390164278"/>
+      <w:bookmarkStart w:id="235" w:name="_Toc388205007"/>
+      <w:bookmarkStart w:id="236" w:name="_Toc391028387"/>
+      <w:bookmarkStart w:id="237" w:name="_Toc391028656"/>
+      <w:bookmarkStart w:id="238" w:name="_Toc391028794"/>
+      <w:bookmarkEnd w:id="222"/>
+      <w:bookmarkEnd w:id="223"/>
+      <w:bookmarkEnd w:id="224"/>
+      <w:bookmarkEnd w:id="225"/>
+      <w:bookmarkEnd w:id="226"/>
+      <w:bookmarkEnd w:id="227"/>
+      <w:bookmarkEnd w:id="228"/>
+      <w:bookmarkEnd w:id="229"/>
+      <w:bookmarkEnd w:id="230"/>
+      <w:bookmarkEnd w:id="231"/>
+      <w:bookmarkEnd w:id="232"/>
+      <w:bookmarkEnd w:id="233"/>
+      <w:bookmarkEnd w:id="234"/>
+      <w:bookmarkEnd w:id="236"/>
+      <w:bookmarkEnd w:id="237"/>
+      <w:bookmarkEnd w:id="238"/>
     </w:p>
     <w:p>
       <w:pPr>
@@ -25238,24 +25444,30 @@
           <w:szCs w:val="26"/>
         </w:rPr>
       </w:pPr>
-      <w:bookmarkStart w:id="220" w:name="_Toc388205923"/>
-      <w:bookmarkStart w:id="221" w:name="_Toc388206012"/>
-      <w:bookmarkStart w:id="222" w:name="_Toc388206101"/>
-      <w:bookmarkStart w:id="223" w:name="_Toc388206190"/>
-      <w:bookmarkStart w:id="224" w:name="_Toc388208556"/>
-      <w:bookmarkStart w:id="225" w:name="_Toc388348064"/>
-      <w:bookmarkStart w:id="226" w:name="_Toc390163961"/>
-      <w:bookmarkStart w:id="227" w:name="_Toc390164165"/>
-      <w:bookmarkStart w:id="228" w:name="_Toc390164279"/>
-      <w:bookmarkEnd w:id="220"/>
-      <w:bookmarkEnd w:id="221"/>
-      <w:bookmarkEnd w:id="222"/>
-      <w:bookmarkEnd w:id="223"/>
-      <w:bookmarkEnd w:id="224"/>
-      <w:bookmarkEnd w:id="225"/>
-      <w:bookmarkEnd w:id="226"/>
-      <w:bookmarkEnd w:id="227"/>
-      <w:bookmarkEnd w:id="228"/>
+      <w:bookmarkStart w:id="239" w:name="_Toc388205923"/>
+      <w:bookmarkStart w:id="240" w:name="_Toc388206012"/>
+      <w:bookmarkStart w:id="241" w:name="_Toc388206101"/>
+      <w:bookmarkStart w:id="242" w:name="_Toc388206190"/>
+      <w:bookmarkStart w:id="243" w:name="_Toc388208556"/>
+      <w:bookmarkStart w:id="244" w:name="_Toc388348064"/>
+      <w:bookmarkStart w:id="245" w:name="_Toc390163961"/>
+      <w:bookmarkStart w:id="246" w:name="_Toc390164165"/>
+      <w:bookmarkStart w:id="247" w:name="_Toc390164279"/>
+      <w:bookmarkStart w:id="248" w:name="_Toc391028388"/>
+      <w:bookmarkStart w:id="249" w:name="_Toc391028657"/>
+      <w:bookmarkStart w:id="250" w:name="_Toc391028795"/>
+      <w:bookmarkEnd w:id="239"/>
+      <w:bookmarkEnd w:id="240"/>
+      <w:bookmarkEnd w:id="241"/>
+      <w:bookmarkEnd w:id="242"/>
+      <w:bookmarkEnd w:id="243"/>
+      <w:bookmarkEnd w:id="244"/>
+      <w:bookmarkEnd w:id="245"/>
+      <w:bookmarkEnd w:id="246"/>
+      <w:bookmarkEnd w:id="247"/>
+      <w:bookmarkEnd w:id="248"/>
+      <w:bookmarkEnd w:id="249"/>
+      <w:bookmarkEnd w:id="250"/>
     </w:p>
     <w:p>
       <w:pPr>
@@ -25278,24 +25490,30 @@
           <w:szCs w:val="26"/>
         </w:rPr>
       </w:pPr>
-      <w:bookmarkStart w:id="229" w:name="_Toc388205924"/>
-      <w:bookmarkStart w:id="230" w:name="_Toc388206013"/>
-      <w:bookmarkStart w:id="231" w:name="_Toc388206102"/>
-      <w:bookmarkStart w:id="232" w:name="_Toc388206191"/>
-      <w:bookmarkStart w:id="233" w:name="_Toc388208557"/>
-      <w:bookmarkStart w:id="234" w:name="_Toc388348065"/>
-      <w:bookmarkStart w:id="235" w:name="_Toc390163962"/>
-      <w:bookmarkStart w:id="236" w:name="_Toc390164166"/>
-      <w:bookmarkStart w:id="237" w:name="_Toc390164280"/>
-      <w:bookmarkEnd w:id="229"/>
-      <w:bookmarkEnd w:id="230"/>
-      <w:bookmarkEnd w:id="231"/>
-      <w:bookmarkEnd w:id="232"/>
-      <w:bookmarkEnd w:id="233"/>
-      <w:bookmarkEnd w:id="234"/>
-      <w:bookmarkEnd w:id="235"/>
-      <w:bookmarkEnd w:id="236"/>
-      <w:bookmarkEnd w:id="237"/>
+      <w:bookmarkStart w:id="251" w:name="_Toc388205924"/>
+      <w:bookmarkStart w:id="252" w:name="_Toc388206013"/>
+      <w:bookmarkStart w:id="253" w:name="_Toc388206102"/>
+      <w:bookmarkStart w:id="254" w:name="_Toc388206191"/>
+      <w:bookmarkStart w:id="255" w:name="_Toc388208557"/>
+      <w:bookmarkStart w:id="256" w:name="_Toc388348065"/>
+      <w:bookmarkStart w:id="257" w:name="_Toc390163962"/>
+      <w:bookmarkStart w:id="258" w:name="_Toc390164166"/>
+      <w:bookmarkStart w:id="259" w:name="_Toc390164280"/>
+      <w:bookmarkStart w:id="260" w:name="_Toc391028389"/>
+      <w:bookmarkStart w:id="261" w:name="_Toc391028658"/>
+      <w:bookmarkStart w:id="262" w:name="_Toc391028796"/>
+      <w:bookmarkEnd w:id="251"/>
+      <w:bookmarkEnd w:id="252"/>
+      <w:bookmarkEnd w:id="253"/>
+      <w:bookmarkEnd w:id="254"/>
+      <w:bookmarkEnd w:id="255"/>
+      <w:bookmarkEnd w:id="256"/>
+      <w:bookmarkEnd w:id="257"/>
+      <w:bookmarkEnd w:id="258"/>
+      <w:bookmarkEnd w:id="259"/>
+      <w:bookmarkEnd w:id="260"/>
+      <w:bookmarkEnd w:id="261"/>
+      <w:bookmarkEnd w:id="262"/>
     </w:p>
     <w:p>
       <w:pPr>
@@ -25318,24 +25536,30 @@
           <w:szCs w:val="26"/>
         </w:rPr>
       </w:pPr>
-      <w:bookmarkStart w:id="238" w:name="_Toc388205925"/>
-      <w:bookmarkStart w:id="239" w:name="_Toc388206014"/>
-      <w:bookmarkStart w:id="240" w:name="_Toc388206103"/>
-      <w:bookmarkStart w:id="241" w:name="_Toc388206192"/>
-      <w:bookmarkStart w:id="242" w:name="_Toc388208558"/>
-      <w:bookmarkStart w:id="243" w:name="_Toc388348066"/>
-      <w:bookmarkStart w:id="244" w:name="_Toc390163963"/>
-      <w:bookmarkStart w:id="245" w:name="_Toc390164167"/>
-      <w:bookmarkStart w:id="246" w:name="_Toc390164281"/>
-      <w:bookmarkEnd w:id="238"/>
-      <w:bookmarkEnd w:id="239"/>
-      <w:bookmarkEnd w:id="240"/>
-      <w:bookmarkEnd w:id="241"/>
-      <w:bookmarkEnd w:id="242"/>
-      <w:bookmarkEnd w:id="243"/>
-      <w:bookmarkEnd w:id="244"/>
-      <w:bookmarkEnd w:id="245"/>
-      <w:bookmarkEnd w:id="246"/>
+      <w:bookmarkStart w:id="263" w:name="_Toc388205925"/>
+      <w:bookmarkStart w:id="264" w:name="_Toc388206014"/>
+      <w:bookmarkStart w:id="265" w:name="_Toc388206103"/>
+      <w:bookmarkStart w:id="266" w:name="_Toc388206192"/>
+      <w:bookmarkStart w:id="267" w:name="_Toc388208558"/>
+      <w:bookmarkStart w:id="268" w:name="_Toc388348066"/>
+      <w:bookmarkStart w:id="269" w:name="_Toc390163963"/>
+      <w:bookmarkStart w:id="270" w:name="_Toc390164167"/>
+      <w:bookmarkStart w:id="271" w:name="_Toc390164281"/>
+      <w:bookmarkStart w:id="272" w:name="_Toc391028390"/>
+      <w:bookmarkStart w:id="273" w:name="_Toc391028659"/>
+      <w:bookmarkStart w:id="274" w:name="_Toc391028797"/>
+      <w:bookmarkEnd w:id="263"/>
+      <w:bookmarkEnd w:id="264"/>
+      <w:bookmarkEnd w:id="265"/>
+      <w:bookmarkEnd w:id="266"/>
+      <w:bookmarkEnd w:id="267"/>
+      <w:bookmarkEnd w:id="268"/>
+      <w:bookmarkEnd w:id="269"/>
+      <w:bookmarkEnd w:id="270"/>
+      <w:bookmarkEnd w:id="271"/>
+      <w:bookmarkEnd w:id="272"/>
+      <w:bookmarkEnd w:id="273"/>
+      <w:bookmarkEnd w:id="274"/>
     </w:p>
     <w:p>
       <w:pPr>
@@ -25358,24 +25582,30 @@
           <w:szCs w:val="26"/>
         </w:rPr>
       </w:pPr>
-      <w:bookmarkStart w:id="247" w:name="_Toc388205926"/>
-      <w:bookmarkStart w:id="248" w:name="_Toc388206015"/>
-      <w:bookmarkStart w:id="249" w:name="_Toc388206104"/>
-      <w:bookmarkStart w:id="250" w:name="_Toc388206193"/>
-      <w:bookmarkStart w:id="251" w:name="_Toc388208559"/>
-      <w:bookmarkStart w:id="252" w:name="_Toc388348067"/>
-      <w:bookmarkStart w:id="253" w:name="_Toc390163964"/>
-      <w:bookmarkStart w:id="254" w:name="_Toc390164168"/>
-      <w:bookmarkStart w:id="255" w:name="_Toc390164282"/>
-      <w:bookmarkEnd w:id="247"/>
-      <w:bookmarkEnd w:id="248"/>
-      <w:bookmarkEnd w:id="249"/>
-      <w:bookmarkEnd w:id="250"/>
-      <w:bookmarkEnd w:id="251"/>
-      <w:bookmarkEnd w:id="252"/>
-      <w:bookmarkEnd w:id="253"/>
-      <w:bookmarkEnd w:id="254"/>
-      <w:bookmarkEnd w:id="255"/>
+      <w:bookmarkStart w:id="275" w:name="_Toc388205926"/>
+      <w:bookmarkStart w:id="276" w:name="_Toc388206015"/>
+      <w:bookmarkStart w:id="277" w:name="_Toc388206104"/>
+      <w:bookmarkStart w:id="278" w:name="_Toc388206193"/>
+      <w:bookmarkStart w:id="279" w:name="_Toc388208559"/>
+      <w:bookmarkStart w:id="280" w:name="_Toc388348067"/>
+      <w:bookmarkStart w:id="281" w:name="_Toc390163964"/>
+      <w:bookmarkStart w:id="282" w:name="_Toc390164168"/>
+      <w:bookmarkStart w:id="283" w:name="_Toc390164282"/>
+      <w:bookmarkStart w:id="284" w:name="_Toc391028391"/>
+      <w:bookmarkStart w:id="285" w:name="_Toc391028660"/>
+      <w:bookmarkStart w:id="286" w:name="_Toc391028798"/>
+      <w:bookmarkEnd w:id="275"/>
+      <w:bookmarkEnd w:id="276"/>
+      <w:bookmarkEnd w:id="277"/>
+      <w:bookmarkEnd w:id="278"/>
+      <w:bookmarkEnd w:id="279"/>
+      <w:bookmarkEnd w:id="280"/>
+      <w:bookmarkEnd w:id="281"/>
+      <w:bookmarkEnd w:id="282"/>
+      <w:bookmarkEnd w:id="283"/>
+      <w:bookmarkEnd w:id="284"/>
+      <w:bookmarkEnd w:id="285"/>
+      <w:bookmarkEnd w:id="286"/>
     </w:p>
     <w:p>
       <w:pPr>
@@ -25398,24 +25628,30 @@
           <w:szCs w:val="26"/>
         </w:rPr>
       </w:pPr>
-      <w:bookmarkStart w:id="256" w:name="_Toc388205927"/>
-      <w:bookmarkStart w:id="257" w:name="_Toc388206016"/>
-      <w:bookmarkStart w:id="258" w:name="_Toc388206105"/>
-      <w:bookmarkStart w:id="259" w:name="_Toc388206194"/>
-      <w:bookmarkStart w:id="260" w:name="_Toc388208560"/>
-      <w:bookmarkStart w:id="261" w:name="_Toc388348068"/>
-      <w:bookmarkStart w:id="262" w:name="_Toc390163965"/>
-      <w:bookmarkStart w:id="263" w:name="_Toc390164169"/>
-      <w:bookmarkStart w:id="264" w:name="_Toc390164283"/>
-      <w:bookmarkEnd w:id="256"/>
-      <w:bookmarkEnd w:id="257"/>
-      <w:bookmarkEnd w:id="258"/>
-      <w:bookmarkEnd w:id="259"/>
-      <w:bookmarkEnd w:id="260"/>
-      <w:bookmarkEnd w:id="261"/>
-      <w:bookmarkEnd w:id="262"/>
-      <w:bookmarkEnd w:id="263"/>
-      <w:bookmarkEnd w:id="264"/>
+      <w:bookmarkStart w:id="287" w:name="_Toc388205927"/>
+      <w:bookmarkStart w:id="288" w:name="_Toc388206016"/>
+      <w:bookmarkStart w:id="289" w:name="_Toc388206105"/>
+      <w:bookmarkStart w:id="290" w:name="_Toc388206194"/>
+      <w:bookmarkStart w:id="291" w:name="_Toc388208560"/>
+      <w:bookmarkStart w:id="292" w:name="_Toc388348068"/>
+      <w:bookmarkStart w:id="293" w:name="_Toc390163965"/>
+      <w:bookmarkStart w:id="294" w:name="_Toc390164169"/>
+      <w:bookmarkStart w:id="295" w:name="_Toc390164283"/>
+      <w:bookmarkStart w:id="296" w:name="_Toc391028392"/>
+      <w:bookmarkStart w:id="297" w:name="_Toc391028661"/>
+      <w:bookmarkStart w:id="298" w:name="_Toc391028799"/>
+      <w:bookmarkEnd w:id="287"/>
+      <w:bookmarkEnd w:id="288"/>
+      <w:bookmarkEnd w:id="289"/>
+      <w:bookmarkEnd w:id="290"/>
+      <w:bookmarkEnd w:id="291"/>
+      <w:bookmarkEnd w:id="292"/>
+      <w:bookmarkEnd w:id="293"/>
+      <w:bookmarkEnd w:id="294"/>
+      <w:bookmarkEnd w:id="295"/>
+      <w:bookmarkEnd w:id="296"/>
+      <w:bookmarkEnd w:id="297"/>
+      <w:bookmarkEnd w:id="298"/>
     </w:p>
     <w:p>
       <w:pPr>
@@ -25426,12 +25662,12 @@
         </w:numPr>
         <w:jc w:val="both"/>
       </w:pPr>
-      <w:bookmarkStart w:id="265" w:name="_Toc390164284"/>
+      <w:bookmarkStart w:id="299" w:name="_Toc391028800"/>
       <w:r>
         <w:t>Frameworks</w:t>
       </w:r>
-      <w:bookmarkEnd w:id="216"/>
-      <w:bookmarkEnd w:id="265"/>
+      <w:bookmarkEnd w:id="235"/>
+      <w:bookmarkEnd w:id="299"/>
     </w:p>
     <w:p>
       <w:pPr>
@@ -25442,13 +25678,13 @@
         </w:numPr>
         <w:ind w:left="1350" w:hanging="630"/>
       </w:pPr>
-      <w:bookmarkStart w:id="266" w:name="_Toc388205008"/>
-      <w:bookmarkStart w:id="267" w:name="_Toc390164285"/>
+      <w:bookmarkStart w:id="300" w:name="_Toc388205008"/>
+      <w:bookmarkStart w:id="301" w:name="_Toc391028801"/>
       <w:r>
         <w:t>DJango</w:t>
       </w:r>
-      <w:bookmarkEnd w:id="266"/>
-      <w:bookmarkEnd w:id="267"/>
+      <w:bookmarkEnd w:id="300"/>
+      <w:bookmarkEnd w:id="301"/>
     </w:p>
     <w:p>
       <w:pPr>
@@ -25500,13 +25736,13 @@
           <w:numId w:val="14"/>
         </w:numPr>
       </w:pPr>
-      <w:bookmarkStart w:id="268" w:name="_Toc388205009"/>
-      <w:bookmarkStart w:id="269" w:name="_Toc390164286"/>
+      <w:bookmarkStart w:id="302" w:name="_Toc388205009"/>
+      <w:bookmarkStart w:id="303" w:name="_Toc391028802"/>
       <w:r>
         <w:t>Languages</w:t>
       </w:r>
-      <w:bookmarkEnd w:id="268"/>
-      <w:bookmarkEnd w:id="269"/>
+      <w:bookmarkEnd w:id="302"/>
+      <w:bookmarkEnd w:id="303"/>
     </w:p>
     <w:p>
       <w:pPr>
@@ -25517,13 +25753,13 @@
         </w:numPr>
         <w:ind w:left="1350" w:hanging="630"/>
       </w:pPr>
-      <w:bookmarkStart w:id="270" w:name="_Toc388205010"/>
-      <w:bookmarkStart w:id="271" w:name="_Toc390164287"/>
+      <w:bookmarkStart w:id="304" w:name="_Toc388205010"/>
+      <w:bookmarkStart w:id="305" w:name="_Toc391028803"/>
       <w:r>
         <w:t>PHP</w:t>
       </w:r>
-      <w:bookmarkEnd w:id="270"/>
-      <w:bookmarkEnd w:id="271"/>
+      <w:bookmarkEnd w:id="304"/>
+      <w:bookmarkEnd w:id="305"/>
     </w:p>
     <w:p>
       <w:pPr>
@@ -25552,13 +25788,13 @@
         </w:numPr>
         <w:ind w:left="1350" w:hanging="630"/>
       </w:pPr>
-      <w:bookmarkStart w:id="272" w:name="_Toc388205011"/>
-      <w:bookmarkStart w:id="273" w:name="_Toc390164288"/>
+      <w:bookmarkStart w:id="306" w:name="_Toc388205011"/>
+      <w:bookmarkStart w:id="307" w:name="_Toc391028804"/>
       <w:r>
         <w:t>Python</w:t>
       </w:r>
-      <w:bookmarkEnd w:id="272"/>
-      <w:bookmarkEnd w:id="273"/>
+      <w:bookmarkEnd w:id="306"/>
+      <w:bookmarkEnd w:id="307"/>
     </w:p>
     <w:p>
       <w:pPr>
@@ -25586,13 +25822,13 @@
           <w:numId w:val="14"/>
         </w:numPr>
       </w:pPr>
-      <w:bookmarkStart w:id="274" w:name="_Toc388205012"/>
-      <w:bookmarkStart w:id="275" w:name="_Toc390164289"/>
+      <w:bookmarkStart w:id="308" w:name="_Toc388205012"/>
+      <w:bookmarkStart w:id="309" w:name="_Toc391028805"/>
       <w:r>
         <w:t>Testing Tools</w:t>
       </w:r>
-      <w:bookmarkEnd w:id="274"/>
-      <w:bookmarkEnd w:id="275"/>
+      <w:bookmarkEnd w:id="308"/>
+      <w:bookmarkEnd w:id="309"/>
     </w:p>
     <w:p>
       <w:pPr>
@@ -25603,13 +25839,13 @@
         </w:numPr>
         <w:ind w:left="1350" w:hanging="630"/>
       </w:pPr>
-      <w:bookmarkStart w:id="276" w:name="_Toc388205013"/>
-      <w:bookmarkStart w:id="277" w:name="_Toc390164290"/>
+      <w:bookmarkStart w:id="310" w:name="_Toc388205013"/>
+      <w:bookmarkStart w:id="311" w:name="_Toc391028806"/>
       <w:r>
         <w:t>PHPUnit</w:t>
       </w:r>
-      <w:bookmarkEnd w:id="276"/>
-      <w:bookmarkEnd w:id="277"/>
+      <w:bookmarkEnd w:id="310"/>
+      <w:bookmarkEnd w:id="311"/>
     </w:p>
     <w:p>
       <w:pPr>
@@ -25641,14 +25877,14 @@
         </w:numPr>
         <w:ind w:left="1350" w:hanging="630"/>
       </w:pPr>
-      <w:bookmarkStart w:id="278" w:name="_Toc388205014"/>
-      <w:bookmarkStart w:id="279" w:name="_Toc390164291"/>
+      <w:bookmarkStart w:id="312" w:name="_Toc388205014"/>
+      <w:bookmarkStart w:id="313" w:name="_Toc391028807"/>
       <w:proofErr w:type="gramStart"/>
       <w:r>
         <w:t>unittest</w:t>
       </w:r>
-      <w:bookmarkEnd w:id="278"/>
-      <w:bookmarkEnd w:id="279"/>
+      <w:bookmarkEnd w:id="312"/>
+      <w:bookmarkEnd w:id="313"/>
       <w:proofErr w:type="gramEnd"/>
     </w:p>
     <w:p>
@@ -25670,57 +25906,6 @@
           <w:sz w:val="24"/>
         </w:rPr>
         <w:t>The </w:t>
-      </w:r>
-      <w:hyperlink r:id="rId25" w:anchor="module-unittest" w:tooltip="unittest: Unit testing framework for Python." w:history="1">
-        <w:r>
-          <w:rPr>
-            <w:rFonts w:ascii="Cambria" w:hAnsi="Cambria" w:cs="Times New Roman"/>
-            <w:color w:val="auto"/>
-            <w:sz w:val="24"/>
-          </w:rPr>
-          <w:t>unittest</w:t>
-        </w:r>
-      </w:hyperlink>
-      <w:r>
-        <w:rPr>
-          <w:rFonts w:ascii="Cambria" w:hAnsi="Cambria" w:cs="Times New Roman"/>
-          <w:color w:val="auto"/>
-          <w:sz w:val="24"/>
-        </w:rPr>
-        <w:t> unit testing framework was originally inspired by JUnit and has a similar flavor as major unit testing frameworks in other languages. It supports test automation, sharing of setup and shutdown code for tests, aggregation of tests into collections, and independence of the tests from the reporting framework.</w:t>
-      </w:r>
-    </w:p>
-    <w:p>
-      <w:pPr>
-        <w:shd w:val="clear" w:color="auto" w:fill="FFFFFF"/>
-        <w:spacing w:after="0" w:line="240" w:lineRule="atLeast"/>
-        <w:ind w:right="240"/>
-        <w:rPr>
-          <w:rFonts w:ascii="Cambria" w:hAnsi="Cambria" w:cs="Times New Roman"/>
-          <w:color w:val="auto"/>
-          <w:sz w:val="24"/>
-        </w:rPr>
-      </w:pPr>
-    </w:p>
-    <w:p>
-      <w:pPr>
-        <w:shd w:val="clear" w:color="auto" w:fill="FFFFFF"/>
-        <w:spacing w:line="240" w:lineRule="auto"/>
-        <w:ind w:right="240"/>
-        <w:jc w:val="both"/>
-        <w:rPr>
-          <w:rFonts w:ascii="Cambria" w:hAnsi="Cambria" w:cs="Times New Roman"/>
-          <w:color w:val="auto"/>
-          <w:sz w:val="24"/>
-        </w:rPr>
-      </w:pPr>
-      <w:r>
-        <w:rPr>
-          <w:rFonts w:ascii="Cambria" w:hAnsi="Cambria" w:cs="Times New Roman"/>
-          <w:color w:val="auto"/>
-          <w:sz w:val="24"/>
-        </w:rPr>
-        <w:t>To achieve this, </w:t>
       </w:r>
       <w:hyperlink r:id="rId26" w:anchor="module-unittest" w:tooltip="unittest: Unit testing framework for Python." w:history="1">
         <w:r>
@@ -25738,6 +25923,57 @@
           <w:color w:val="auto"/>
           <w:sz w:val="24"/>
         </w:rPr>
+        <w:t> unit testing framework was originally inspired by JUnit and has a similar flavor as major unit testing frameworks in other languages. It supports test automation, sharing of setup and shutdown code for tests, aggregation of tests into collections, and independence of the tests from the reporting framework.</w:t>
+      </w:r>
+    </w:p>
+    <w:p>
+      <w:pPr>
+        <w:shd w:val="clear" w:color="auto" w:fill="FFFFFF"/>
+        <w:spacing w:after="0" w:line="240" w:lineRule="atLeast"/>
+        <w:ind w:right="240"/>
+        <w:rPr>
+          <w:rFonts w:ascii="Cambria" w:hAnsi="Cambria" w:cs="Times New Roman"/>
+          <w:color w:val="auto"/>
+          <w:sz w:val="24"/>
+        </w:rPr>
+      </w:pPr>
+    </w:p>
+    <w:p>
+      <w:pPr>
+        <w:shd w:val="clear" w:color="auto" w:fill="FFFFFF"/>
+        <w:spacing w:line="240" w:lineRule="auto"/>
+        <w:ind w:right="240"/>
+        <w:jc w:val="both"/>
+        <w:rPr>
+          <w:rFonts w:ascii="Cambria" w:hAnsi="Cambria" w:cs="Times New Roman"/>
+          <w:color w:val="auto"/>
+          <w:sz w:val="24"/>
+        </w:rPr>
+      </w:pPr>
+      <w:r>
+        <w:rPr>
+          <w:rFonts w:ascii="Cambria" w:hAnsi="Cambria" w:cs="Times New Roman"/>
+          <w:color w:val="auto"/>
+          <w:sz w:val="24"/>
+        </w:rPr>
+        <w:t>To achieve this, </w:t>
+      </w:r>
+      <w:hyperlink r:id="rId27" w:anchor="module-unittest" w:tooltip="unittest: Unit testing framework for Python." w:history="1">
+        <w:r>
+          <w:rPr>
+            <w:rFonts w:ascii="Cambria" w:hAnsi="Cambria" w:cs="Times New Roman"/>
+            <w:color w:val="auto"/>
+            <w:sz w:val="24"/>
+          </w:rPr>
+          <w:t>unittest</w:t>
+        </w:r>
+      </w:hyperlink>
+      <w:r>
+        <w:rPr>
+          <w:rFonts w:ascii="Cambria" w:hAnsi="Cambria" w:cs="Times New Roman"/>
+          <w:color w:val="auto"/>
+          <w:sz w:val="24"/>
+        </w:rPr>
         <w:t> supports some important concepts in an object-oriented way:</w:t>
       </w:r>
     </w:p>
@@ -25807,7 +26043,7 @@
         </w:rPr>
         <w:t>A test case is the individual unit of testing. It checks for a specific response to a particular set of inputs. </w:t>
       </w:r>
-      <w:hyperlink r:id="rId27" w:anchor="module-unittest" w:tooltip="unittest: Unit testing framework for Python." w:history="1">
+      <w:hyperlink r:id="rId28" w:anchor="module-unittest" w:tooltip="unittest: Unit testing framework for Python." w:history="1">
         <w:proofErr w:type="gramStart"/>
         <w:r>
           <w:rPr>
@@ -25827,7 +26063,7 @@
         </w:rPr>
         <w:t> provides a base class, </w:t>
       </w:r>
-      <w:hyperlink r:id="rId28" w:anchor="unittest.TestCase" w:tooltip="unittest.TestCase" w:history="1">
+      <w:hyperlink r:id="rId29" w:anchor="unittest.TestCase" w:tooltip="unittest.TestCase" w:history="1">
         <w:r>
           <w:rPr>
             <w:rFonts w:ascii="Cambria" w:hAnsi="Cambria" w:cs="Times New Roman"/>
@@ -25921,13 +26157,13 @@
         </w:numPr>
         <w:ind w:left="1350" w:hanging="630"/>
       </w:pPr>
-      <w:bookmarkStart w:id="280" w:name="_Toc388205015"/>
-      <w:bookmarkStart w:id="281" w:name="_Toc390164292"/>
+      <w:bookmarkStart w:id="314" w:name="_Toc388205015"/>
+      <w:bookmarkStart w:id="315" w:name="_Toc391028808"/>
       <w:r>
         <w:t>SoapUI</w:t>
       </w:r>
-      <w:bookmarkEnd w:id="280"/>
-      <w:bookmarkEnd w:id="281"/>
+      <w:bookmarkEnd w:id="314"/>
+      <w:bookmarkEnd w:id="315"/>
     </w:p>
     <w:p>
       <w:pPr>
@@ -25968,14 +26204,14 @@
       <w:pPr>
         <w:pStyle w:val="Heading1"/>
       </w:pPr>
-      <w:bookmarkStart w:id="282" w:name="_Toc388205016"/>
-      <w:bookmarkStart w:id="283" w:name="_Toc390164293"/>
+      <w:bookmarkStart w:id="316" w:name="_Toc388205016"/>
+      <w:bookmarkStart w:id="317" w:name="_Toc391028809"/>
       <w:r>
         <w:lastRenderedPageBreak/>
         <w:t>Client-Side Web Technologies and Tools</w:t>
       </w:r>
-      <w:bookmarkEnd w:id="282"/>
-      <w:bookmarkEnd w:id="283"/>
+      <w:bookmarkEnd w:id="316"/>
+      <w:bookmarkEnd w:id="317"/>
     </w:p>
     <w:p>
       <w:pPr>
@@ -25997,32 +26233,38 @@
           <w:szCs w:val="26"/>
         </w:rPr>
       </w:pPr>
-      <w:bookmarkStart w:id="284" w:name="_Toc388022024"/>
-      <w:bookmarkStart w:id="285" w:name="_Toc388022058"/>
-      <w:bookmarkStart w:id="286" w:name="_Toc388024002"/>
-      <w:bookmarkStart w:id="287" w:name="_Toc388205017"/>
-      <w:bookmarkStart w:id="288" w:name="_Toc388205938"/>
-      <w:bookmarkStart w:id="289" w:name="_Toc388206027"/>
-      <w:bookmarkStart w:id="290" w:name="_Toc388206116"/>
-      <w:bookmarkStart w:id="291" w:name="_Toc388206205"/>
-      <w:bookmarkStart w:id="292" w:name="_Toc388208571"/>
-      <w:bookmarkStart w:id="293" w:name="_Toc388348079"/>
-      <w:bookmarkStart w:id="294" w:name="_Toc390163976"/>
-      <w:bookmarkStart w:id="295" w:name="_Toc390164180"/>
-      <w:bookmarkStart w:id="296" w:name="_Toc390164294"/>
-      <w:bookmarkEnd w:id="284"/>
-      <w:bookmarkEnd w:id="285"/>
-      <w:bookmarkEnd w:id="286"/>
-      <w:bookmarkEnd w:id="287"/>
-      <w:bookmarkEnd w:id="288"/>
-      <w:bookmarkEnd w:id="289"/>
-      <w:bookmarkEnd w:id="290"/>
-      <w:bookmarkEnd w:id="291"/>
-      <w:bookmarkEnd w:id="292"/>
-      <w:bookmarkEnd w:id="293"/>
-      <w:bookmarkEnd w:id="294"/>
-      <w:bookmarkEnd w:id="295"/>
-      <w:bookmarkEnd w:id="296"/>
+      <w:bookmarkStart w:id="318" w:name="_Toc388022024"/>
+      <w:bookmarkStart w:id="319" w:name="_Toc388022058"/>
+      <w:bookmarkStart w:id="320" w:name="_Toc388024002"/>
+      <w:bookmarkStart w:id="321" w:name="_Toc388205017"/>
+      <w:bookmarkStart w:id="322" w:name="_Toc388205938"/>
+      <w:bookmarkStart w:id="323" w:name="_Toc388206027"/>
+      <w:bookmarkStart w:id="324" w:name="_Toc388206116"/>
+      <w:bookmarkStart w:id="325" w:name="_Toc388206205"/>
+      <w:bookmarkStart w:id="326" w:name="_Toc388208571"/>
+      <w:bookmarkStart w:id="327" w:name="_Toc388348079"/>
+      <w:bookmarkStart w:id="328" w:name="_Toc390163976"/>
+      <w:bookmarkStart w:id="329" w:name="_Toc390164180"/>
+      <w:bookmarkStart w:id="330" w:name="_Toc390164294"/>
+      <w:bookmarkStart w:id="331" w:name="_Toc391028403"/>
+      <w:bookmarkStart w:id="332" w:name="_Toc391028672"/>
+      <w:bookmarkStart w:id="333" w:name="_Toc391028810"/>
+      <w:bookmarkEnd w:id="318"/>
+      <w:bookmarkEnd w:id="319"/>
+      <w:bookmarkEnd w:id="320"/>
+      <w:bookmarkEnd w:id="321"/>
+      <w:bookmarkEnd w:id="322"/>
+      <w:bookmarkEnd w:id="323"/>
+      <w:bookmarkEnd w:id="324"/>
+      <w:bookmarkEnd w:id="325"/>
+      <w:bookmarkEnd w:id="326"/>
+      <w:bookmarkEnd w:id="327"/>
+      <w:bookmarkEnd w:id="328"/>
+      <w:bookmarkEnd w:id="329"/>
+      <w:bookmarkEnd w:id="330"/>
+      <w:bookmarkEnd w:id="331"/>
+      <w:bookmarkEnd w:id="332"/>
+      <w:bookmarkEnd w:id="333"/>
     </w:p>
     <w:p>
       <w:pPr>
@@ -26032,13 +26274,13 @@
           <w:numId w:val="14"/>
         </w:numPr>
       </w:pPr>
-      <w:bookmarkStart w:id="297" w:name="_Toc388205018"/>
-      <w:bookmarkStart w:id="298" w:name="_Toc390164295"/>
+      <w:bookmarkStart w:id="334" w:name="_Toc388205018"/>
+      <w:bookmarkStart w:id="335" w:name="_Toc391028811"/>
       <w:r>
         <w:t>Frameworks</w:t>
       </w:r>
-      <w:bookmarkEnd w:id="297"/>
-      <w:bookmarkEnd w:id="298"/>
+      <w:bookmarkEnd w:id="334"/>
+      <w:bookmarkEnd w:id="335"/>
     </w:p>
     <w:p>
       <w:pPr>
@@ -26049,13 +26291,13 @@
         </w:numPr>
         <w:ind w:left="1350" w:hanging="630"/>
       </w:pPr>
-      <w:bookmarkStart w:id="299" w:name="_Toc388205019"/>
-      <w:bookmarkStart w:id="300" w:name="_Toc390164296"/>
+      <w:bookmarkStart w:id="336" w:name="_Toc388205019"/>
+      <w:bookmarkStart w:id="337" w:name="_Toc391028812"/>
       <w:r>
         <w:t>Sencha</w:t>
       </w:r>
-      <w:bookmarkEnd w:id="299"/>
-      <w:bookmarkEnd w:id="300"/>
+      <w:bookmarkEnd w:id="336"/>
+      <w:bookmarkEnd w:id="337"/>
     </w:p>
     <w:p>
       <w:pPr>
@@ -26087,13 +26329,13 @@
         </w:numPr>
         <w:ind w:left="1350" w:hanging="630"/>
       </w:pPr>
-      <w:bookmarkStart w:id="301" w:name="_Toc388205020"/>
-      <w:bookmarkStart w:id="302" w:name="_Toc390164297"/>
+      <w:bookmarkStart w:id="338" w:name="_Toc388205020"/>
+      <w:bookmarkStart w:id="339" w:name="_Toc391028813"/>
       <w:r>
         <w:t>MapFish</w:t>
       </w:r>
-      <w:bookmarkEnd w:id="301"/>
-      <w:bookmarkEnd w:id="302"/>
+      <w:bookmarkEnd w:id="338"/>
+      <w:bookmarkEnd w:id="339"/>
     </w:p>
     <w:p>
       <w:pPr>
@@ -26136,7 +26378,7 @@
         </w:rPr>
         <w:t>MapFish is based on the </w:t>
       </w:r>
-      <w:hyperlink r:id="rId29" w:history="1">
+      <w:hyperlink r:id="rId30" w:history="1">
         <w:r>
           <w:rPr>
             <w:rFonts w:ascii="Cambria" w:hAnsi="Cambria" w:cs="Times New Roman"/>
@@ -26175,7 +26417,7 @@
         </w:rPr>
         <w:t>MapFish also provides a complete RIA-oriented JavaScript toolbox, a JavaScript testing environment, and tools for compressing JavaScript code. The JavaScript toolbox is composed of the </w:t>
       </w:r>
-      <w:hyperlink r:id="rId30" w:history="1">
+      <w:hyperlink r:id="rId31" w:history="1">
         <w:r>
           <w:rPr>
             <w:rFonts w:ascii="Cambria" w:hAnsi="Cambria" w:cs="Times New Roman"/>
@@ -26243,7 +26485,7 @@
         </w:rPr>
         <w:t> , </w:t>
       </w:r>
-      <w:hyperlink r:id="rId31" w:history="1">
+      <w:hyperlink r:id="rId32" w:history="1">
         <w:r>
           <w:rPr>
             <w:rFonts w:ascii="Cambria" w:hAnsi="Cambria" w:cs="Times New Roman"/>
@@ -26282,7 +26524,7 @@
         </w:rPr>
         <w:t>MapFish is compliant with the </w:t>
       </w:r>
-      <w:hyperlink r:id="rId32" w:history="1">
+      <w:hyperlink r:id="rId33" w:history="1">
         <w:r>
           <w:rPr>
             <w:rFonts w:ascii="Cambria" w:hAnsi="Cambria" w:cs="Times New Roman"/>
@@ -26321,7 +26563,7 @@
         </w:rPr>
         <w:t>MapFish is open source, and distributed under the </w:t>
       </w:r>
-      <w:hyperlink r:id="rId33" w:history="1">
+      <w:hyperlink r:id="rId34" w:history="1">
         <w:r>
           <w:rPr>
             <w:rFonts w:ascii="Cambria" w:hAnsi="Cambria" w:cs="Times New Roman"/>
@@ -26348,16 +26590,16 @@
           <w:numId w:val="14"/>
         </w:numPr>
       </w:pPr>
-      <w:bookmarkStart w:id="303" w:name="_Toc388205021"/>
-      <w:bookmarkStart w:id="304" w:name="_Toc390164298"/>
+      <w:bookmarkStart w:id="340" w:name="_Toc388205021"/>
+      <w:bookmarkStart w:id="341" w:name="_Toc391028814"/>
       <w:r>
         <w:t>Languages</w:t>
       </w:r>
       <w:r>
         <w:t xml:space="preserve"> and Standards</w:t>
       </w:r>
-      <w:bookmarkEnd w:id="303"/>
-      <w:bookmarkEnd w:id="304"/>
+      <w:bookmarkEnd w:id="340"/>
+      <w:bookmarkEnd w:id="341"/>
     </w:p>
     <w:p>
       <w:pPr>
@@ -26368,13 +26610,13 @@
         </w:numPr>
         <w:ind w:left="1350" w:hanging="630"/>
       </w:pPr>
-      <w:bookmarkStart w:id="305" w:name="_Toc388205022"/>
-      <w:bookmarkStart w:id="306" w:name="_Toc390164299"/>
+      <w:bookmarkStart w:id="342" w:name="_Toc388205022"/>
+      <w:bookmarkStart w:id="343" w:name="_Toc391028815"/>
       <w:r>
         <w:t>JavaScript</w:t>
       </w:r>
-      <w:bookmarkEnd w:id="305"/>
-      <w:bookmarkEnd w:id="306"/>
+      <w:bookmarkEnd w:id="342"/>
+      <w:bookmarkEnd w:id="343"/>
     </w:p>
     <w:p>
       <w:pPr>
@@ -26406,13 +26648,13 @@
         </w:numPr>
         <w:ind w:left="1350" w:hanging="630"/>
       </w:pPr>
-      <w:bookmarkStart w:id="307" w:name="_Toc388205023"/>
-      <w:bookmarkStart w:id="308" w:name="_Toc390164300"/>
+      <w:bookmarkStart w:id="344" w:name="_Toc388205023"/>
+      <w:bookmarkStart w:id="345" w:name="_Toc391028816"/>
       <w:r>
         <w:t>XHTML</w:t>
       </w:r>
-      <w:bookmarkEnd w:id="307"/>
-      <w:bookmarkEnd w:id="308"/>
+      <w:bookmarkEnd w:id="344"/>
+      <w:bookmarkEnd w:id="345"/>
     </w:p>
     <w:p>
       <w:pPr>
@@ -26434,7 +26676,7 @@
         </w:rPr>
         <w:t>In 2009 it was </w:t>
       </w:r>
-      <w:hyperlink r:id="rId34" w:history="1">
+      <w:hyperlink r:id="rId35" w:history="1">
         <w:r>
           <w:rPr>
             <w:rFonts w:ascii="Cambria" w:hAnsi="Cambria" w:cs="Times New Roman"/>
@@ -26462,13 +26704,13 @@
         </w:numPr>
         <w:ind w:left="1350" w:hanging="630"/>
       </w:pPr>
-      <w:bookmarkStart w:id="309" w:name="_Toc388205024"/>
-      <w:bookmarkStart w:id="310" w:name="_Toc390164301"/>
+      <w:bookmarkStart w:id="346" w:name="_Toc388205024"/>
+      <w:bookmarkStart w:id="347" w:name="_Toc391028817"/>
       <w:r>
         <w:t>HTML5</w:t>
       </w:r>
-      <w:bookmarkEnd w:id="309"/>
-      <w:bookmarkEnd w:id="310"/>
+      <w:bookmarkEnd w:id="346"/>
+      <w:bookmarkEnd w:id="347"/>
     </w:p>
     <w:p>
       <w:pPr>
@@ -26499,14 +26741,14 @@
           <w:numId w:val="14"/>
         </w:numPr>
       </w:pPr>
-      <w:bookmarkStart w:id="311" w:name="_Toc388205025"/>
-      <w:bookmarkStart w:id="312" w:name="_Toc390164302"/>
+      <w:bookmarkStart w:id="348" w:name="_Toc388205025"/>
+      <w:bookmarkStart w:id="349" w:name="_Toc391028818"/>
       <w:r>
         <w:lastRenderedPageBreak/>
         <w:t>Libraries and Packages</w:t>
       </w:r>
-      <w:bookmarkEnd w:id="311"/>
-      <w:bookmarkEnd w:id="312"/>
+      <w:bookmarkEnd w:id="348"/>
+      <w:bookmarkEnd w:id="349"/>
     </w:p>
     <w:p>
       <w:pPr>
@@ -26517,14 +26759,14 @@
         </w:numPr>
         <w:ind w:left="1350" w:hanging="630"/>
       </w:pPr>
-      <w:bookmarkStart w:id="313" w:name="_Toc388205026"/>
-      <w:bookmarkStart w:id="314" w:name="_Toc390164303"/>
+      <w:bookmarkStart w:id="350" w:name="_Toc388205026"/>
+      <w:bookmarkStart w:id="351" w:name="_Toc391028819"/>
       <w:proofErr w:type="gramStart"/>
       <w:r>
         <w:t>jQuery</w:t>
       </w:r>
-      <w:bookmarkEnd w:id="313"/>
-      <w:bookmarkEnd w:id="314"/>
+      <w:bookmarkEnd w:id="350"/>
+      <w:bookmarkEnd w:id="351"/>
       <w:proofErr w:type="gramEnd"/>
     </w:p>
     <w:p>
@@ -26585,13 +26827,13 @@
         </w:numPr>
         <w:ind w:left="1350" w:hanging="630"/>
       </w:pPr>
-      <w:bookmarkStart w:id="315" w:name="_Toc388205027"/>
-      <w:bookmarkStart w:id="316" w:name="_Toc390164304"/>
+      <w:bookmarkStart w:id="352" w:name="_Toc388205027"/>
+      <w:bookmarkStart w:id="353" w:name="_Toc391028820"/>
       <w:r>
         <w:t>GeoExt</w:t>
       </w:r>
-      <w:bookmarkEnd w:id="315"/>
-      <w:bookmarkEnd w:id="316"/>
+      <w:bookmarkEnd w:id="352"/>
+      <w:bookmarkEnd w:id="353"/>
     </w:p>
     <w:p>
       <w:pPr>
@@ -26613,7 +26855,7 @@
         </w:rPr>
         <w:t>GeoExt brings together the geospatial know how of </w:t>
       </w:r>
-      <w:hyperlink r:id="rId35" w:history="1">
+      <w:hyperlink r:id="rId36" w:history="1">
         <w:r>
           <w:rPr>
             <w:rFonts w:ascii="Cambria" w:hAnsi="Cambria" w:cs="Times New Roman"/>
@@ -26631,7 +26873,7 @@
         </w:rPr>
         <w:t> with the user interface savvy of </w:t>
       </w:r>
-      <w:hyperlink r:id="rId36" w:history="1">
+      <w:hyperlink r:id="rId37" w:history="1">
         <w:r>
           <w:rPr>
             <w:rFonts w:ascii="Cambria" w:hAnsi="Cambria" w:cs="Times New Roman"/>
@@ -26659,13 +26901,13 @@
         </w:numPr>
         <w:ind w:left="1350" w:hanging="630"/>
       </w:pPr>
-      <w:bookmarkStart w:id="317" w:name="_Toc388205028"/>
-      <w:bookmarkStart w:id="318" w:name="_Toc390164305"/>
+      <w:bookmarkStart w:id="354" w:name="_Toc388205028"/>
+      <w:bookmarkStart w:id="355" w:name="_Toc391028821"/>
       <w:r>
         <w:t>OpenLayers</w:t>
       </w:r>
-      <w:bookmarkEnd w:id="317"/>
-      <w:bookmarkEnd w:id="318"/>
+      <w:bookmarkEnd w:id="354"/>
+      <w:bookmarkEnd w:id="355"/>
     </w:p>
     <w:p>
       <w:pPr>
@@ -26687,7 +26929,7 @@
         </w:rPr>
         <w:t>OpenLayers makes it easy to put a dynamic map in any web page. It can display map tiles and markers loaded from any source. OpenLayers has been developed to further the use of geographic information of all kinds. OpenLayers is completely free, Open Source JavaScript, released under the </w:t>
       </w:r>
-      <w:hyperlink r:id="rId37" w:history="1">
+      <w:hyperlink r:id="rId38" w:history="1">
         <w:r>
           <w:rPr>
             <w:rFonts w:ascii="Cambria" w:hAnsi="Cambria" w:cs="Times New Roman"/>
@@ -26715,13 +26957,13 @@
         </w:numPr>
         <w:ind w:left="1350" w:hanging="630"/>
       </w:pPr>
-      <w:bookmarkStart w:id="319" w:name="_Toc388205029"/>
-      <w:bookmarkStart w:id="320" w:name="_Toc390164306"/>
+      <w:bookmarkStart w:id="356" w:name="_Toc388205029"/>
+      <w:bookmarkStart w:id="357" w:name="_Toc391028822"/>
       <w:r>
         <w:t>WebGL</w:t>
       </w:r>
-      <w:bookmarkEnd w:id="319"/>
-      <w:bookmarkEnd w:id="320"/>
+      <w:bookmarkEnd w:id="356"/>
+      <w:bookmarkEnd w:id="357"/>
     </w:p>
     <w:p>
       <w:pPr>
@@ -26752,13 +26994,13 @@
           <w:numId w:val="14"/>
         </w:numPr>
       </w:pPr>
-      <w:bookmarkStart w:id="321" w:name="_Toc388205030"/>
-      <w:bookmarkStart w:id="322" w:name="_Toc390164307"/>
+      <w:bookmarkStart w:id="358" w:name="_Toc388205030"/>
+      <w:bookmarkStart w:id="359" w:name="_Toc391028823"/>
       <w:r>
         <w:t>ExtJS</w:t>
       </w:r>
-      <w:bookmarkEnd w:id="321"/>
-      <w:bookmarkEnd w:id="322"/>
+      <w:bookmarkEnd w:id="358"/>
+      <w:bookmarkEnd w:id="359"/>
     </w:p>
     <w:p>
       <w:pPr>
@@ -26789,8 +27031,8 @@
           <w:numId w:val="14"/>
         </w:numPr>
       </w:pPr>
-      <w:bookmarkStart w:id="323" w:name="_Toc388205031"/>
-      <w:bookmarkStart w:id="324" w:name="_Toc390164308"/>
+      <w:bookmarkStart w:id="360" w:name="_Toc388205031"/>
+      <w:bookmarkStart w:id="361" w:name="_Toc391028824"/>
       <w:proofErr w:type="gramStart"/>
       <w:r>
         <w:t>jBPM</w:t>
@@ -26799,8 +27041,8 @@
       <w:r>
         <w:t xml:space="preserve"> (eclipse)</w:t>
       </w:r>
-      <w:bookmarkEnd w:id="323"/>
-      <w:bookmarkEnd w:id="324"/>
+      <w:bookmarkEnd w:id="360"/>
+      <w:bookmarkEnd w:id="361"/>
     </w:p>
     <w:p>
       <w:pPr>
@@ -26949,14 +27191,14 @@
       <w:pPr>
         <w:pStyle w:val="Heading1"/>
       </w:pPr>
-      <w:bookmarkStart w:id="325" w:name="_Toc388205032"/>
-      <w:bookmarkStart w:id="326" w:name="_Toc390164309"/>
+      <w:bookmarkStart w:id="362" w:name="_Toc388205032"/>
+      <w:bookmarkStart w:id="363" w:name="_Toc391028825"/>
       <w:r>
         <w:lastRenderedPageBreak/>
         <w:t>Databases</w:t>
       </w:r>
-      <w:bookmarkEnd w:id="325"/>
-      <w:bookmarkEnd w:id="326"/>
+      <w:bookmarkEnd w:id="362"/>
+      <w:bookmarkEnd w:id="363"/>
     </w:p>
     <w:p>
       <w:pPr>
@@ -26978,32 +27220,38 @@
           <w:szCs w:val="26"/>
         </w:rPr>
       </w:pPr>
-      <w:bookmarkStart w:id="327" w:name="_Toc388022040"/>
-      <w:bookmarkStart w:id="328" w:name="_Toc388022074"/>
-      <w:bookmarkStart w:id="329" w:name="_Toc388024018"/>
-      <w:bookmarkStart w:id="330" w:name="_Toc388205033"/>
-      <w:bookmarkStart w:id="331" w:name="_Toc388205954"/>
-      <w:bookmarkStart w:id="332" w:name="_Toc388206043"/>
-      <w:bookmarkStart w:id="333" w:name="_Toc388206132"/>
-      <w:bookmarkStart w:id="334" w:name="_Toc388206221"/>
-      <w:bookmarkStart w:id="335" w:name="_Toc388208587"/>
-      <w:bookmarkStart w:id="336" w:name="_Toc388348095"/>
-      <w:bookmarkStart w:id="337" w:name="_Toc390163992"/>
-      <w:bookmarkStart w:id="338" w:name="_Toc390164196"/>
-      <w:bookmarkStart w:id="339" w:name="_Toc390164310"/>
-      <w:bookmarkEnd w:id="327"/>
-      <w:bookmarkEnd w:id="328"/>
-      <w:bookmarkEnd w:id="329"/>
-      <w:bookmarkEnd w:id="330"/>
-      <w:bookmarkEnd w:id="331"/>
-      <w:bookmarkEnd w:id="332"/>
-      <w:bookmarkEnd w:id="333"/>
-      <w:bookmarkEnd w:id="334"/>
-      <w:bookmarkEnd w:id="335"/>
-      <w:bookmarkEnd w:id="336"/>
-      <w:bookmarkEnd w:id="337"/>
-      <w:bookmarkEnd w:id="338"/>
-      <w:bookmarkEnd w:id="339"/>
+      <w:bookmarkStart w:id="364" w:name="_Toc388022040"/>
+      <w:bookmarkStart w:id="365" w:name="_Toc388022074"/>
+      <w:bookmarkStart w:id="366" w:name="_Toc388024018"/>
+      <w:bookmarkStart w:id="367" w:name="_Toc388205033"/>
+      <w:bookmarkStart w:id="368" w:name="_Toc388205954"/>
+      <w:bookmarkStart w:id="369" w:name="_Toc388206043"/>
+      <w:bookmarkStart w:id="370" w:name="_Toc388206132"/>
+      <w:bookmarkStart w:id="371" w:name="_Toc388206221"/>
+      <w:bookmarkStart w:id="372" w:name="_Toc388208587"/>
+      <w:bookmarkStart w:id="373" w:name="_Toc388348095"/>
+      <w:bookmarkStart w:id="374" w:name="_Toc390163992"/>
+      <w:bookmarkStart w:id="375" w:name="_Toc390164196"/>
+      <w:bookmarkStart w:id="376" w:name="_Toc390164310"/>
+      <w:bookmarkStart w:id="377" w:name="_Toc391028419"/>
+      <w:bookmarkStart w:id="378" w:name="_Toc391028688"/>
+      <w:bookmarkStart w:id="379" w:name="_Toc391028826"/>
+      <w:bookmarkEnd w:id="364"/>
+      <w:bookmarkEnd w:id="365"/>
+      <w:bookmarkEnd w:id="366"/>
+      <w:bookmarkEnd w:id="367"/>
+      <w:bookmarkEnd w:id="368"/>
+      <w:bookmarkEnd w:id="369"/>
+      <w:bookmarkEnd w:id="370"/>
+      <w:bookmarkEnd w:id="371"/>
+      <w:bookmarkEnd w:id="372"/>
+      <w:bookmarkEnd w:id="373"/>
+      <w:bookmarkEnd w:id="374"/>
+      <w:bookmarkEnd w:id="375"/>
+      <w:bookmarkEnd w:id="376"/>
+      <w:bookmarkEnd w:id="377"/>
+      <w:bookmarkEnd w:id="378"/>
+      <w:bookmarkEnd w:id="379"/>
     </w:p>
     <w:p>
       <w:pPr>
@@ -27013,13 +27261,13 @@
           <w:numId w:val="14"/>
         </w:numPr>
       </w:pPr>
-      <w:bookmarkStart w:id="340" w:name="_Toc388205034"/>
-      <w:bookmarkStart w:id="341" w:name="_Toc390164311"/>
+      <w:bookmarkStart w:id="380" w:name="_Toc388205034"/>
+      <w:bookmarkStart w:id="381" w:name="_Toc391028827"/>
       <w:r>
         <w:t>PostgreSQL</w:t>
       </w:r>
-      <w:bookmarkEnd w:id="340"/>
-      <w:bookmarkEnd w:id="341"/>
+      <w:bookmarkEnd w:id="380"/>
+      <w:bookmarkEnd w:id="381"/>
     </w:p>
     <w:p>
       <w:pPr>
@@ -27408,13 +27656,13 @@
           <w:numId w:val="14"/>
         </w:numPr>
       </w:pPr>
-      <w:bookmarkStart w:id="342" w:name="_Toc388205035"/>
-      <w:bookmarkStart w:id="343" w:name="_Toc390164312"/>
+      <w:bookmarkStart w:id="382" w:name="_Toc388205035"/>
+      <w:bookmarkStart w:id="383" w:name="_Toc391028828"/>
       <w:r>
         <w:t>PostGIS</w:t>
       </w:r>
-      <w:bookmarkEnd w:id="342"/>
-      <w:bookmarkEnd w:id="343"/>
+      <w:bookmarkEnd w:id="382"/>
+      <w:bookmarkEnd w:id="383"/>
     </w:p>
     <w:p>
       <w:pPr>
@@ -27436,7 +27684,7 @@
         </w:rPr>
         <w:t>PostGIS is a spatial database extender for </w:t>
       </w:r>
-      <w:hyperlink r:id="rId38" w:history="1">
+      <w:hyperlink r:id="rId39" w:history="1">
         <w:r>
           <w:rPr>
             <w:rFonts w:ascii="Cambria" w:hAnsi="Cambria" w:cs="Times New Roman"/>
@@ -27720,16 +27968,30 @@
     </w:p>
     <w:p>
       <w:pPr>
+        <w:rPr>
+          <w:rFonts w:asciiTheme="majorHAnsi" w:eastAsiaTheme="majorEastAsia" w:hAnsiTheme="majorHAnsi" w:cstheme="majorBidi"/>
+          <w:color w:val="0070C0"/>
+          <w:sz w:val="36"/>
+          <w:szCs w:val="36"/>
+        </w:rPr>
+      </w:pPr>
+      <w:bookmarkStart w:id="384" w:name="_Toc388205036"/>
+      <w:r>
+        <w:lastRenderedPageBreak/>
+        <w:br w:type="page"/>
+      </w:r>
+    </w:p>
+    <w:p>
+      <w:pPr>
         <w:pStyle w:val="Heading1"/>
       </w:pPr>
-      <w:bookmarkStart w:id="344" w:name="_Toc388205036"/>
-      <w:bookmarkStart w:id="345" w:name="_Toc390164313"/>
+      <w:bookmarkStart w:id="385" w:name="_Toc391028829"/>
       <w:r>
         <w:lastRenderedPageBreak/>
         <w:t>IDE</w:t>
       </w:r>
-      <w:bookmarkEnd w:id="344"/>
-      <w:bookmarkEnd w:id="345"/>
+      <w:bookmarkEnd w:id="384"/>
+      <w:bookmarkEnd w:id="385"/>
     </w:p>
     <w:p>
       <w:pPr>
@@ -27751,7 +28013,7 @@
         </w:rPr>
         <w:t>An integrated development environment (IDE) or interactive development environment is a </w:t>
       </w:r>
-      <w:hyperlink r:id="rId39" w:tooltip="Software application" w:history="1">
+      <w:hyperlink r:id="rId40" w:tooltip="Software application" w:history="1">
         <w:r>
           <w:rPr>
             <w:rFonts w:ascii="Cambria" w:hAnsi="Cambria" w:cs="Times New Roman"/>
@@ -27769,7 +28031,7 @@
         </w:rPr>
         <w:t> that provides comprehensive facilities to </w:t>
       </w:r>
-      <w:hyperlink r:id="rId40" w:tooltip="Computer programmer" w:history="1">
+      <w:hyperlink r:id="rId41" w:tooltip="Computer programmer" w:history="1">
         <w:r>
           <w:rPr>
             <w:rFonts w:ascii="Cambria" w:hAnsi="Cambria" w:cs="Times New Roman"/>
@@ -27787,7 +28049,7 @@
         </w:rPr>
         <w:t> for </w:t>
       </w:r>
-      <w:hyperlink r:id="rId41" w:tooltip="Software development" w:history="1">
+      <w:hyperlink r:id="rId42" w:tooltip="Software development" w:history="1">
         <w:r>
           <w:rPr>
             <w:rFonts w:ascii="Cambria" w:hAnsi="Cambria" w:cs="Times New Roman"/>
@@ -27805,7 +28067,7 @@
         </w:rPr>
         <w:t>. An IDE normally consists of a </w:t>
       </w:r>
-      <w:hyperlink r:id="rId42" w:tooltip="Source code editor" w:history="1">
+      <w:hyperlink r:id="rId43" w:tooltip="Source code editor" w:history="1">
         <w:r>
           <w:rPr>
             <w:rFonts w:ascii="Cambria" w:hAnsi="Cambria" w:cs="Times New Roman"/>
@@ -27823,7 +28085,7 @@
         </w:rPr>
         <w:t>, </w:t>
       </w:r>
-      <w:hyperlink r:id="rId43" w:tooltip="Build automation" w:history="1">
+      <w:hyperlink r:id="rId44" w:tooltip="Build automation" w:history="1">
         <w:r>
           <w:rPr>
             <w:rFonts w:ascii="Cambria" w:hAnsi="Cambria" w:cs="Times New Roman"/>
@@ -27841,7 +28103,7 @@
         </w:rPr>
         <w:t> tools and a </w:t>
       </w:r>
-      <w:hyperlink r:id="rId44" w:tooltip="Debugger" w:history="1">
+      <w:hyperlink r:id="rId45" w:tooltip="Debugger" w:history="1">
         <w:r>
           <w:rPr>
             <w:rFonts w:ascii="Cambria" w:hAnsi="Cambria" w:cs="Times New Roman"/>
@@ -27859,7 +28121,7 @@
         </w:rPr>
         <w:t>. Most modern IDEs offer </w:t>
       </w:r>
-      <w:hyperlink r:id="rId45" w:tooltip="Intelligent code completion" w:history="1">
+      <w:hyperlink r:id="rId46" w:tooltip="Intelligent code completion" w:history="1">
         <w:r>
           <w:rPr>
             <w:rFonts w:ascii="Cambria" w:hAnsi="Cambria" w:cs="Times New Roman"/>
@@ -27898,28 +28160,34 @@
           <w:szCs w:val="26"/>
         </w:rPr>
       </w:pPr>
-      <w:bookmarkStart w:id="346" w:name="_Toc388024022"/>
-      <w:bookmarkStart w:id="347" w:name="_Toc388205037"/>
-      <w:bookmarkStart w:id="348" w:name="_Toc388205958"/>
-      <w:bookmarkStart w:id="349" w:name="_Toc388206047"/>
-      <w:bookmarkStart w:id="350" w:name="_Toc388206136"/>
-      <w:bookmarkStart w:id="351" w:name="_Toc388206225"/>
-      <w:bookmarkStart w:id="352" w:name="_Toc388208591"/>
-      <w:bookmarkStart w:id="353" w:name="_Toc388348099"/>
-      <w:bookmarkStart w:id="354" w:name="_Toc390163996"/>
-      <w:bookmarkStart w:id="355" w:name="_Toc390164200"/>
-      <w:bookmarkStart w:id="356" w:name="_Toc390164314"/>
-      <w:bookmarkEnd w:id="346"/>
-      <w:bookmarkEnd w:id="347"/>
-      <w:bookmarkEnd w:id="348"/>
-      <w:bookmarkEnd w:id="349"/>
-      <w:bookmarkEnd w:id="350"/>
-      <w:bookmarkEnd w:id="351"/>
-      <w:bookmarkEnd w:id="352"/>
-      <w:bookmarkEnd w:id="353"/>
-      <w:bookmarkEnd w:id="354"/>
-      <w:bookmarkEnd w:id="355"/>
-      <w:bookmarkEnd w:id="356"/>
+      <w:bookmarkStart w:id="386" w:name="_Toc388024022"/>
+      <w:bookmarkStart w:id="387" w:name="_Toc388205037"/>
+      <w:bookmarkStart w:id="388" w:name="_Toc388205958"/>
+      <w:bookmarkStart w:id="389" w:name="_Toc388206047"/>
+      <w:bookmarkStart w:id="390" w:name="_Toc388206136"/>
+      <w:bookmarkStart w:id="391" w:name="_Toc388206225"/>
+      <w:bookmarkStart w:id="392" w:name="_Toc388208591"/>
+      <w:bookmarkStart w:id="393" w:name="_Toc388348099"/>
+      <w:bookmarkStart w:id="394" w:name="_Toc390163996"/>
+      <w:bookmarkStart w:id="395" w:name="_Toc390164200"/>
+      <w:bookmarkStart w:id="396" w:name="_Toc390164314"/>
+      <w:bookmarkStart w:id="397" w:name="_Toc391028423"/>
+      <w:bookmarkStart w:id="398" w:name="_Toc391028692"/>
+      <w:bookmarkStart w:id="399" w:name="_Toc391028830"/>
+      <w:bookmarkEnd w:id="386"/>
+      <w:bookmarkEnd w:id="387"/>
+      <w:bookmarkEnd w:id="388"/>
+      <w:bookmarkEnd w:id="389"/>
+      <w:bookmarkEnd w:id="390"/>
+      <w:bookmarkEnd w:id="391"/>
+      <w:bookmarkEnd w:id="392"/>
+      <w:bookmarkEnd w:id="393"/>
+      <w:bookmarkEnd w:id="394"/>
+      <w:bookmarkEnd w:id="395"/>
+      <w:bookmarkEnd w:id="396"/>
+      <w:bookmarkEnd w:id="397"/>
+      <w:bookmarkEnd w:id="398"/>
+      <w:bookmarkEnd w:id="399"/>
     </w:p>
     <w:p>
       <w:pPr>
@@ -27929,13 +28197,13 @@
           <w:numId w:val="14"/>
         </w:numPr>
       </w:pPr>
-      <w:bookmarkStart w:id="357" w:name="_Toc388205038"/>
-      <w:bookmarkStart w:id="358" w:name="_Toc390164315"/>
+      <w:bookmarkStart w:id="400" w:name="_Toc388205038"/>
+      <w:bookmarkStart w:id="401" w:name="_Toc391028831"/>
       <w:r>
         <w:t>Web Development IDE</w:t>
       </w:r>
-      <w:bookmarkEnd w:id="357"/>
-      <w:bookmarkEnd w:id="358"/>
+      <w:bookmarkEnd w:id="400"/>
+      <w:bookmarkEnd w:id="401"/>
     </w:p>
     <w:p>
       <w:pPr>
@@ -27982,7 +28250,7 @@
           <w:sz w:val="24"/>
         </w:rPr>
       </w:pPr>
-      <w:hyperlink r:id="rId46" w:history="1">
+      <w:hyperlink r:id="rId47" w:history="1">
         <w:r>
           <w:rPr>
             <w:rFonts w:ascii="Cambria" w:hAnsi="Cambria" w:cs="Times New Roman"/>
@@ -28009,7 +28277,7 @@
           <w:sz w:val="24"/>
         </w:rPr>
       </w:pPr>
-      <w:hyperlink r:id="rId47" w:history="1">
+      <w:hyperlink r:id="rId48" w:history="1">
         <w:r>
           <w:rPr>
             <w:rFonts w:ascii="Cambria" w:hAnsi="Cambria" w:cs="Times New Roman"/>
@@ -28036,7 +28304,7 @@
           <w:sz w:val="24"/>
         </w:rPr>
       </w:pPr>
-      <w:hyperlink r:id="rId48" w:history="1">
+      <w:hyperlink r:id="rId49" w:history="1">
         <w:r>
           <w:rPr>
             <w:rFonts w:ascii="Cambria" w:hAnsi="Cambria" w:cs="Times New Roman"/>
@@ -28063,7 +28331,7 @@
           <w:sz w:val="24"/>
         </w:rPr>
       </w:pPr>
-      <w:hyperlink r:id="rId49" w:anchor="85906776" w:history="1">
+      <w:hyperlink r:id="rId50" w:anchor="85906776" w:history="1">
         <w:r>
           <w:rPr>
             <w:rFonts w:ascii="Cambria" w:hAnsi="Cambria" w:cs="Times New Roman"/>
@@ -28090,7 +28358,7 @@
           <w:sz w:val="24"/>
         </w:rPr>
       </w:pPr>
-      <w:hyperlink r:id="rId50" w:anchor="85852403" w:history="1">
+      <w:hyperlink r:id="rId51" w:anchor="85852403" w:history="1">
         <w:r>
           <w:rPr>
             <w:rFonts w:ascii="Cambria" w:hAnsi="Cambria" w:cs="Times New Roman"/>
@@ -28117,7 +28385,7 @@
           <w:sz w:val="24"/>
         </w:rPr>
       </w:pPr>
-      <w:hyperlink r:id="rId51" w:anchor="85852405" w:history="1">
+      <w:hyperlink r:id="rId52" w:anchor="85852405" w:history="1">
         <w:r>
           <w:rPr>
             <w:rFonts w:ascii="Cambria" w:hAnsi="Cambria" w:cs="Times New Roman"/>
@@ -28144,7 +28412,7 @@
           <w:sz w:val="24"/>
         </w:rPr>
       </w:pPr>
-      <w:hyperlink r:id="rId52" w:anchor="85864550" w:history="1">
+      <w:hyperlink r:id="rId53" w:anchor="85864550" w:history="1">
         <w:r>
           <w:rPr>
             <w:rFonts w:ascii="Cambria" w:hAnsi="Cambria" w:cs="Times New Roman"/>
@@ -28171,7 +28439,7 @@
           <w:sz w:val="24"/>
         </w:rPr>
       </w:pPr>
-      <w:hyperlink r:id="rId53" w:anchor="85868118" w:history="1">
+      <w:hyperlink r:id="rId54" w:anchor="85868118" w:history="1">
         <w:r>
           <w:rPr>
             <w:rFonts w:ascii="Cambria" w:hAnsi="Cambria" w:cs="Times New Roman"/>
@@ -28198,7 +28466,7 @@
           <w:sz w:val="24"/>
         </w:rPr>
       </w:pPr>
-      <w:hyperlink r:id="rId54" w:anchor="85901325" w:history="1">
+      <w:hyperlink r:id="rId55" w:anchor="85901325" w:history="1">
         <w:r>
           <w:rPr>
             <w:rFonts w:ascii="Cambria" w:hAnsi="Cambria" w:cs="Times New Roman"/>
@@ -28225,7 +28493,7 @@
           <w:sz w:val="24"/>
         </w:rPr>
       </w:pPr>
-      <w:hyperlink r:id="rId55" w:anchor="85901326" w:history="1">
+      <w:hyperlink r:id="rId56" w:anchor="85901326" w:history="1">
         <w:r>
           <w:rPr>
             <w:rFonts w:ascii="Cambria" w:hAnsi="Cambria" w:cs="Times New Roman"/>
@@ -28252,7 +28520,7 @@
           <w:sz w:val="24"/>
         </w:rPr>
       </w:pPr>
-      <w:hyperlink r:id="rId56" w:anchor="85906685" w:history="1">
+      <w:hyperlink r:id="rId57" w:anchor="85906685" w:history="1">
         <w:r>
           <w:rPr>
             <w:rFonts w:ascii="Cambria" w:hAnsi="Cambria" w:cs="Times New Roman"/>
@@ -28279,7 +28547,7 @@
           <w:sz w:val="24"/>
         </w:rPr>
       </w:pPr>
-      <w:hyperlink r:id="rId57" w:anchor="85908529" w:history="1">
+      <w:hyperlink r:id="rId58" w:anchor="85908529" w:history="1">
         <w:r>
           <w:rPr>
             <w:rFonts w:ascii="Cambria" w:hAnsi="Cambria" w:cs="Times New Roman"/>
@@ -28306,7 +28574,7 @@
           <w:sz w:val="24"/>
         </w:rPr>
       </w:pPr>
-      <w:hyperlink r:id="rId58" w:anchor="85908528" w:history="1">
+      <w:hyperlink r:id="rId59" w:anchor="85908528" w:history="1">
         <w:r>
           <w:rPr>
             <w:rFonts w:ascii="Cambria" w:hAnsi="Cambria" w:cs="Times New Roman"/>
@@ -28333,7 +28601,7 @@
           <w:sz w:val="24"/>
         </w:rPr>
       </w:pPr>
-      <w:hyperlink r:id="rId59" w:anchor="86012272" w:history="1">
+      <w:hyperlink r:id="rId60" w:anchor="86012272" w:history="1">
         <w:r>
           <w:rPr>
             <w:rFonts w:ascii="Cambria" w:hAnsi="Cambria" w:cs="Times New Roman"/>
@@ -28377,13 +28645,13 @@
           <w:numId w:val="14"/>
         </w:numPr>
       </w:pPr>
-      <w:bookmarkStart w:id="359" w:name="_Toc388205039"/>
-      <w:bookmarkStart w:id="360" w:name="_Toc390164316"/>
+      <w:bookmarkStart w:id="402" w:name="_Toc388205039"/>
+      <w:bookmarkStart w:id="403" w:name="_Toc391028832"/>
       <w:r>
         <w:t>Some IDEs are:</w:t>
       </w:r>
-      <w:bookmarkEnd w:id="359"/>
-      <w:bookmarkEnd w:id="360"/>
+      <w:bookmarkEnd w:id="402"/>
+      <w:bookmarkEnd w:id="403"/>
     </w:p>
     <w:p>
       <w:pPr>
@@ -28394,13 +28662,13 @@
         </w:numPr>
         <w:ind w:left="1350" w:hanging="630"/>
       </w:pPr>
-      <w:bookmarkStart w:id="361" w:name="_Toc388205040"/>
-      <w:bookmarkStart w:id="362" w:name="_Toc390164317"/>
+      <w:bookmarkStart w:id="404" w:name="_Toc388205040"/>
+      <w:bookmarkStart w:id="405" w:name="_Toc391028833"/>
       <w:r>
         <w:t>Aptana Studio (Windows / Mac OS X / Linux)</w:t>
       </w:r>
-      <w:bookmarkEnd w:id="361"/>
-      <w:bookmarkEnd w:id="362"/>
+      <w:bookmarkEnd w:id="404"/>
+      <w:bookmarkEnd w:id="405"/>
     </w:p>
     <w:p>
       <w:pPr>
@@ -28587,13 +28855,13 @@
         </w:numPr>
         <w:ind w:left="1350" w:hanging="630"/>
       </w:pPr>
-      <w:bookmarkStart w:id="363" w:name="_Toc388205041"/>
-      <w:bookmarkStart w:id="364" w:name="_Toc390164318"/>
+      <w:bookmarkStart w:id="406" w:name="_Toc388205041"/>
+      <w:bookmarkStart w:id="407" w:name="_Toc391028834"/>
       <w:r>
         <w:t>Adobe Dreamweaver</w:t>
       </w:r>
-      <w:bookmarkEnd w:id="363"/>
-      <w:bookmarkEnd w:id="364"/>
+      <w:bookmarkEnd w:id="406"/>
+      <w:bookmarkEnd w:id="407"/>
     </w:p>
     <w:p>
       <w:pPr>
@@ -28851,13 +29119,13 @@
         </w:numPr>
         <w:ind w:left="1350" w:hanging="630"/>
       </w:pPr>
-      <w:bookmarkStart w:id="365" w:name="_Toc388205042"/>
-      <w:bookmarkStart w:id="366" w:name="_Toc390164319"/>
+      <w:bookmarkStart w:id="408" w:name="_Toc388205042"/>
+      <w:bookmarkStart w:id="409" w:name="_Toc391028835"/>
       <w:r>
         <w:t>Eclipse (Windows / Mac OS X / Linux)</w:t>
       </w:r>
-      <w:bookmarkEnd w:id="365"/>
-      <w:bookmarkEnd w:id="366"/>
+      <w:bookmarkEnd w:id="408"/>
+      <w:bookmarkEnd w:id="409"/>
     </w:p>
     <w:p>
       <w:pPr>
@@ -29063,14 +29331,14 @@
           <w:numId w:val="14"/>
         </w:numPr>
       </w:pPr>
-      <w:bookmarkStart w:id="367" w:name="_Toc388205043"/>
-      <w:bookmarkStart w:id="368" w:name="_Toc390164320"/>
+      <w:bookmarkStart w:id="410" w:name="_Toc388205043"/>
+      <w:bookmarkStart w:id="411" w:name="_Toc391028836"/>
       <w:r>
         <w:lastRenderedPageBreak/>
         <w:t>Plugin</w:t>
       </w:r>
-      <w:bookmarkEnd w:id="367"/>
-      <w:bookmarkEnd w:id="368"/>
+      <w:bookmarkEnd w:id="410"/>
+      <w:bookmarkEnd w:id="411"/>
     </w:p>
     <w:p>
       <w:pPr>
@@ -29102,8 +29370,8 @@
         </w:numPr>
         <w:ind w:left="1350" w:hanging="630"/>
       </w:pPr>
-      <w:bookmarkStart w:id="369" w:name="_Toc388205044"/>
-      <w:bookmarkStart w:id="370" w:name="_Toc390164321"/>
+      <w:bookmarkStart w:id="412" w:name="_Toc388205044"/>
+      <w:bookmarkStart w:id="413" w:name="_Toc391028837"/>
       <w:r>
         <w:t>Eclipse</w:t>
       </w:r>
@@ -29113,8 +29381,8 @@
       <w:r>
         <w:t>Plugins</w:t>
       </w:r>
-      <w:bookmarkEnd w:id="369"/>
-      <w:bookmarkEnd w:id="370"/>
+      <w:bookmarkEnd w:id="412"/>
+      <w:bookmarkEnd w:id="413"/>
     </w:p>
     <w:p>
       <w:pPr>
@@ -29379,13 +29647,13 @@
         </w:numPr>
         <w:ind w:left="1350" w:hanging="630"/>
       </w:pPr>
-      <w:bookmarkStart w:id="371" w:name="_Toc388205045"/>
-      <w:bookmarkStart w:id="372" w:name="_Toc390164322"/>
+      <w:bookmarkStart w:id="414" w:name="_Toc388205045"/>
+      <w:bookmarkStart w:id="415" w:name="_Toc391028838"/>
       <w:r>
         <w:t>Installing plugin in Eclipse (PyDev)</w:t>
       </w:r>
-      <w:bookmarkEnd w:id="371"/>
-      <w:bookmarkEnd w:id="372"/>
+      <w:bookmarkEnd w:id="414"/>
+      <w:bookmarkEnd w:id="415"/>
     </w:p>
     <w:p>
       <w:pPr>
@@ -29497,10 +29765,10 @@
       <w:r>
         <w:rPr>
           <w:noProof/>
-          <w:lang w:val="en-US" w:eastAsia="en-US"/>
+          <w:lang w:eastAsia="en-GB"/>
         </w:rPr>
         <w:drawing>
-          <wp:inline distT="0" distB="0" distL="0" distR="0" wp14:anchorId="43450691" wp14:editId="4A19BA33">
+          <wp:inline distT="0" distB="0" distL="0" distR="0" wp14:anchorId="4F5D4E9E" wp14:editId="499DE6C1">
             <wp:extent cx="2181225" cy="2428875"/>
             <wp:effectExtent l="0" t="0" r="9525" b="9525"/>
             <wp:docPr id="14" name="Picture 14" descr="image0"/>
@@ -29517,7 +29785,7 @@
                     </pic:cNvPicPr>
                   </pic:nvPicPr>
                   <pic:blipFill>
-                    <a:blip r:embed="rId60">
+                    <a:blip r:embed="rId61">
                       <a:extLst>
                         <a:ext uri="{28A0092B-C50C-407E-A947-70E740481C1C}">
                           <a14:useLocalDpi xmlns:a14="http://schemas.microsoft.com/office/drawing/2010/main" val="0"/>
@@ -29557,8 +29825,8 @@
           <w:lang w:val="en-US"/>
         </w:rPr>
       </w:pPr>
-      <w:bookmarkStart w:id="373" w:name="_Toc388205117"/>
-      <w:bookmarkStart w:id="374" w:name="_Toc390164351"/>
+      <w:bookmarkStart w:id="416" w:name="_Toc388205117"/>
+      <w:bookmarkStart w:id="417" w:name="_Toc391028868"/>
       <w:r>
         <w:t xml:space="preserve">Figure </w:t>
       </w:r>
@@ -29575,7 +29843,7 @@
         <w:rPr>
           <w:noProof/>
         </w:rPr>
-        <w:t>16</w:t>
+        <w:t>17</w:t>
       </w:r>
       <w:r>
         <w:fldChar w:fldCharType="end"/>
@@ -29586,8 +29854,8 @@
         </w:rPr>
         <w:t>: Installing Plugin in Eclipse: Help &gt; Install New Software</w:t>
       </w:r>
-      <w:bookmarkEnd w:id="373"/>
-      <w:bookmarkEnd w:id="374"/>
+      <w:bookmarkEnd w:id="416"/>
+      <w:bookmarkEnd w:id="417"/>
     </w:p>
     <w:p>
       <w:pPr>
@@ -29622,7 +29890,7 @@
         </w:rPr>
         <w:t xml:space="preserve">, enter the URL for plugin updates e.g. </w:t>
       </w:r>
-      <w:hyperlink r:id="rId61" w:history="1">
+      <w:hyperlink r:id="rId62" w:history="1">
         <w:r>
           <w:rPr>
             <w:rFonts w:ascii="Cambria" w:hAnsi="Cambria" w:cs="Times New Roman"/>
@@ -29650,10 +29918,10 @@
       <w:r>
         <w:rPr>
           <w:noProof/>
-          <w:lang w:val="en-US" w:eastAsia="en-US"/>
+          <w:lang w:eastAsia="en-GB"/>
         </w:rPr>
         <w:drawing>
-          <wp:inline distT="0" distB="0" distL="0" distR="0" wp14:anchorId="580901FB" wp14:editId="6C9DD0A6">
+          <wp:inline distT="0" distB="0" distL="0" distR="0" wp14:anchorId="49AA4E68" wp14:editId="258ED2E2">
             <wp:extent cx="6765636" cy="4248150"/>
             <wp:effectExtent l="0" t="0" r="0" b="0"/>
             <wp:docPr id="15" name="Picture 15" descr="http://pydev.org/images/update_sites.png"/>
@@ -29670,7 +29938,7 @@
                     </pic:cNvPicPr>
                   </pic:nvPicPr>
                   <pic:blipFill>
-                    <a:blip r:embed="rId62">
+                    <a:blip r:embed="rId63">
                       <a:extLst>
                         <a:ext uri="{28A0092B-C50C-407E-A947-70E740481C1C}">
                           <a14:useLocalDpi xmlns:a14="http://schemas.microsoft.com/office/drawing/2010/main" val="0"/>
@@ -29707,8 +29975,8 @@
         <w:pStyle w:val="Caption"/>
         <w:jc w:val="center"/>
       </w:pPr>
-      <w:bookmarkStart w:id="375" w:name="_Toc388205118"/>
-      <w:bookmarkStart w:id="376" w:name="_Toc390164352"/>
+      <w:bookmarkStart w:id="418" w:name="_Toc388205118"/>
+      <w:bookmarkStart w:id="419" w:name="_Toc391028869"/>
       <w:r>
         <w:t xml:space="preserve">Figure </w:t>
       </w:r>
@@ -29725,7 +29993,7 @@
         <w:rPr>
           <w:noProof/>
         </w:rPr>
-        <w:t>17</w:t>
+        <w:t>18</w:t>
       </w:r>
       <w:r>
         <w:fldChar w:fldCharType="end"/>
@@ -29736,8 +30004,8 @@
         </w:rPr>
         <w:t>: Installing Plugin in Eclipse: Add Update Site(s)</w:t>
       </w:r>
-      <w:bookmarkEnd w:id="375"/>
-      <w:bookmarkEnd w:id="376"/>
+      <w:bookmarkEnd w:id="418"/>
+      <w:bookmarkEnd w:id="419"/>
     </w:p>
     <w:p>
       <w:pPr>
@@ -29966,10 +30234,10 @@
       <w:r>
         <w:rPr>
           <w:noProof/>
-          <w:lang w:val="en-US" w:eastAsia="en-US"/>
+          <w:lang w:eastAsia="en-GB"/>
         </w:rPr>
         <w:drawing>
-          <wp:inline distT="0" distB="0" distL="0" distR="0" wp14:anchorId="7D5A61AB" wp14:editId="0F61D695">
+          <wp:inline distT="0" distB="0" distL="0" distR="0" wp14:anchorId="733CFF8A" wp14:editId="0624505D">
             <wp:extent cx="5184648" cy="5852160"/>
             <wp:effectExtent l="0" t="0" r="0" b="0"/>
             <wp:docPr id="21" name="Picture 21" descr="image1"/>
@@ -29986,7 +30254,7 @@
                     </pic:cNvPicPr>
                   </pic:nvPicPr>
                   <pic:blipFill>
-                    <a:blip r:embed="rId63">
+                    <a:blip r:embed="rId64">
                       <a:extLst>
                         <a:ext uri="{28A0092B-C50C-407E-A947-70E740481C1C}">
                           <a14:useLocalDpi xmlns:a14="http://schemas.microsoft.com/office/drawing/2010/main" val="0"/>
@@ -30023,8 +30291,8 @@
         <w:pStyle w:val="Caption"/>
         <w:jc w:val="center"/>
       </w:pPr>
-      <w:bookmarkStart w:id="377" w:name="_Toc388205119"/>
-      <w:bookmarkStart w:id="378" w:name="_Toc390164353"/>
+      <w:bookmarkStart w:id="420" w:name="_Toc388205119"/>
+      <w:bookmarkStart w:id="421" w:name="_Toc391028870"/>
       <w:r>
         <w:t xml:space="preserve">Figure </w:t>
       </w:r>
@@ -30041,7 +30309,7 @@
         <w:rPr>
           <w:noProof/>
         </w:rPr>
-        <w:t>18</w:t>
+        <w:t>19</w:t>
       </w:r>
       <w:r>
         <w:fldChar w:fldCharType="end"/>
@@ -30052,8 +30320,8 @@
         </w:rPr>
         <w:t>: Installing Plugin in Eclipse: Select Update Packages</w:t>
       </w:r>
-      <w:bookmarkEnd w:id="377"/>
-      <w:bookmarkEnd w:id="378"/>
+      <w:bookmarkEnd w:id="420"/>
+      <w:bookmarkEnd w:id="421"/>
     </w:p>
     <w:p>
       <w:pPr>
@@ -30064,11 +30332,11 @@
       <w:r>
         <w:rPr>
           <w:noProof/>
-          <w:lang w:val="en-US" w:eastAsia="en-US"/>
+          <w:lang w:eastAsia="en-GB"/>
         </w:rPr>
         <w:lastRenderedPageBreak/>
         <w:drawing>
-          <wp:inline distT="0" distB="0" distL="0" distR="0" wp14:anchorId="3771D68A" wp14:editId="25403FC1">
+          <wp:inline distT="0" distB="0" distL="0" distR="0" wp14:anchorId="3A2BC3BF" wp14:editId="3C014690">
             <wp:extent cx="4057650" cy="3638550"/>
             <wp:effectExtent l="0" t="0" r="0" b="0"/>
             <wp:docPr id="22" name="Picture 22" descr="image2"/>
@@ -30085,7 +30353,7 @@
                     </pic:cNvPicPr>
                   </pic:nvPicPr>
                   <pic:blipFill>
-                    <a:blip r:embed="rId64">
+                    <a:blip r:embed="rId65">
                       <a:extLst>
                         <a:ext uri="{28A0092B-C50C-407E-A947-70E740481C1C}">
                           <a14:useLocalDpi xmlns:a14="http://schemas.microsoft.com/office/drawing/2010/main" val="0"/>
@@ -30122,8 +30390,8 @@
         <w:pStyle w:val="Caption"/>
         <w:jc w:val="center"/>
       </w:pPr>
-      <w:bookmarkStart w:id="379" w:name="_Toc388205120"/>
-      <w:bookmarkStart w:id="380" w:name="_Toc390164354"/>
+      <w:bookmarkStart w:id="422" w:name="_Toc388205120"/>
+      <w:bookmarkStart w:id="423" w:name="_Toc391028871"/>
       <w:r>
         <w:t xml:space="preserve">Figure </w:t>
       </w:r>
@@ -30140,7 +30408,7 @@
         <w:rPr>
           <w:noProof/>
         </w:rPr>
-        <w:t>19</w:t>
+        <w:t>20</w:t>
       </w:r>
       <w:r>
         <w:fldChar w:fldCharType="end"/>
@@ -30151,8 +30419,8 @@
         </w:rPr>
         <w:t>: Installing Plugin in Eclipse: Install Details</w:t>
       </w:r>
-      <w:bookmarkEnd w:id="379"/>
-      <w:bookmarkEnd w:id="380"/>
+      <w:bookmarkEnd w:id="422"/>
+      <w:bookmarkEnd w:id="423"/>
     </w:p>
     <w:p>
       <w:pPr>
@@ -30163,10 +30431,10 @@
       <w:r>
         <w:rPr>
           <w:noProof/>
-          <w:lang w:val="en-US" w:eastAsia="en-US"/>
+          <w:lang w:eastAsia="en-GB"/>
         </w:rPr>
         <w:drawing>
-          <wp:inline distT="0" distB="0" distL="0" distR="0" wp14:anchorId="2CDA9DDD" wp14:editId="59E6FD74">
+          <wp:inline distT="0" distB="0" distL="0" distR="0" wp14:anchorId="17FCC36E" wp14:editId="56E20084">
             <wp:extent cx="4297680" cy="4572000"/>
             <wp:effectExtent l="0" t="0" r="7620" b="0"/>
             <wp:docPr id="24" name="Picture 24" descr="image3"/>
@@ -30183,7 +30451,7 @@
                     </pic:cNvPicPr>
                   </pic:nvPicPr>
                   <pic:blipFill>
-                    <a:blip r:embed="rId65">
+                    <a:blip r:embed="rId66">
                       <a:extLst>
                         <a:ext uri="{28A0092B-C50C-407E-A947-70E740481C1C}">
                           <a14:useLocalDpi xmlns:a14="http://schemas.microsoft.com/office/drawing/2010/main" val="0"/>
@@ -30220,8 +30488,8 @@
         <w:pStyle w:val="Caption"/>
         <w:jc w:val="center"/>
       </w:pPr>
-      <w:bookmarkStart w:id="381" w:name="_Toc388205121"/>
-      <w:bookmarkStart w:id="382" w:name="_Toc390164355"/>
+      <w:bookmarkStart w:id="424" w:name="_Toc388205121"/>
+      <w:bookmarkStart w:id="425" w:name="_Toc391028872"/>
       <w:r>
         <w:t xml:space="preserve">Figure </w:t>
       </w:r>
@@ -30238,7 +30506,7 @@
         <w:rPr>
           <w:noProof/>
         </w:rPr>
-        <w:t>20</w:t>
+        <w:t>21</w:t>
       </w:r>
       <w:r>
         <w:fldChar w:fldCharType="end"/>
@@ -30249,8 +30517,8 @@
         </w:rPr>
         <w:t>: Installing Plugin in Eclipse: Licence Agreement</w:t>
       </w:r>
-      <w:bookmarkEnd w:id="381"/>
-      <w:bookmarkEnd w:id="382"/>
+      <w:bookmarkEnd w:id="424"/>
+      <w:bookmarkEnd w:id="425"/>
     </w:p>
     <w:p>
       <w:pPr>
@@ -30626,14 +30894,28 @@
     </w:p>
     <w:p>
       <w:pPr>
+        <w:rPr>
+          <w:rFonts w:asciiTheme="majorHAnsi" w:eastAsiaTheme="majorEastAsia" w:hAnsiTheme="majorHAnsi" w:cstheme="majorBidi"/>
+          <w:color w:val="0070C0"/>
+          <w:sz w:val="36"/>
+          <w:szCs w:val="36"/>
+        </w:rPr>
+      </w:pPr>
+      <w:r>
+        <w:lastRenderedPageBreak/>
+        <w:br w:type="page"/>
+      </w:r>
+    </w:p>
+    <w:p>
+      <w:pPr>
         <w:pStyle w:val="Heading1"/>
       </w:pPr>
-      <w:bookmarkStart w:id="383" w:name="_Toc390164323"/>
+      <w:bookmarkStart w:id="426" w:name="_Toc391028839"/>
       <w:r>
         <w:lastRenderedPageBreak/>
         <w:t>Version Controlling</w:t>
       </w:r>
-      <w:bookmarkEnd w:id="383"/>
+      <w:bookmarkEnd w:id="426"/>
     </w:p>
     <w:p>
       <w:pPr>
@@ -30655,14 +30937,20 @@
           <w:szCs w:val="26"/>
         </w:rPr>
       </w:pPr>
-      <w:bookmarkStart w:id="384" w:name="_Toc388348109"/>
-      <w:bookmarkStart w:id="385" w:name="_Toc390164006"/>
-      <w:bookmarkStart w:id="386" w:name="_Toc390164210"/>
-      <w:bookmarkStart w:id="387" w:name="_Toc390164324"/>
-      <w:bookmarkEnd w:id="384"/>
-      <w:bookmarkEnd w:id="385"/>
-      <w:bookmarkEnd w:id="386"/>
-      <w:bookmarkEnd w:id="387"/>
+      <w:bookmarkStart w:id="427" w:name="_Toc388348109"/>
+      <w:bookmarkStart w:id="428" w:name="_Toc390164006"/>
+      <w:bookmarkStart w:id="429" w:name="_Toc390164210"/>
+      <w:bookmarkStart w:id="430" w:name="_Toc390164324"/>
+      <w:bookmarkStart w:id="431" w:name="_Toc391028433"/>
+      <w:bookmarkStart w:id="432" w:name="_Toc391028702"/>
+      <w:bookmarkStart w:id="433" w:name="_Toc391028840"/>
+      <w:bookmarkEnd w:id="427"/>
+      <w:bookmarkEnd w:id="428"/>
+      <w:bookmarkEnd w:id="429"/>
+      <w:bookmarkEnd w:id="430"/>
+      <w:bookmarkEnd w:id="431"/>
+      <w:bookmarkEnd w:id="432"/>
+      <w:bookmarkEnd w:id="433"/>
     </w:p>
     <w:p>
       <w:pPr>
@@ -30684,14 +30972,20 @@
           <w:szCs w:val="26"/>
         </w:rPr>
       </w:pPr>
-      <w:bookmarkStart w:id="388" w:name="_Toc388348110"/>
-      <w:bookmarkStart w:id="389" w:name="_Toc390164007"/>
-      <w:bookmarkStart w:id="390" w:name="_Toc390164211"/>
-      <w:bookmarkStart w:id="391" w:name="_Toc390164325"/>
-      <w:bookmarkEnd w:id="388"/>
-      <w:bookmarkEnd w:id="389"/>
-      <w:bookmarkEnd w:id="390"/>
-      <w:bookmarkEnd w:id="391"/>
+      <w:bookmarkStart w:id="434" w:name="_Toc388348110"/>
+      <w:bookmarkStart w:id="435" w:name="_Toc390164007"/>
+      <w:bookmarkStart w:id="436" w:name="_Toc390164211"/>
+      <w:bookmarkStart w:id="437" w:name="_Toc390164325"/>
+      <w:bookmarkStart w:id="438" w:name="_Toc391028434"/>
+      <w:bookmarkStart w:id="439" w:name="_Toc391028703"/>
+      <w:bookmarkStart w:id="440" w:name="_Toc391028841"/>
+      <w:bookmarkEnd w:id="434"/>
+      <w:bookmarkEnd w:id="435"/>
+      <w:bookmarkEnd w:id="436"/>
+      <w:bookmarkEnd w:id="437"/>
+      <w:bookmarkEnd w:id="438"/>
+      <w:bookmarkEnd w:id="439"/>
+      <w:bookmarkEnd w:id="440"/>
     </w:p>
     <w:p>
       <w:pPr>
@@ -30713,14 +31007,20 @@
           <w:szCs w:val="26"/>
         </w:rPr>
       </w:pPr>
-      <w:bookmarkStart w:id="392" w:name="_Toc388348111"/>
-      <w:bookmarkStart w:id="393" w:name="_Toc390164008"/>
-      <w:bookmarkStart w:id="394" w:name="_Toc390164212"/>
-      <w:bookmarkStart w:id="395" w:name="_Toc390164326"/>
-      <w:bookmarkEnd w:id="392"/>
-      <w:bookmarkEnd w:id="393"/>
-      <w:bookmarkEnd w:id="394"/>
-      <w:bookmarkEnd w:id="395"/>
+      <w:bookmarkStart w:id="441" w:name="_Toc388348111"/>
+      <w:bookmarkStart w:id="442" w:name="_Toc390164008"/>
+      <w:bookmarkStart w:id="443" w:name="_Toc390164212"/>
+      <w:bookmarkStart w:id="444" w:name="_Toc390164326"/>
+      <w:bookmarkStart w:id="445" w:name="_Toc391028435"/>
+      <w:bookmarkStart w:id="446" w:name="_Toc391028704"/>
+      <w:bookmarkStart w:id="447" w:name="_Toc391028842"/>
+      <w:bookmarkEnd w:id="441"/>
+      <w:bookmarkEnd w:id="442"/>
+      <w:bookmarkEnd w:id="443"/>
+      <w:bookmarkEnd w:id="444"/>
+      <w:bookmarkEnd w:id="445"/>
+      <w:bookmarkEnd w:id="446"/>
+      <w:bookmarkEnd w:id="447"/>
     </w:p>
     <w:p>
       <w:pPr>
@@ -30742,14 +31042,20 @@
           <w:szCs w:val="26"/>
         </w:rPr>
       </w:pPr>
-      <w:bookmarkStart w:id="396" w:name="_Toc388348112"/>
-      <w:bookmarkStart w:id="397" w:name="_Toc390164009"/>
-      <w:bookmarkStart w:id="398" w:name="_Toc390164213"/>
-      <w:bookmarkStart w:id="399" w:name="_Toc390164327"/>
-      <w:bookmarkEnd w:id="396"/>
-      <w:bookmarkEnd w:id="397"/>
-      <w:bookmarkEnd w:id="398"/>
-      <w:bookmarkEnd w:id="399"/>
+      <w:bookmarkStart w:id="448" w:name="_Toc388348112"/>
+      <w:bookmarkStart w:id="449" w:name="_Toc390164009"/>
+      <w:bookmarkStart w:id="450" w:name="_Toc390164213"/>
+      <w:bookmarkStart w:id="451" w:name="_Toc390164327"/>
+      <w:bookmarkStart w:id="452" w:name="_Toc391028436"/>
+      <w:bookmarkStart w:id="453" w:name="_Toc391028705"/>
+      <w:bookmarkStart w:id="454" w:name="_Toc391028843"/>
+      <w:bookmarkEnd w:id="448"/>
+      <w:bookmarkEnd w:id="449"/>
+      <w:bookmarkEnd w:id="450"/>
+      <w:bookmarkEnd w:id="451"/>
+      <w:bookmarkEnd w:id="452"/>
+      <w:bookmarkEnd w:id="453"/>
+      <w:bookmarkEnd w:id="454"/>
     </w:p>
     <w:p>
       <w:pPr>
@@ -30771,14 +31077,20 @@
           <w:szCs w:val="26"/>
         </w:rPr>
       </w:pPr>
-      <w:bookmarkStart w:id="400" w:name="_Toc388348113"/>
-      <w:bookmarkStart w:id="401" w:name="_Toc390164010"/>
-      <w:bookmarkStart w:id="402" w:name="_Toc390164214"/>
-      <w:bookmarkStart w:id="403" w:name="_Toc390164328"/>
-      <w:bookmarkEnd w:id="400"/>
-      <w:bookmarkEnd w:id="401"/>
-      <w:bookmarkEnd w:id="402"/>
-      <w:bookmarkEnd w:id="403"/>
+      <w:bookmarkStart w:id="455" w:name="_Toc388348113"/>
+      <w:bookmarkStart w:id="456" w:name="_Toc390164010"/>
+      <w:bookmarkStart w:id="457" w:name="_Toc390164214"/>
+      <w:bookmarkStart w:id="458" w:name="_Toc390164328"/>
+      <w:bookmarkStart w:id="459" w:name="_Toc391028437"/>
+      <w:bookmarkStart w:id="460" w:name="_Toc391028706"/>
+      <w:bookmarkStart w:id="461" w:name="_Toc391028844"/>
+      <w:bookmarkEnd w:id="455"/>
+      <w:bookmarkEnd w:id="456"/>
+      <w:bookmarkEnd w:id="457"/>
+      <w:bookmarkEnd w:id="458"/>
+      <w:bookmarkEnd w:id="459"/>
+      <w:bookmarkEnd w:id="460"/>
+      <w:bookmarkEnd w:id="461"/>
     </w:p>
     <w:p>
       <w:pPr>
@@ -30800,14 +31112,20 @@
           <w:szCs w:val="26"/>
         </w:rPr>
       </w:pPr>
-      <w:bookmarkStart w:id="404" w:name="_Toc388348114"/>
-      <w:bookmarkStart w:id="405" w:name="_Toc390164011"/>
-      <w:bookmarkStart w:id="406" w:name="_Toc390164215"/>
-      <w:bookmarkStart w:id="407" w:name="_Toc390164329"/>
-      <w:bookmarkEnd w:id="404"/>
-      <w:bookmarkEnd w:id="405"/>
-      <w:bookmarkEnd w:id="406"/>
-      <w:bookmarkEnd w:id="407"/>
+      <w:bookmarkStart w:id="462" w:name="_Toc388348114"/>
+      <w:bookmarkStart w:id="463" w:name="_Toc390164011"/>
+      <w:bookmarkStart w:id="464" w:name="_Toc390164215"/>
+      <w:bookmarkStart w:id="465" w:name="_Toc390164329"/>
+      <w:bookmarkStart w:id="466" w:name="_Toc391028438"/>
+      <w:bookmarkStart w:id="467" w:name="_Toc391028707"/>
+      <w:bookmarkStart w:id="468" w:name="_Toc391028845"/>
+      <w:bookmarkEnd w:id="462"/>
+      <w:bookmarkEnd w:id="463"/>
+      <w:bookmarkEnd w:id="464"/>
+      <w:bookmarkEnd w:id="465"/>
+      <w:bookmarkEnd w:id="466"/>
+      <w:bookmarkEnd w:id="467"/>
+      <w:bookmarkEnd w:id="468"/>
     </w:p>
     <w:p>
       <w:pPr>
@@ -30829,14 +31147,20 @@
           <w:szCs w:val="26"/>
         </w:rPr>
       </w:pPr>
-      <w:bookmarkStart w:id="408" w:name="_Toc388348115"/>
-      <w:bookmarkStart w:id="409" w:name="_Toc390164012"/>
-      <w:bookmarkStart w:id="410" w:name="_Toc390164216"/>
-      <w:bookmarkStart w:id="411" w:name="_Toc390164330"/>
-      <w:bookmarkEnd w:id="408"/>
-      <w:bookmarkEnd w:id="409"/>
-      <w:bookmarkEnd w:id="410"/>
-      <w:bookmarkEnd w:id="411"/>
+      <w:bookmarkStart w:id="469" w:name="_Toc388348115"/>
+      <w:bookmarkStart w:id="470" w:name="_Toc390164012"/>
+      <w:bookmarkStart w:id="471" w:name="_Toc390164216"/>
+      <w:bookmarkStart w:id="472" w:name="_Toc390164330"/>
+      <w:bookmarkStart w:id="473" w:name="_Toc391028439"/>
+      <w:bookmarkStart w:id="474" w:name="_Toc391028708"/>
+      <w:bookmarkStart w:id="475" w:name="_Toc391028846"/>
+      <w:bookmarkEnd w:id="469"/>
+      <w:bookmarkEnd w:id="470"/>
+      <w:bookmarkEnd w:id="471"/>
+      <w:bookmarkEnd w:id="472"/>
+      <w:bookmarkEnd w:id="473"/>
+      <w:bookmarkEnd w:id="474"/>
+      <w:bookmarkEnd w:id="475"/>
     </w:p>
     <w:p>
       <w:pPr>
@@ -30858,14 +31182,20 @@
           <w:szCs w:val="26"/>
         </w:rPr>
       </w:pPr>
-      <w:bookmarkStart w:id="412" w:name="_Toc388348116"/>
-      <w:bookmarkStart w:id="413" w:name="_Toc390164013"/>
-      <w:bookmarkStart w:id="414" w:name="_Toc390164217"/>
-      <w:bookmarkStart w:id="415" w:name="_Toc390164331"/>
-      <w:bookmarkEnd w:id="412"/>
-      <w:bookmarkEnd w:id="413"/>
-      <w:bookmarkEnd w:id="414"/>
-      <w:bookmarkEnd w:id="415"/>
+      <w:bookmarkStart w:id="476" w:name="_Toc388348116"/>
+      <w:bookmarkStart w:id="477" w:name="_Toc390164013"/>
+      <w:bookmarkStart w:id="478" w:name="_Toc390164217"/>
+      <w:bookmarkStart w:id="479" w:name="_Toc390164331"/>
+      <w:bookmarkStart w:id="480" w:name="_Toc391028440"/>
+      <w:bookmarkStart w:id="481" w:name="_Toc391028709"/>
+      <w:bookmarkStart w:id="482" w:name="_Toc391028847"/>
+      <w:bookmarkEnd w:id="476"/>
+      <w:bookmarkEnd w:id="477"/>
+      <w:bookmarkEnd w:id="478"/>
+      <w:bookmarkEnd w:id="479"/>
+      <w:bookmarkEnd w:id="480"/>
+      <w:bookmarkEnd w:id="481"/>
+      <w:bookmarkEnd w:id="482"/>
     </w:p>
     <w:p>
       <w:pPr>
@@ -30887,14 +31217,20 @@
           <w:szCs w:val="26"/>
         </w:rPr>
       </w:pPr>
-      <w:bookmarkStart w:id="416" w:name="_Toc388348117"/>
-      <w:bookmarkStart w:id="417" w:name="_Toc390164014"/>
-      <w:bookmarkStart w:id="418" w:name="_Toc390164218"/>
-      <w:bookmarkStart w:id="419" w:name="_Toc390164332"/>
-      <w:bookmarkEnd w:id="416"/>
-      <w:bookmarkEnd w:id="417"/>
-      <w:bookmarkEnd w:id="418"/>
-      <w:bookmarkEnd w:id="419"/>
+      <w:bookmarkStart w:id="483" w:name="_Toc388348117"/>
+      <w:bookmarkStart w:id="484" w:name="_Toc390164014"/>
+      <w:bookmarkStart w:id="485" w:name="_Toc390164218"/>
+      <w:bookmarkStart w:id="486" w:name="_Toc390164332"/>
+      <w:bookmarkStart w:id="487" w:name="_Toc391028441"/>
+      <w:bookmarkStart w:id="488" w:name="_Toc391028710"/>
+      <w:bookmarkStart w:id="489" w:name="_Toc391028848"/>
+      <w:bookmarkEnd w:id="483"/>
+      <w:bookmarkEnd w:id="484"/>
+      <w:bookmarkEnd w:id="485"/>
+      <w:bookmarkEnd w:id="486"/>
+      <w:bookmarkEnd w:id="487"/>
+      <w:bookmarkEnd w:id="488"/>
+      <w:bookmarkEnd w:id="489"/>
     </w:p>
     <w:p>
       <w:pPr>
@@ -30916,14 +31252,20 @@
           <w:szCs w:val="26"/>
         </w:rPr>
       </w:pPr>
-      <w:bookmarkStart w:id="420" w:name="_Toc388348118"/>
-      <w:bookmarkStart w:id="421" w:name="_Toc390164015"/>
-      <w:bookmarkStart w:id="422" w:name="_Toc390164219"/>
-      <w:bookmarkStart w:id="423" w:name="_Toc390164333"/>
-      <w:bookmarkEnd w:id="420"/>
-      <w:bookmarkEnd w:id="421"/>
-      <w:bookmarkEnd w:id="422"/>
-      <w:bookmarkEnd w:id="423"/>
+      <w:bookmarkStart w:id="490" w:name="_Toc388348118"/>
+      <w:bookmarkStart w:id="491" w:name="_Toc390164015"/>
+      <w:bookmarkStart w:id="492" w:name="_Toc390164219"/>
+      <w:bookmarkStart w:id="493" w:name="_Toc390164333"/>
+      <w:bookmarkStart w:id="494" w:name="_Toc391028442"/>
+      <w:bookmarkStart w:id="495" w:name="_Toc391028711"/>
+      <w:bookmarkStart w:id="496" w:name="_Toc391028849"/>
+      <w:bookmarkEnd w:id="490"/>
+      <w:bookmarkEnd w:id="491"/>
+      <w:bookmarkEnd w:id="492"/>
+      <w:bookmarkEnd w:id="493"/>
+      <w:bookmarkEnd w:id="494"/>
+      <w:bookmarkEnd w:id="495"/>
+      <w:bookmarkEnd w:id="496"/>
     </w:p>
     <w:p>
       <w:pPr>
@@ -30934,11 +31276,11 @@
         </w:numPr>
         <w:ind w:left="990" w:hanging="630"/>
       </w:pPr>
-      <w:bookmarkStart w:id="424" w:name="_Toc390164334"/>
+      <w:bookmarkStart w:id="497" w:name="_Toc391028850"/>
       <w:r>
         <w:t>Github</w:t>
       </w:r>
-      <w:bookmarkEnd w:id="424"/>
+      <w:bookmarkEnd w:id="497"/>
     </w:p>
     <w:p>
       <w:pPr>
@@ -30969,14 +31311,14 @@
           <w:numId w:val="20"/>
         </w:numPr>
       </w:pPr>
-      <w:bookmarkStart w:id="425" w:name="_Toc390164335"/>
+      <w:bookmarkStart w:id="498" w:name="_Toc391028851"/>
       <w:r>
         <w:t>Usage</w:t>
       </w:r>
       <w:r>
         <w:t>:</w:t>
       </w:r>
-      <w:bookmarkEnd w:id="425"/>
+      <w:bookmarkEnd w:id="498"/>
     </w:p>
     <w:p>
       <w:pPr>
@@ -31003,7 +31345,7 @@
         </w:rPr>
         <w:t xml:space="preserve">Please visit </w:t>
       </w:r>
-      <w:hyperlink r:id="rId66" w:history="1">
+      <w:hyperlink r:id="rId67" w:history="1">
         <w:r>
           <w:rPr>
             <w:rFonts w:ascii="Cambria" w:hAnsi="Cambria" w:cs="Times New Roman"/>
@@ -31096,10 +31438,10 @@
           <w:noProof/>
           <w:color w:val="auto"/>
           <w:sz w:val="24"/>
-          <w:lang w:val="en-US" w:eastAsia="en-US"/>
+          <w:lang w:eastAsia="en-GB"/>
         </w:rPr>
         <w:drawing>
-          <wp:inline distT="0" distB="0" distL="0" distR="0" wp14:anchorId="199FF6FA" wp14:editId="28D29A48">
+          <wp:inline distT="0" distB="0" distL="0" distR="0" wp14:anchorId="373AB294" wp14:editId="61E19D72">
             <wp:extent cx="5943600" cy="2134870"/>
             <wp:effectExtent l="0" t="0" r="0" b="0"/>
             <wp:docPr id="26" name="Picture 26"/>
@@ -31114,7 +31456,7 @@
                     <pic:cNvPicPr/>
                   </pic:nvPicPr>
                   <pic:blipFill>
-                    <a:blip r:embed="rId67">
+                    <a:blip r:embed="rId68">
                       <a:extLst>
                         <a:ext uri="{28A0092B-C50C-407E-A947-70E740481C1C}">
                           <a14:useLocalDpi xmlns:a14="http://schemas.microsoft.com/office/drawing/2010/main" val="0"/>
@@ -31151,7 +31493,7 @@
           <w:sz w:val="24"/>
         </w:rPr>
       </w:pPr>
-      <w:bookmarkStart w:id="426" w:name="_Toc390164356"/>
+      <w:bookmarkStart w:id="499" w:name="_Toc391028873"/>
       <w:r>
         <w:t xml:space="preserve">Figure </w:t>
       </w:r>
@@ -31168,7 +31510,7 @@
         <w:rPr>
           <w:noProof/>
         </w:rPr>
-        <w:t>21</w:t>
+        <w:t>22</w:t>
       </w:r>
       <w:r>
         <w:fldChar w:fldCharType="end"/>
@@ -31179,7 +31521,7 @@
         </w:rPr>
         <w:t>: Github Sign In</w:t>
       </w:r>
-      <w:bookmarkEnd w:id="426"/>
+      <w:bookmarkEnd w:id="499"/>
     </w:p>
     <w:p>
       <w:pPr>
@@ -31195,10 +31537,10 @@
           <w:noProof/>
           <w:color w:val="auto"/>
           <w:sz w:val="24"/>
-          <w:lang w:val="en-US" w:eastAsia="en-US"/>
+          <w:lang w:eastAsia="en-GB"/>
         </w:rPr>
         <w:drawing>
-          <wp:inline distT="0" distB="0" distL="0" distR="0" wp14:anchorId="1CF0327E" wp14:editId="45CDBE0D">
+          <wp:inline distT="0" distB="0" distL="0" distR="0" wp14:anchorId="27621BC5" wp14:editId="79D029FB">
             <wp:extent cx="5811061" cy="2667372"/>
             <wp:effectExtent l="0" t="0" r="0" b="0"/>
             <wp:docPr id="28" name="Picture 28"/>
@@ -31213,7 +31555,7 @@
                     <pic:cNvPicPr/>
                   </pic:nvPicPr>
                   <pic:blipFill>
-                    <a:blip r:embed="rId68">
+                    <a:blip r:embed="rId69">
                       <a:extLst>
                         <a:ext uri="{28A0092B-C50C-407E-A947-70E740481C1C}">
                           <a14:useLocalDpi xmlns:a14="http://schemas.microsoft.com/office/drawing/2010/main" val="0"/>
@@ -31249,7 +31591,7 @@
           <w:lang w:val="en-US"/>
         </w:rPr>
       </w:pPr>
-      <w:bookmarkStart w:id="427" w:name="_Toc390164357"/>
+      <w:bookmarkStart w:id="500" w:name="_Toc391028874"/>
       <w:r>
         <w:t xml:space="preserve">Figure </w:t>
       </w:r>
@@ -31266,7 +31608,7 @@
         <w:rPr>
           <w:noProof/>
         </w:rPr>
-        <w:t>22</w:t>
+        <w:t>23</w:t>
       </w:r>
       <w:r>
         <w:fldChar w:fldCharType="end"/>
@@ -31277,7 +31619,7 @@
         </w:rPr>
         <w:t>: Github Organization and Repositories</w:t>
       </w:r>
-      <w:bookmarkEnd w:id="427"/>
+      <w:bookmarkEnd w:id="500"/>
     </w:p>
     <w:p>
       <w:pPr>
@@ -31293,11 +31635,11 @@
           <w:noProof/>
           <w:color w:val="auto"/>
           <w:sz w:val="24"/>
-          <w:lang w:val="en-US" w:eastAsia="en-US"/>
+          <w:lang w:eastAsia="en-GB"/>
         </w:rPr>
         <w:lastRenderedPageBreak/>
         <w:drawing>
-          <wp:inline distT="0" distB="0" distL="0" distR="0" wp14:anchorId="34281CAC" wp14:editId="01E0B3AD">
+          <wp:inline distT="0" distB="0" distL="0" distR="0" wp14:anchorId="41E78515" wp14:editId="69E95D0E">
             <wp:extent cx="4544059" cy="2048161"/>
             <wp:effectExtent l="0" t="0" r="0" b="9525"/>
             <wp:docPr id="29" name="Picture 29"/>
@@ -31312,7 +31654,7 @@
                     <pic:cNvPicPr/>
                   </pic:nvPicPr>
                   <pic:blipFill>
-                    <a:blip r:embed="rId69">
+                    <a:blip r:embed="rId70">
                       <a:extLst>
                         <a:ext uri="{28A0092B-C50C-407E-A947-70E740481C1C}">
                           <a14:useLocalDpi xmlns:a14="http://schemas.microsoft.com/office/drawing/2010/main" val="0"/>
@@ -31347,7 +31689,7 @@
           <w:lang w:val="en-US"/>
         </w:rPr>
       </w:pPr>
-      <w:bookmarkStart w:id="428" w:name="_Toc390164358"/>
+      <w:bookmarkStart w:id="501" w:name="_Toc391028875"/>
       <w:r>
         <w:t xml:space="preserve">Figure </w:t>
       </w:r>
@@ -31364,7 +31706,7 @@
         <w:rPr>
           <w:noProof/>
         </w:rPr>
-        <w:t>23</w:t>
+        <w:t>24</w:t>
       </w:r>
       <w:r>
         <w:fldChar w:fldCharType="end"/>
@@ -31375,7 +31717,7 @@
         </w:rPr>
         <w:t>: Github Viewing Open/Closed Issues</w:t>
       </w:r>
-      <w:bookmarkEnd w:id="428"/>
+      <w:bookmarkEnd w:id="501"/>
     </w:p>
     <w:p>
       <w:pPr>
@@ -31422,10 +31764,10 @@
       <w:r>
         <w:rPr>
           <w:noProof/>
-          <w:lang w:val="en-US" w:eastAsia="en-US"/>
+          <w:lang w:eastAsia="en-GB"/>
         </w:rPr>
         <w:drawing>
-          <wp:inline distT="0" distB="0" distL="0" distR="0">
+          <wp:inline distT="0" distB="0" distL="0" distR="0" wp14:anchorId="38A3C78A" wp14:editId="7E2AD0B8">
             <wp:extent cx="5943600" cy="2268220"/>
             <wp:effectExtent l="0" t="0" r="0" b="0"/>
             <wp:docPr id="32" name="Picture 32"/>
@@ -31440,7 +31782,7 @@
                     <pic:cNvPicPr/>
                   </pic:nvPicPr>
                   <pic:blipFill>
-                    <a:blip r:embed="rId70">
+                    <a:blip r:embed="rId71">
                       <a:extLst>
                         <a:ext uri="{28A0092B-C50C-407E-A947-70E740481C1C}">
                           <a14:useLocalDpi xmlns:a14="http://schemas.microsoft.com/office/drawing/2010/main" val="0"/>
@@ -31475,7 +31817,7 @@
           <w:lang w:val="en-US"/>
         </w:rPr>
       </w:pPr>
-      <w:bookmarkStart w:id="429" w:name="_Toc390164359"/>
+      <w:bookmarkStart w:id="502" w:name="_Toc391028876"/>
       <w:r>
         <w:t xml:space="preserve">Figure </w:t>
       </w:r>
@@ -31492,7 +31834,7 @@
         <w:rPr>
           <w:noProof/>
         </w:rPr>
-        <w:t>24</w:t>
+        <w:t>25</w:t>
       </w:r>
       <w:r>
         <w:fldChar w:fldCharType="end"/>
@@ -31503,7 +31845,7 @@
         </w:rPr>
         <w:t>: Github Reporting Issue</w:t>
       </w:r>
-      <w:bookmarkEnd w:id="429"/>
+      <w:bookmarkEnd w:id="502"/>
     </w:p>
     <w:p>
       <w:pPr>
@@ -31542,10 +31884,10 @@
       <w:r>
         <w:rPr>
           <w:noProof/>
-          <w:lang w:val="en-US" w:eastAsia="en-US"/>
+          <w:lang w:eastAsia="en-GB"/>
         </w:rPr>
         <w:drawing>
-          <wp:inline distT="0" distB="0" distL="0" distR="0">
+          <wp:inline distT="0" distB="0" distL="0" distR="0" wp14:anchorId="4B963002" wp14:editId="5BBC9EA8">
             <wp:extent cx="5157216" cy="2560320"/>
             <wp:effectExtent l="0" t="0" r="5715" b="0"/>
             <wp:docPr id="33" name="Picture 33"/>
@@ -31560,7 +31902,7 @@
                     <pic:cNvPicPr/>
                   </pic:nvPicPr>
                   <pic:blipFill>
-                    <a:blip r:embed="rId71">
+                    <a:blip r:embed="rId72">
                       <a:extLst>
                         <a:ext uri="{28A0092B-C50C-407E-A947-70E740481C1C}">
                           <a14:useLocalDpi xmlns:a14="http://schemas.microsoft.com/office/drawing/2010/main" val="0"/>
@@ -31597,7 +31939,7 @@
           <w:sz w:val="24"/>
         </w:rPr>
       </w:pPr>
-      <w:bookmarkStart w:id="430" w:name="_Toc390164360"/>
+      <w:bookmarkStart w:id="503" w:name="_Toc391028877"/>
       <w:r>
         <w:t xml:space="preserve">Figure </w:t>
       </w:r>
@@ -31614,7 +31956,7 @@
         <w:rPr>
           <w:noProof/>
         </w:rPr>
-        <w:t>25</w:t>
+        <w:t>26</w:t>
       </w:r>
       <w:r>
         <w:fldChar w:fldCharType="end"/>
@@ -31625,11 +31967,11 @@
         </w:rPr>
         <w:t>: Github Submitting Issue</w:t>
       </w:r>
-      <w:bookmarkEnd w:id="430"/>
+      <w:bookmarkEnd w:id="503"/>
     </w:p>
     <w:sectPr>
-      <w:footerReference w:type="default" r:id="rId72"/>
-      <w:footerReference w:type="first" r:id="rId73"/>
+      <w:footerReference w:type="default" r:id="rId73"/>
+      <w:footerReference w:type="first" r:id="rId74"/>
       <w:type w:val="continuous"/>
       <w:pgSz w:w="12240" w:h="15840" w:code="1"/>
       <w:pgMar w:top="1080" w:right="1440" w:bottom="1080" w:left="1440" w:header="720" w:footer="720" w:gutter="0"/>
@@ -35783,6 +36125,7 @@
     <w:rsid w:val="00520698"/>
     <w:rsid w:val="00525CCF"/>
     <w:rsid w:val="006C5447"/>
+    <w:rsid w:val="006D74CF"/>
     <w:rsid w:val="006F1A66"/>
     <w:rsid w:val="00716DF2"/>
     <w:rsid w:val="007506B6"/>
@@ -36622,7 +36965,7 @@
 </file>
 
 <file path=customXml/itemProps3.xml><?xml version="1.0" encoding="utf-8"?>
-<ds:datastoreItem xmlns:ds="http://schemas.openxmlformats.org/officeDocument/2006/customXml" ds:itemID="{FBB77FFC-E4A3-4CA1-B82E-8E877DC86771}">
+<ds:datastoreItem xmlns:ds="http://schemas.openxmlformats.org/officeDocument/2006/customXml" ds:itemID="{39D53D40-B2E0-4243-8BB7-7EC2E8E42A51}">
   <ds:schemaRefs>
     <ds:schemaRef ds:uri="http://schemas.openxmlformats.org/officeDocument/2006/bibliography"/>
   </ds:schemaRefs>
